--- a/choosing_style.docx
+++ b/choosing_style.docx
@@ -4,65 +4,44 @@
   <w:body>
     <w:p>
       <w:pPr>
+        <w:pStyle w:val="FirstParagraph"/>
+      </w:pPr>
+      <w:r>
+        <w:rPr>
+          <w:i/>
+        </w:rPr>
+        <w:t xml:space="preserve">Грубо говоря, очевидно, что некоторые виды форматирования лучше других.</w:t>
+      </w:r>
+      <w:r>
+        <w:br/>
+      </w:r>
+      <w:r>
+        <w:rPr>
+          <w:i/>
+        </w:rPr>
+        <w:t xml:space="preserve">— Стив Макконелл, Совершенный код.</w:t>
+      </w:r>
+    </w:p>
+    <w:p>
+      <w:pPr>
+        <w:pStyle w:val="BodyText"/>
+      </w:pPr>
+      <w:r>
+        <w:t xml:space="preserve">Эта статья об особенностях человеческого зрения и о том, как знание этих особенностей может помочь нам улучшить объективную удобочитаемость наших программ.</w:t>
+      </w:r>
+      <w:r>
+        <w:br/>
+      </w:r>
+    </w:p>
+    <w:p>
+      <w:pPr>
         <w:pStyle w:val="Heading1"/>
       </w:pPr>
-      <w:bookmarkStart w:id="20" w:name="header-n648"/>
-      <w:r>
-        <w:t xml:space="preserve">Выбор стиля. Оптимизация визуального представления программы.</w:t>
+      <w:bookmarkStart w:id="20" w:name="header-n3"/>
+      <w:r>
+        <w:t xml:space="preserve">Содержание</w:t>
       </w:r>
       <w:bookmarkEnd w:id="20"/>
-    </w:p>
-    <w:p>
-      <w:pPr>
-        <w:pStyle w:val="FirstParagraph"/>
-      </w:pPr>
-      <w:r>
-        <w:rPr>
-          <w:i/>
-        </w:rPr>
-        <w:t xml:space="preserve">Грубо говоря, очевидно, что некоторые виды форматирования лучше других.</w:t>
-      </w:r>
-      <w:r>
-        <w:br/>
-      </w:r>
-      <w:r>
-        <w:rPr>
-          <w:i/>
-        </w:rPr>
-        <w:t xml:space="preserve">— Стив Макконелл, Совершенный код.</w:t>
-      </w:r>
-    </w:p>
-    <w:p>
-      <w:pPr>
-        <w:pStyle w:val="BodyText"/>
-      </w:pPr>
-      <w:r>
-        <w:rPr>
-          <w:i/>
-        </w:rPr>
-        <w:t xml:space="preserve">Рискуя вызвать резкое неудовольствие со стороны моих коллег, я применяю принципы, в которые верю с какой-то безрассудной односторонностью. Частично я это делаю в силу того, что в отдельных случаях полезно изложить свою точку зрения с голой простотой и тем самым предоставить дальнейшую шлифовку своей концепции последующим ударам и контрударам критики.</w:t>
-      </w:r>
-    </w:p>
-    <w:p>
-      <w:pPr>
-        <w:pStyle w:val="BodyText"/>
-      </w:pPr>
-      <w:r>
-        <w:rPr>
-          <w:i/>
-        </w:rPr>
-        <w:t xml:space="preserve">— Рудольф Арнхейм, Искусство и визуальное восприятие.</w:t>
-      </w:r>
-    </w:p>
-    <w:p>
-      <w:pPr>
-        <w:pStyle w:val="Heading2"/>
-      </w:pPr>
-      <w:bookmarkStart w:id="21" w:name="header-n653"/>
-      <w:r>
-        <w:t xml:space="preserve">Содержание</w:t>
-      </w:r>
-      <w:bookmarkEnd w:id="21"/>
     </w:p>
     <w:p>
       <w:pPr>
@@ -71,7 +50,7 @@
           <w:ilvl w:val="0"/>
         </w:numPr>
       </w:pPr>
-      <w:hyperlink w:anchor="Xbfdc937b285978097d1482aa8fe9a26dfaa8de2">
+      <w:hyperlink w:anchor="intro">
         <w:r>
           <w:rPr>
             <w:rStyle w:val="Hyperlink"/>
@@ -87,7 +66,7 @@
           <w:ilvl w:val="0"/>
         </w:numPr>
       </w:pPr>
-      <w:hyperlink w:anchor="Xa6078d6813af6d265e94ec06f85f7ad7f158c54">
+      <w:hyperlink w:anchor="visionspecifics">
         <w:r>
           <w:rPr>
             <w:rStyle w:val="Hyperlink"/>
@@ -109,7 +88,7 @@
           <w:ilvl w:val="0"/>
         </w:numPr>
       </w:pPr>
-      <w:hyperlink w:anchor="Xc1562b6d012b03c0b3ed2abc5fd5f35fd2af1a9">
+      <w:hyperlink w:anchor="textreading">
         <w:r>
           <w:rPr>
             <w:rStyle w:val="Hyperlink"/>
@@ -125,7 +104,7 @@
           <w:ilvl w:val="0"/>
         </w:numPr>
       </w:pPr>
-      <w:hyperlink w:anchor="X0153e5221e8b658399b5f6cde2bb4a5b67a68ba">
+      <w:hyperlink w:anchor="comprehension">
         <w:r>
           <w:rPr>
             <w:rStyle w:val="Hyperlink"/>
@@ -141,7 +120,7 @@
           <w:ilvl w:val="1"/>
         </w:numPr>
       </w:pPr>
-      <w:hyperlink w:anchor="X1b7cb66a2ee018bdfad89edc67c8b93c79e16c5">
+      <w:hyperlink w:anchor="cognitivemodels">
         <w:r>
           <w:rPr>
             <w:rStyle w:val="Hyperlink"/>
@@ -157,7 +136,7 @@
           <w:ilvl w:val="2"/>
         </w:numPr>
       </w:pPr>
-      <w:hyperlink w:anchor="Xa385a19d15f219b668d5e4b12334d208f238203">
+      <w:hyperlink w:anchor="concepts">
         <w:r>
           <w:rPr>
             <w:rStyle w:val="Hyperlink"/>
@@ -173,7 +152,7 @@
           <w:ilvl w:val="2"/>
         </w:numPr>
       </w:pPr>
-      <w:hyperlink w:anchor="X5380da598c9e83d3fb8003579f5fb2d6844930c">
+      <w:hyperlink w:anchor="topdownmodel">
         <w:r>
           <w:rPr>
             <w:rStyle w:val="Hyperlink"/>
@@ -189,7 +168,7 @@
           <w:ilvl w:val="2"/>
         </w:numPr>
       </w:pPr>
-      <w:hyperlink w:anchor="Xbb3e5f26cd5eb2808fdd429eb48e350673cb9a2">
+      <w:hyperlink w:anchor="downtopmodel">
         <w:r>
           <w:rPr>
             <w:rStyle w:val="Hyperlink"/>
@@ -205,7 +184,7 @@
           <w:ilvl w:val="2"/>
         </w:numPr>
       </w:pPr>
-      <w:hyperlink w:anchor="X1c6aca783ec0af930b40004bcb3da7a2ea06f9e">
+      <w:hyperlink w:anchor="strategies">
         <w:r>
           <w:rPr>
             <w:rStyle w:val="Hyperlink"/>
@@ -221,7 +200,7 @@
           <w:ilvl w:val="1"/>
         </w:numPr>
       </w:pPr>
-      <w:hyperlink w:anchor="X43f2e9859c9d3832250184de75605dcba4908cc">
+      <w:hyperlink w:anchor="codereading">
         <w:r>
           <w:rPr>
             <w:rStyle w:val="Hyperlink"/>
@@ -237,7 +216,7 @@
           <w:ilvl w:val="1"/>
         </w:numPr>
       </w:pPr>
-      <w:hyperlink w:anchor="Xb645ff0239c3426f8dfc7a9f69439c37ab60f58">
+      <w:hyperlink w:anchor="identifiers">
         <w:r>
           <w:rPr>
             <w:rStyle w:val="Hyperlink"/>
@@ -253,7 +232,7 @@
           <w:ilvl w:val="0"/>
         </w:numPr>
       </w:pPr>
-      <w:hyperlink w:anchor="X107fa3dd27c66f777f5f010159ab1d5fe5128ee">
+      <w:hyperlink w:anchor="analysis">
         <w:r>
           <w:rPr>
             <w:rStyle w:val="Hyperlink"/>
@@ -269,7 +248,7 @@
           <w:ilvl w:val="1"/>
         </w:numPr>
       </w:pPr>
-      <w:hyperlink w:anchor="X36b3ac2bc61d986c1b7ff5476a4546d749126e5">
+      <w:hyperlink w:anchor="visualrepresentation">
         <w:r>
           <w:rPr>
             <w:rStyle w:val="Hyperlink"/>
@@ -285,7 +264,7 @@
           <w:ilvl w:val="1"/>
         </w:numPr>
       </w:pPr>
-      <w:hyperlink w:anchor="X5df1632af23468547247274b2091431d030f024">
+      <w:hyperlink w:anchor="linelength">
         <w:r>
           <w:rPr>
             <w:rStyle w:val="Hyperlink"/>
@@ -301,7 +280,7 @@
           <w:ilvl w:val="1"/>
         </w:numPr>
       </w:pPr>
-      <w:hyperlink w:anchor="Xfefd32e70b0622ccf999871362fdaba2b89b651">
+      <w:hyperlink w:anchor="names">
         <w:r>
           <w:rPr>
             <w:rStyle w:val="Hyperlink"/>
@@ -317,7 +296,7 @@
           <w:ilvl w:val="1"/>
         </w:numPr>
       </w:pPr>
-      <w:hyperlink w:anchor="X07a76c98af1c61a3b7abab4e73887452b89099a">
+      <w:hyperlink w:anchor="spaces">
         <w:r>
           <w:rPr>
             <w:rStyle w:val="Hyperlink"/>
@@ -333,12 +312,12 @@
           <w:ilvl w:val="1"/>
         </w:numPr>
       </w:pPr>
-      <w:hyperlink w:anchor="X22154c67cff8c393b28f743c7882a56234493ec">
+      <w:hyperlink w:anchor="braces">
         <w:r>
           <w:rPr>
             <w:rStyle w:val="Hyperlink"/>
           </w:rPr>
-          <w:t xml:space="preserve">Расстановка фигурных скобок.</w:t>
+          <w:t xml:space="preserve">Расстановка фигурных скобок</w:t>
         </w:r>
       </w:hyperlink>
     </w:p>
@@ -349,7 +328,7 @@
           <w:ilvl w:val="0"/>
         </w:numPr>
       </w:pPr>
-      <w:hyperlink w:anchor="X8c426f18c75389064da4a97afcb9ca339ffefb9">
+      <w:hyperlink w:anchor="resume">
         <w:r>
           <w:rPr>
             <w:rStyle w:val="Hyperlink"/>
@@ -360,238 +339,260 @@
     </w:p>
     <w:p>
       <w:pPr>
-        <w:pStyle w:val="Heading2"/>
-      </w:pPr>
-      <w:bookmarkStart w:id="22" w:name="header-n694"/>
+        <w:pStyle w:val="FirstParagraph"/>
+      </w:pPr>
+      <w:r>
+        <w:t xml:space="preserve">intro</w:t>
+      </w:r>
+    </w:p>
+    <w:p>
+      <w:pPr>
+        <w:pStyle w:val="Heading1"/>
+      </w:pPr>
+      <w:bookmarkStart w:id="21" w:name="header-n45"/>
       <w:r>
         <w:t xml:space="preserve">Вступление</w:t>
       </w:r>
+      <w:bookmarkEnd w:id="21"/>
+    </w:p>
+    <w:p>
+      <w:pPr>
+        <w:pStyle w:val="FirstParagraph"/>
+      </w:pPr>
+      <w:r>
+        <w:rPr>
+          <w:i/>
+        </w:rPr>
+        <w:t xml:space="preserve">Рискуя вызвать резкое неудовольствие со стороны моих коллег, я применяю принципы, в которые верю с какой-то безрассудной односторонностью. Частично я это делаю в силу того, что в отдельных случаях полезно изложить свою точку зрения с голой простотой и тем самым предоставить дальнейшую шлифовку своей концепции последующим ударам и контрударам критики.</w:t>
+      </w:r>
+      <w:r>
+        <w:br/>
+      </w:r>
+      <w:r>
+        <w:rPr>
+          <w:i/>
+        </w:rPr>
+        <w:t xml:space="preserve">— Рудольф Арнхейм, Искусство и визуальное восприятие.</w:t>
+      </w:r>
+    </w:p>
+    <w:p>
+      <w:pPr>
+        <w:pStyle w:val="BodyText"/>
+      </w:pPr>
+      <w:r>
+        <w:rPr>
+          <w:i/>
+        </w:rPr>
+        <w:t xml:space="preserve">Компьютерный язык — это не просто способ заставить компьютер производить вычисления, а новое формальное средство выражения методологических идей. Таким образом, программы должны писаться для того, чтобы их читали люди, и лишь во вторую очередь для выполнения машиной.</w:t>
+      </w:r>
+      <w:r>
+        <w:br/>
+      </w:r>
+      <w:r>
+        <w:rPr>
+          <w:i/>
+        </w:rPr>
+        <w:t xml:space="preserve">— Харольд Абельсон, Джеральд Д. Сассман, Структура и интерпретация компьютерных программ.</w:t>
+      </w:r>
+    </w:p>
+    <w:p>
+      <w:pPr>
+        <w:pStyle w:val="BodyText"/>
+      </w:pPr>
+      <w:r>
+        <w:rPr>
+          <w:i/>
+        </w:rPr>
+        <w:t xml:space="preserve">Соотношение времени чтения и написания кода превышает 10:1. … Из-за столь высокого соотношения наш код должен легко читаться, даже если это затрудняет его написание.</w:t>
+      </w:r>
+      <w:r>
+        <w:br/>
+      </w:r>
+      <w:r>
+        <w:rPr>
+          <w:i/>
+        </w:rPr>
+        <w:t xml:space="preserve">— Роберт Мартин, Чистый код: создание, анализ и рефакторинг.</w:t>
+      </w:r>
+    </w:p>
+    <w:p>
+      <w:pPr>
+        <w:pStyle w:val="BodyText"/>
+      </w:pPr>
+      <w:r>
+        <w:t xml:space="preserve">Наверно, никому не надо доказывать то, что</w:t>
+      </w:r>
+      <w:r>
+        <w:t xml:space="preserve"> </w:t>
+      </w:r>
+      <w:r>
+        <w:rPr>
+          <w:i/>
+        </w:rPr>
+        <w:t xml:space="preserve">легкость восприятия</w:t>
+      </w:r>
+      <w:r>
+        <w:t xml:space="preserve"> </w:t>
+      </w:r>
+      <w:r>
+        <w:t xml:space="preserve">(</w:t>
+      </w:r>
+      <w:r>
+        <w:rPr>
+          <w:i/>
+        </w:rPr>
+        <w:t xml:space="preserve">удобочитаемость</w:t>
+      </w:r>
+      <w:r>
+        <w:t xml:space="preserve">) текста программы является одним из решающих факторов, определяющих успешность её сопровождения и развития.</w:t>
+      </w:r>
+    </w:p>
+    <w:p>
+      <w:pPr>
+        <w:pStyle w:val="BodyText"/>
+      </w:pPr>
+      <w:r>
+        <w:t xml:space="preserve">Обычно, когда оценивают текст программы с точки зрения ее</w:t>
+      </w:r>
+      <w:r>
+        <w:t xml:space="preserve"> </w:t>
+      </w:r>
+      <w:r>
+        <w:rPr>
+          <w:i/>
+        </w:rPr>
+        <w:t xml:space="preserve">легкости восприятия</w:t>
+      </w:r>
+      <w:r>
+        <w:t xml:space="preserve">, используют термин</w:t>
+      </w:r>
+      <w:r>
+        <w:t xml:space="preserve"> </w:t>
+      </w:r>
+      <w:r>
+        <w:rPr>
+          <w:i/>
+        </w:rPr>
+        <w:t xml:space="preserve">удобочитаемость</w:t>
+      </w:r>
+      <w:r>
+        <w:t xml:space="preserve">. Строго говоря, это не совсем одно и то же, поскольку, как будет показано далее, процесс восприятия программы это больше, чем просто чтение. Тем не менее, поскольку речь идет о тексте, и термин</w:t>
+      </w:r>
+      <w:r>
+        <w:t xml:space="preserve"> </w:t>
+      </w:r>
+      <w:r>
+        <w:rPr>
+          <w:i/>
+        </w:rPr>
+        <w:t xml:space="preserve">удобочитаемость</w:t>
+      </w:r>
+      <w:r>
+        <w:t xml:space="preserve"> </w:t>
+      </w:r>
+      <w:r>
+        <w:t xml:space="preserve">можно считать достаточно устоявшимся, я также буду использовать его в этом смысле.</w:t>
+      </w:r>
+    </w:p>
+    <w:p>
+      <w:pPr>
+        <w:pStyle w:val="BodyText"/>
+      </w:pPr>
+      <w:r>
+        <w:t xml:space="preserve">Для поддержания удобочитаемости кода в процессе разработки программы обычно договариваются о некотором общем своде правил форматирования (стиле) исходного кода. Уже само по себе наличие свода таких правил, способно оказать положительное влияние на его удобочитаемость и качество, так как, во-первых, формирует у программистов определенные привычки относительно тех языковых конструкций, которые они ожидают увидеть в тексте программы, а, во-вторых, заставляет их внимательнее относиться к тому, что они написали (если, конечно, форматирование кода не переложено полностью на средства автоформатирования).</w:t>
+      </w:r>
+    </w:p>
+    <w:p>
+      <w:pPr>
+        <w:pStyle w:val="BodyText"/>
+      </w:pPr>
+      <w:r>
+        <w:t xml:space="preserve">Тем не менее, отдельные правила часто вызывают вопросы, поскольку критерии их выбора неясны, и они нередко противоречат аналогичным правилам в других подобных стилях.</w:t>
+      </w:r>
+    </w:p>
+    <w:p>
+      <w:pPr>
+        <w:pStyle w:val="BodyText"/>
+      </w:pPr>
+      <w:r>
+        <w:t xml:space="preserve">Правила задают конкретные детали оформления кода в целях поддержания удобочитаемости, но при этом нет объяснения того, как эти правила помогают ее достичь. Без понимания этого, решение инженерной задачи формирования удобочитаемого, то есть оптимального с точки зрения легкости восприятия текста программы, подменяется бездумным следованием формальным и часто произвольно выбранным правилам, которые к тому же меняются при переходе с проекта на проект, с языка на язык. В результате формируется ложное представление о том, что сами по себе правила не так важны, и выбор того или иного стиля это всего лишь дело вкуса и привычки.</w:t>
+      </w:r>
+    </w:p>
+    <w:p>
+      <w:pPr>
+        <w:pStyle w:val="BodyText"/>
+      </w:pPr>
+      <w:r>
+        <w:t xml:space="preserve">Действительно, наши привычки во многом определяют насколько комфортно мы чувствуем себя в той или иной ситуации и, в частности, воспринимаем тот ли иной стиль форматирования. Но ощущение комфорта вследствие привычки не может быть мерой того, насколько объективно хорош этот стиль: очевидно, что привычка к какому-то стилю может лишь означать, что мы просто перестали замечать специфические особенности этого стиля, которые на деле могут быть контрпродуктивными в смысле формирования объективно удобочитаемого кода.</w:t>
+      </w:r>
+    </w:p>
+    <w:p>
+      <w:pPr>
+        <w:pStyle w:val="BodyText"/>
+      </w:pPr>
+      <w:r>
+        <w:t xml:space="preserve">Говоря об</w:t>
+      </w:r>
+      <w:r>
+        <w:t xml:space="preserve"> </w:t>
+      </w:r>
+      <w:r>
+        <w:rPr>
+          <w:i/>
+        </w:rPr>
+        <w:t xml:space="preserve">объективной удобочитаемости</w:t>
+      </w:r>
+      <w:r>
+        <w:t xml:space="preserve">, я подразумеваю, что полная удобочитаемость текста состоит из субъективной составляющей, вызванной выработанными привычками и навыками, и о которой мы говорили выше, и объективной. Эта вторая составляющая определяется возможностями и ограничениями общих для всех нормальных в психическом и физическом состоянии людей механизмами восприятия и обработки визуальной информации.</w:t>
+      </w:r>
+    </w:p>
+    <w:p>
+      <w:pPr>
+        <w:pStyle w:val="BodyText"/>
+      </w:pPr>
+      <w:r>
+        <w:t xml:space="preserve">Таким образом, субъективная составляющая связана с некоторыми частными привычками, которые могут быть изменены, а объективная — с общими психофизическими особенностями зрения человека, которые мы не предполагаем возможным изменять. Поэтому, говоря об оптимизации текста программы, имеет смысл говорить лишь об объективной составляющей удобочитаемости, и поэтому далее в этой статье термин удобочитаемость всегда будет относиться к этой её составляющей.</w:t>
+      </w:r>
+    </w:p>
+    <w:p>
+      <w:pPr>
+        <w:pStyle w:val="BodyText"/>
+      </w:pPr>
+      <w:r>
+        <w:t xml:space="preserve">Давайте посмотрим подробнее, на то, что нам известно о механизмах восприятия человеком зрительной информации, чтении текстов вообще и чтении и восприятии текстов программ.</w:t>
+      </w:r>
+    </w:p>
+    <w:p>
+      <w:pPr>
+        <w:pStyle w:val="BodyText"/>
+      </w:pPr>
+      <w:r>
+        <w:t xml:space="preserve">visionspecifics</w:t>
+      </w:r>
+    </w:p>
+    <w:p>
+      <w:pPr>
+        <w:pStyle w:val="Heading1"/>
+      </w:pPr>
+      <w:bookmarkStart w:id="22" w:name="header-n59"/>
+      <w:r>
+        <w:t xml:space="preserve">Особенности зрения человека</w:t>
+      </w:r>
+      <w:hyperlink w:anchor="Xade7c2cf97f75d009975f4d720d1fa6c19f4897">
+        <w:r>
+          <w:rPr>
+            <w:rStyle w:val="Hyperlink"/>
+          </w:rPr>
+          <w:t xml:space="preserve">⁹</w:t>
+        </w:r>
+      </w:hyperlink>
       <w:bookmarkEnd w:id="22"/>
     </w:p>
     <w:p>
       <w:pPr>
         <w:pStyle w:val="FirstParagraph"/>
       </w:pPr>
-      <w:r>
-        <w:rPr>
-          <w:i/>
-        </w:rPr>
-        <w:t xml:space="preserve">Компьютерный язык — это не просто способ заставить компьютер производить вычисления, а новое формальное средство выражения методологических идей. Таким образом, программы должны писаться для того, чтобы их читали люди, и лишь во вторую очередь для выполнения машиной.</w:t>
-      </w:r>
-      <w:r>
-        <w:br/>
-      </w:r>
-      <w:r>
-        <w:rPr>
-          <w:i/>
-        </w:rPr>
-        <w:t xml:space="preserve">— Харольд Абельсон, Джеральд Д. Сассман, Структура и интерпретация компьютерных программ.</w:t>
-      </w:r>
-    </w:p>
-    <w:p>
-      <w:pPr>
-        <w:pStyle w:val="BodyText"/>
-      </w:pPr>
-      <w:r>
-        <w:rPr>
-          <w:i/>
-        </w:rPr>
-        <w:t xml:space="preserve">Соотношение времени чтения и написания кода превышает 10:1. … Из-за столь высокого соотношения наш код должен легко читаться, даже если это затрудняет его написание.</w:t>
-      </w:r>
-      <w:r>
-        <w:br/>
-      </w:r>
-      <w:r>
-        <w:rPr>
-          <w:i/>
-        </w:rPr>
-        <w:t xml:space="preserve">— Роберт Мартин, Чистый код: создание, анализ и рефакторинг.</w:t>
-      </w:r>
-      <w:r>
-        <w:br/>
-      </w:r>
-      <w:r>
-        <w:br/>
-      </w:r>
-      <w:r>
-        <w:br/>
-      </w:r>
-      <w:r>
-        <w:br/>
-      </w:r>
-      <w:r>
-        <w:br/>
-      </w:r>
-      <w:r>
-        <w:t xml:space="preserve">Наверно, никому не надо доказывать то, что</w:t>
-      </w:r>
-      <w:r>
-        <w:t xml:space="preserve"> </w:t>
-      </w:r>
-      <w:r>
-        <w:rPr>
-          <w:i/>
-        </w:rPr>
-        <w:t xml:space="preserve">легкость восприятия</w:t>
-      </w:r>
-      <w:r>
-        <w:t xml:space="preserve"> </w:t>
-      </w:r>
-      <w:r>
-        <w:t xml:space="preserve">текста программы является одним из решающих факторов, определяющих успешность её сопровождения и развития.</w:t>
-      </w:r>
-      <w:r>
-        <w:t xml:space="preserve"> </w:t>
-      </w:r>
-    </w:p>
-    <w:p>
-      <w:pPr>
-        <w:pStyle w:val="BodyText"/>
-      </w:pPr>
-      <w:r>
-        <w:t xml:space="preserve">Обычно, когда оценивают текст программы с точки зрения ее</w:t>
-      </w:r>
-      <w:r>
-        <w:t xml:space="preserve"> </w:t>
-      </w:r>
-      <w:r>
-        <w:rPr>
-          <w:i/>
-        </w:rPr>
-        <w:t xml:space="preserve">легкости восприятия</w:t>
-      </w:r>
-      <w:r>
-        <w:t xml:space="preserve">, используют термин</w:t>
-      </w:r>
-      <w:r>
-        <w:t xml:space="preserve"> </w:t>
-      </w:r>
-      <w:r>
-        <w:rPr>
-          <w:i/>
-        </w:rPr>
-        <w:t xml:space="preserve">удобочитаемость</w:t>
-      </w:r>
-      <w:r>
-        <w:t xml:space="preserve">. Строго говоря, это не совсем одно и то же, поскольку, как будет показано далее, процесс восприятия программы это больше, чем просто чтение. Тем не менее, поскольку речь идет о тексте, и термин</w:t>
-      </w:r>
-      <w:r>
-        <w:t xml:space="preserve"> </w:t>
-      </w:r>
-      <w:r>
-        <w:rPr>
-          <w:i/>
-        </w:rPr>
-        <w:t xml:space="preserve">удобочитаемость</w:t>
-      </w:r>
-      <w:r>
-        <w:t xml:space="preserve"> </w:t>
-      </w:r>
-      <w:r>
-        <w:t xml:space="preserve">можно считать достаточно устоявшимся, я также буду использовать его в этом смысле.</w:t>
-      </w:r>
-      <w:r>
-        <w:t xml:space="preserve"> </w:t>
-      </w:r>
-    </w:p>
-    <w:p>
-      <w:pPr>
-        <w:pStyle w:val="BodyText"/>
-      </w:pPr>
-      <w:r>
-        <w:t xml:space="preserve">Для поддержания удобочитаемости кода в процессе разработки программы обычно договариваются о некотором общем своде правил форматирования (стиле) исходного кода. Уже само по себе наличие свода таких правил, несомненно, оказывает положительное влияние на его качество и удобочитаемость, так как формирует у программистов определенные привычки относительно тех языковых конструкций, которые они ожидают увидеть в тексте программы.</w:t>
-      </w:r>
-      <w:r>
-        <w:t xml:space="preserve"> </w:t>
-      </w:r>
-    </w:p>
-    <w:p>
-      <w:pPr>
-        <w:pStyle w:val="BodyText"/>
-      </w:pPr>
-      <w:r>
-        <w:t xml:space="preserve">Тем не менее, отдельные правила часто вызывают вопросы, поскольку критерии их выбора неясны, и они нередко противоречат аналогичным правилам в других подобных стилях.</w:t>
-      </w:r>
-      <w:r>
-        <w:t xml:space="preserve"> </w:t>
-      </w:r>
-    </w:p>
-    <w:p>
-      <w:pPr>
-        <w:pStyle w:val="BodyText"/>
-      </w:pPr>
-      <w:r>
-        <w:t xml:space="preserve">Правила задают конкретные детали оформления кода в целях поддержания удобочитаемости, но при этом нет объяснения того, как эти правила помогают ее достичь. Решение инженерной задачи формирования удобочитаемого, то есть оптимального с точки зрения легкости восприятия текста программы, подменяется следованием формальным и часто произвольно выбранным правилам, что не позволяет достичь требуемого результата. Необходимость выполнения свода формальных правил, без возможности объяснить целесообразность каждого из правил в отдельности, и которые к тому же меняются при переходе с проекта на проект, с языка на язык, формирует ложное представление о том, что сами по себе правила не так важны, и выбор того или иного стиля это всего лишь дело вкуса и привычки.</w:t>
-      </w:r>
-    </w:p>
-    <w:p>
-      <w:pPr>
-        <w:pStyle w:val="BodyText"/>
-      </w:pPr>
-      <w:r>
-        <w:t xml:space="preserve">Действительно, наши привычки во многом определяют насколько комфортно мы чувствуем себя в той или иной ситуации и, в частности, воспринимаем тот ли иной стиль форматирования. Но ощущение комфорта вследствие привычки не позволяет нам судить, насколько объективно хорош этот стиль. Поскольку очевидно, что привычка к какому-то стилю может означать, что мы просто перестали замечать специфические особенности этого стиля, которые на деле могут быть контрпродуктивными в смысле формирования объективно удобочитаемого кода.</w:t>
-      </w:r>
-    </w:p>
-    <w:p>
-      <w:pPr>
-        <w:pStyle w:val="BodyText"/>
-      </w:pPr>
-      <w:r>
-        <w:t xml:space="preserve">Говоря об объективной удобочитаемости, я подразумеваю, что полная удобочитемость текста состоит из субъективной, вызванной выработанными привычками и навыками, и о которой мы говорили выше, и объективной, определяемой общими для всех нормальных в психическом и физическом сосоянии людей механизмами восприятия и обработки визуальной информации, их возможностями и ограничениями.</w:t>
-      </w:r>
-    </w:p>
-    <w:p>
-      <w:pPr>
-        <w:pStyle w:val="BodyText"/>
-      </w:pPr>
-      <w:r>
-        <w:t xml:space="preserve">Таким образом, субъективная составляющая связана с некоторыми частными привычками, которые могут быть изменены, а объективная — с общими психо-физическими особенностями зрения человека, которые мы не предполагаем возможным изменять. Поэтому, говоря об оптимизации текста программы, имеет смысл говорить лишь об объективной составляющей удобочитаемости, и поэтому далее в этой статье термин удобочитаемость всегда будет относиться к этой её составляющей.</w:t>
-      </w:r>
-      <w:r>
-        <w:br/>
-      </w:r>
-      <w:r>
-        <w:br/>
-      </w:r>
-      <w:r>
-        <w:br/>
-      </w:r>
-      <w:r>
-        <w:br/>
-      </w:r>
-    </w:p>
-    <w:p>
-      <w:pPr>
-        <w:pStyle w:val="BodyText"/>
-      </w:pPr>
-      <w:r>
-        <w:t xml:space="preserve">Давайте посмотрим подробнее, на то, что нам известно о механизмах восприятия человеком зрительной информации, чтении текстов вообще и чтении и восприятии текстов программ.</w:t>
-      </w:r>
-    </w:p>
-    <w:p>
-      <w:pPr>
-        <w:pStyle w:val="Heading2"/>
-      </w:pPr>
-      <w:bookmarkStart w:id="24" w:name="header-n705"/>
-      <w:r>
-        <w:t xml:space="preserve">Особенности зрения человека</w:t>
-      </w:r>
-      <w:r>
-        <w:t xml:space="preserve"> </w:t>
-      </w:r>
-      <w:r>
-        <w:rPr>
-          <w:rStyle w:val="FootnoteReference"/>
-        </w:rPr>
-        <w:footnoteReference w:id="23"/>
-      </w:r>
-      <w:bookmarkEnd w:id="24"/>
-    </w:p>
-    <w:p>
-      <w:pPr>
-        <w:pStyle w:val="BodyText"/>
-      </w:pPr>
-      <w:hyperlink r:id="rId25">
+      <w:hyperlink r:id="rId23">
         <w:r>
           <w:rPr>
             <w:rStyle w:val="Hyperlink"/>
@@ -641,46 +642,51 @@
       <w:r>
         <w:t xml:space="preserve">области (которая покрывает 5° в обе стороны от точки фиксации) и еще хуже на периферии.</w:t>
       </w:r>
-      <w:r>
-        <w:rPr>
-          <w:rStyle w:val="FootnoteReference"/>
-        </w:rPr>
-        <w:footnoteReference w:id="26"/>
-      </w:r>
-    </w:p>
-    <w:p>
-      <w:pPr>
-        <w:pStyle w:val="BodyText"/>
-      </w:pPr>
-      <w:r>
-        <w:t xml:space="preserve">Подобным же образом от центра к краю падает и способность различать цвета, причем это изменение различно для разных цветовых компонент. Можно сказать, что, двигаясь от центра человеческой сетчатки к периферии, мы как бы оказываемся на более ранних этапах эволюции, переходя от наиболее высоко организованных структур к примитивному глазу, который различает лишь простое движение теней.</w:t>
-      </w:r>
-    </w:p>
-    <w:p>
-      <w:pPr>
-        <w:pStyle w:val="Heading6"/>
-      </w:pPr>
-      <w:bookmarkStart w:id="29" w:name="header-n708"/>
-      <w:r>
-        <w:t xml:space="preserve">Поле зрения правого глаза человека. Оранжевое пятно — место проекции слепого пятна глазного дна. (</w:t>
-      </w:r>
-      <w:hyperlink r:id="rId28">
+      <w:hyperlink w:anchor="X56a192b7913b04c54574d18c28d46e6395428ab">
         <w:r>
           <w:rPr>
             <w:rStyle w:val="Hyperlink"/>
           </w:rPr>
+          <w:t xml:space="preserve">¹</w:t>
+        </w:r>
+      </w:hyperlink>
+    </w:p>
+    <w:p>
+      <w:pPr>
+        <w:pStyle w:val="BodyText"/>
+      </w:pPr>
+      <w:r>
+        <w:t xml:space="preserve">Подобным же образом от центра к краю падает и способность различать цвета, причем это изменение различно для разных цветовых компонент. Можно сказать, что, двигаясь от центра человеческой сетчатки к периферии, мы как бы оказываемся на более ранних этапах эволюции, переходя от наиболее высоко организованных структур к примитивному глазу, который различает лишь простое движение теней.</w:t>
+      </w:r>
+    </w:p>
+    <w:p>
+      <w:pPr>
+        <w:pStyle w:val="BodyText"/>
+      </w:pPr>
+      <w:r>
+        <w:rPr>
+          <w:b/>
+        </w:rPr>
+        <w:t xml:space="preserve">Поле зрения правого глаза человека. Оранжевое пятно — место проекции слепого пятна глазного дна. (</w:t>
+      </w:r>
+      <w:hyperlink r:id="rId24">
+        <w:r>
+          <w:rPr>
+            <w:rStyle w:val="Hyperlink"/>
+            <w:b/>
+          </w:rPr>
           <w:t xml:space="preserve">оригинал</w:t>
         </w:r>
       </w:hyperlink>
       <w:r>
+        <w:rPr>
+          <w:b/>
+        </w:rPr>
         <w:t xml:space="preserve">)</w:t>
       </w:r>
-      <w:bookmarkEnd w:id="29"/>
-    </w:p>
-    <w:p>
-      <w:pPr>
-        <w:pStyle w:val="FirstParagraph"/>
-      </w:pPr>
+      <w:r>
+        <w:br/>
+      </w:r>
       <w:r>
         <w:drawing>
           <wp:inline>
@@ -691,13 +697,13 @@
               <a:graphicData uri="http://schemas.openxmlformats.org/drawingml/2006/picture">
                 <pic:pic>
                   <pic:nvPicPr>
-                    <pic:cNvPr descr="/Users/sasha/Documents/Code Style/choosing_style/1920px-Goldmann_visual_field_record_sheet.svg.png" id="0" name="Picture"/>
+                    <pic:cNvPr descr="https://habrastorage.org/webt/7v/mo/qz/7vmoqzost4u5nzaeluqofvn3we4.png" id="0" name="Picture"/>
                     <pic:cNvPicPr>
                       <a:picLocks noChangeArrowheads="1" noChangeAspect="1"/>
                     </pic:cNvPicPr>
                   </pic:nvPicPr>
                   <pic:blipFill>
-                    <a:blip r:embed="rId30"/>
+                    <a:blip r:embed="rId25"/>
                     <a:stretch>
                       <a:fillRect/>
                     </a:stretch>
@@ -727,68 +733,49 @@
         <w:br/>
       </w:r>
       <w:r>
-        <w:br/>
-      </w:r>
-      <w:r>
-        <w:br/>
-      </w:r>
-      <w:r>
-        <w:br/>
-      </w:r>
-      <w:r>
-        <w:br/>
-      </w:r>
-      <w:r>
-        <w:br/>
-      </w:r>
-    </w:p>
-    <w:p>
-      <w:pPr>
-        <w:pStyle w:val="BodyText"/>
-      </w:pPr>
-      <w:r>
-        <w:t xml:space="preserve">В современной нейропсихологии существует представлении о двух различных зрительных системах: так называемом</w:t>
-      </w:r>
-      <w:r>
-        <w:t xml:space="preserve"> </w:t>
-      </w:r>
-      <w:r>
-        <w:rPr>
-          <w:i/>
-        </w:rPr>
-        <w:t xml:space="preserve">амбьентном</w:t>
-      </w:r>
-      <w:r>
-        <w:t xml:space="preserve"> </w:t>
-      </w:r>
-      <w:r>
-        <w:t xml:space="preserve">зрении (от фр. ambiance = окружение) и о</w:t>
-      </w:r>
-      <w:r>
-        <w:t xml:space="preserve"> </w:t>
-      </w:r>
-      <w:r>
-        <w:rPr>
-          <w:i/>
-        </w:rPr>
-        <w:t xml:space="preserve">фокальном</w:t>
-      </w:r>
-      <w:r>
-        <w:t xml:space="preserve"> </w:t>
-      </w:r>
-      <w:r>
-        <w:t xml:space="preserve">зрении. В то время как первая, эволюционно более древняя, ответственна за динамическую пространственную локализацию, вторая занимается идентификацией объектов.</w:t>
-      </w:r>
-    </w:p>
-    <w:p>
-      <w:pPr>
-        <w:pStyle w:val="Heading6"/>
-      </w:pPr>
-      <w:bookmarkStart w:id="31" w:name="header-n711"/>
-      <w:r>
-        <w:t xml:space="preserve">Сравнительые признаки фокальной и амбьентной систем</w:t>
-      </w:r>
-      <w:bookmarkEnd w:id="31"/>
+        <w:t xml:space="preserve">В современной нейропсихологии существует представлении об</w:t>
+      </w:r>
+      <w:r>
+        <w:t xml:space="preserve"> </w:t>
+      </w:r>
+      <w:r>
+        <w:rPr>
+          <w:i/>
+        </w:rPr>
+        <w:t xml:space="preserve">амбьентной</w:t>
+      </w:r>
+      <w:r>
+        <w:t xml:space="preserve"> </w:t>
+      </w:r>
+      <w:r>
+        <w:t xml:space="preserve">(от фр. ambiance = окружение) и</w:t>
+      </w:r>
+      <w:r>
+        <w:t xml:space="preserve"> </w:t>
+      </w:r>
+      <w:r>
+        <w:rPr>
+          <w:i/>
+        </w:rPr>
+        <w:t xml:space="preserve">фокальной</w:t>
+      </w:r>
+      <w:r>
+        <w:t xml:space="preserve"> </w:t>
+      </w:r>
+      <w:r>
+        <w:t xml:space="preserve">зрительных системах. В то время как первая, эволюционно более древняя, ответственна за динамическую пространственную локализацию, вторая занимается идентификацией объектов.</w:t>
+      </w:r>
+    </w:p>
+    <w:p>
+      <w:pPr>
+        <w:pStyle w:val="BodyText"/>
+      </w:pPr>
+      <w:r>
+        <w:rPr>
+          <w:b/>
+        </w:rPr>
+        <w:t xml:space="preserve">Сравнительные признаки фокальной и амбьентной систем</w:t>
+      </w:r>
     </w:p>
     <w:tbl>
       <w:tblPr>
@@ -977,7 +964,7 @@
               <w:jc w:val="left"/>
             </w:pPr>
             <w:r>
-              <w:t xml:space="preserve">Медленая</w:t>
+              <w:t xml:space="preserve">Медленная</w:t>
             </w:r>
           </w:p>
         </w:tc>
@@ -1077,7 +1064,7 @@
         <w:pStyle w:val="BodyText"/>
       </w:pPr>
       <w:r>
-        <w:t xml:space="preserve">Обследование окружения и выбор объектов для детальной обработки осуществляется с помощью движений головы и тела, на которые накладывается тонкий узор движений глаз. Наиболее известной их разновидностью являются</w:t>
+        <w:t xml:space="preserve">Обследование окружения и выбор объектов для детальной обработки осуществляется с помощью движений головы и тела, на которые накладывается тонкий узор движений глаз. Наиболее известной их разновидностью являются</w:t>
       </w:r>
       <w:r>
         <w:t xml:space="preserve"> </w:t>
@@ -1092,7 +1079,7 @@
         <w:t xml:space="preserve"> </w:t>
       </w:r>
       <w:r>
-        <w:t xml:space="preserve">— чрезвычайно быстрые (~500°/сек) скачки баллистического типа, меняющие положение глаз в орбите и позволяющие выделять фрагменты сцены для последующей</w:t>
+        <w:t xml:space="preserve">— чрезвычайно быстрые (~500°/сек) скачки баллистического типа, меняющие положение глаз в орбите и позволяющие выделять фрагменты сцены для последующей</w:t>
       </w:r>
       <w:r>
         <w:t xml:space="preserve"> </w:t>
@@ -1109,41 +1096,42 @@
     </w:p>
     <w:p>
       <w:pPr>
-        <w:pStyle w:val="Heading6"/>
-      </w:pPr>
-      <w:bookmarkStart w:id="33" w:name="header-n743"/>
-      <w:r>
+        <w:pStyle w:val="BodyText"/>
+      </w:pPr>
+      <w:r>
+        <w:rPr>
+          <w:b/>
+        </w:rPr>
         <w:t xml:space="preserve">Репродукция картины И. Е. Репина и запись движений глаз испытуемого.</w:t>
       </w:r>
-      <w:r>
-        <w:rPr>
-          <w:rStyle w:val="FootnoteReference"/>
-        </w:rPr>
-        <w:footnoteReference w:id="32"/>
-      </w:r>
-      <w:bookmarkEnd w:id="33"/>
-    </w:p>
-    <w:p>
-      <w:pPr>
-        <w:pStyle w:val="CaptionedFigure"/>
-      </w:pPr>
+      <w:hyperlink w:anchor="X7ba0791499db908433b80f37c5fbc89b870084b">
+        <w:r>
+          <w:rPr>
+            <w:rStyle w:val="Hyperlink"/>
+          </w:rPr>
+          <w:t xml:space="preserve">¹¹</w:t>
+        </w:r>
+      </w:hyperlink>
+      <w:r>
+        <w:br/>
+      </w:r>
       <w:r>
         <w:drawing>
           <wp:inline>
-            <wp:extent cx="5334000" cy="2526631"/>
+            <wp:extent cx="5334000" cy="2526982"/>
             <wp:effectExtent b="0" l="0" r="0" t="0"/>
-            <wp:docPr descr="" title="" id="1" name="Picture"/>
+            <wp:docPr descr="" title="fig:" id="1" name="Picture"/>
             <a:graphic>
               <a:graphicData uri="http://schemas.openxmlformats.org/drawingml/2006/picture">
                 <pic:pic>
                   <pic:nvPicPr>
-                    <pic:cNvPr descr="/Users/sasha/Documents/Code Style/choosing_style/Yarbus_ne_zhdaly.jpg" id="0" name="Picture"/>
+                    <pic:cNvPr descr="https://habrastorage.org/webt/vi/-m/vw/vi-mvwhun4tp2e2h1sk-cuob0mu.jpeg" id="0" name="Picture"/>
                     <pic:cNvPicPr>
                       <a:picLocks noChangeArrowheads="1" noChangeAspect="1"/>
                     </pic:cNvPicPr>
                   </pic:nvPicPr>
                   <pic:blipFill>
-                    <a:blip r:embed="rId34"/>
+                    <a:blip r:embed="rId26"/>
                     <a:stretch>
                       <a:fillRect/>
                     </a:stretch>
@@ -1151,7 +1139,7 @@
                   <pic:spPr bwMode="auto">
                     <a:xfrm>
                       <a:off x="0" y="0"/>
-                      <a:ext cx="5334000" cy="2526631"/>
+                      <a:ext cx="5334000" cy="2526982"/>
                     </a:xfrm>
                     <a:prstGeom prst="rect">
                       <a:avLst/>
@@ -1169,41 +1157,38 @@
           </wp:inline>
         </w:drawing>
       </w:r>
-    </w:p>
-    <w:p>
-      <w:pPr>
-        <w:pStyle w:val="ImageCaption"/>
-      </w:pPr>
-    </w:p>
-    <w:p>
-      <w:pPr>
-        <w:pStyle w:val="BodyText"/>
-      </w:pPr>
-      <w:r>
-        <w:t xml:space="preserve">Начало исследованиям соотношения амбьентной (глобальной) и фокальной (локальной) зрительной обработки было положено в экспериментах Дэвида Навона в 1977. Он предъявлял испытуемым большие буквы, состоявшие из маленьких букв. Некоторые из этих составных стимулов были «однородными» — глобальная форма и локальные элементы представляли собой одну и ту же букву. Другие были «неоднородными» — глобальная и локальные буквы были разными (скажем, «Е» и «S»). Испытуемые должны были как можно быстрее идентифицировать глобальную или локальную букву.</w:t>
-      </w:r>
-    </w:p>
-    <w:p>
-      <w:pPr>
-        <w:pStyle w:val="CaptionedFigure"/>
-      </w:pPr>
+      <w:r>
+        <w:br/>
+      </w:r>
+      <w:r>
+        <w:br/>
+      </w:r>
+      <w:r>
+        <w:br/>
+      </w:r>
+      <w:r>
+        <w:t xml:space="preserve">Начало исследованиям соотношения амбьентной (глобальной) и фокальной (локальной) зрительной обработки было положено в экспериментах Дэвида Навона в 1977. Он предъявлял испытуемым большие буквы, состоящие из маленьких букв. Некоторые из этих составных стимулов были «однородными» — глобальная форма и локальные элементы представляли собой одну и ту же букву. Другие были «неоднородными» — глобальная и локальные буквы были разными (скажем, «Е» и «S»). Испытуемые должны были как можно быстрее идентифицировать глобальную или локальную букву.</w:t>
+      </w:r>
+      <w:r>
+        <w:br/>
+      </w:r>
       <w:r>
         <w:drawing>
           <wp:inline>
             <wp:extent cx="3325090" cy="2295591"/>
             <wp:effectExtent b="0" l="0" r="0" t="0"/>
-            <wp:docPr descr="" title="" id="1" name="Picture"/>
+            <wp:docPr descr="" title="fig:" id="1" name="Picture"/>
             <a:graphic>
               <a:graphicData uri="http://schemas.openxmlformats.org/drawingml/2006/picture">
                 <pic:pic>
                   <pic:nvPicPr>
-                    <pic:cNvPr descr="/Users/sasha/Documents/Code Style/choosing_style/Velichkovskiy_FF.png" id="0" name="Picture"/>
+                    <pic:cNvPr descr="https://habrastorage.org/webt/yu/ha/z3/yuhaz3cdetforzujr9xsmssmyac.png" id="0" name="Picture"/>
                     <pic:cNvPicPr>
                       <a:picLocks noChangeArrowheads="1" noChangeAspect="1"/>
                     </pic:cNvPicPr>
                   </pic:nvPicPr>
                   <pic:blipFill>
-                    <a:blip r:embed="rId35"/>
+                    <a:blip r:embed="rId27"/>
                     <a:stretch>
                       <a:fillRect/>
                     </a:stretch>
@@ -1229,34 +1214,44 @@
           </wp:inline>
         </w:drawing>
       </w:r>
-    </w:p>
-    <w:p>
-      <w:pPr>
-        <w:pStyle w:val="ImageCaption"/>
-      </w:pPr>
-    </w:p>
-    <w:p>
-      <w:pPr>
-        <w:pStyle w:val="BodyText"/>
-      </w:pPr>
-      <w:r>
-        <w:t xml:space="preserve">Оказалось, что при настройке на глобальную форму она идентифицируется быстро и без всякой интерференции со стороны совпадающих или несовпадающих букв локального уровня. При настройке на идентификацию деталей картина была иной. Во-первых, ответы были более медленными. Во-вторых, в случае неоднородных стимулов ответы дополнительно замедлялись и становились менее точными. Очевидно, настраиваясь на детальную обработку, мы не всегда можем игнорировать глобальную информацию.</w:t>
-      </w:r>
-    </w:p>
-    <w:p>
-      <w:pPr>
-        <w:pStyle w:val="BodyText"/>
-      </w:pPr>
-      <w:r>
-        <w:t xml:space="preserve">В результате исследований отношения глобальной и локальной обработки, тестируемые с помощью супербукв Навона, была обнаружена возможно дифференциальная роль задних отделов левого и правого полушарий. При этом левое полушарие оказалось скорее регулятором настройки на детали, а правое — на глобальные очертания. Чрезвычайно интересным оказалось влияние эмоций: отрицательные эмоции, в отличие от положительных, усиливали установку на восприятие деталей.</w:t>
-      </w:r>
-    </w:p>
-    <w:p>
-      <w:pPr>
-        <w:pStyle w:val="BodyText"/>
-      </w:pPr>
-      <w:r>
-        <w:t xml:space="preserve">Интересной особенностью нашего зрения является способность воспринимать группу объектов как единое целое. Так на изображении ниже мы видим собаку, а не просто набор хаотических пятен:</w:t>
+      <w:r>
+        <w:br/>
+      </w:r>
+    </w:p>
+    <w:p>
+      <w:pPr>
+        <w:pStyle w:val="BodyText"/>
+      </w:pPr>
+      <w:r>
+        <w:t xml:space="preserve">Оказалось, что при настройке на глобальную форму она идентифицируется быстро и без всякой интерференции со стороны совпадающих или несовпадающих букв локального уровня. При настройке на идентификацию деталей картина была иной. Во-первых, ответы были более медленными. Во-вторых, в случае неоднородных стимулов ответы дополнительно замедлялись и становились менее точными. Очевидно,</w:t>
+      </w:r>
+      <w:r>
+        <w:t xml:space="preserve"> </w:t>
+      </w:r>
+      <w:r>
+        <w:rPr>
+          <w:i/>
+        </w:rPr>
+        <w:t xml:space="preserve">настраиваясь на детальную обработку, мы не всегда можем игнорировать глобальную информацию</w:t>
+      </w:r>
+      <w:r>
+        <w:t xml:space="preserve">.</w:t>
+      </w:r>
+    </w:p>
+    <w:p>
+      <w:pPr>
+        <w:pStyle w:val="BodyText"/>
+      </w:pPr>
+      <w:r>
+        <w:t xml:space="preserve">В результате исследований отношения глобальной и локальной обработки, тестируемые с помощью супербукв Навона, была обнаружена возможно дифференциальная роль задних отделов левого и правого полушарий. При этом левое полушарие оказалось скорее регулятором настройки на детали, а правое — на глобальные очертания. Чрезвычайно интересным оказалось влияние эмоций: отрицательные эмоции, в отличие от положительных, усиливали установку на восприятие деталей.</w:t>
+      </w:r>
+    </w:p>
+    <w:p>
+      <w:pPr>
+        <w:pStyle w:val="BodyText"/>
+      </w:pPr>
+      <w:r>
+        <w:t xml:space="preserve">Интересной особенностью нашего зрения является способность воспринимать группу объектов как единое целое. Так на изображении ниже мы видим собаку, а не просто хаотический набор пятен:</w:t>
       </w:r>
       <w:r>
         <w:br/>
@@ -1271,13 +1266,13 @@
               <a:graphicData uri="http://schemas.openxmlformats.org/drawingml/2006/picture">
                 <pic:pic>
                   <pic:nvPicPr>
-                    <pic:cNvPr descr="/Users/sasha/Documents/Code Style/choosing_style/dog.jpg" id="0" name="Picture"/>
+                    <pic:cNvPr descr="https://habrastorage.org/webt/nm/8m/-7/nm8m-7vtm8sly2bjy1_vmilhnu0.jpeg" id="0" name="Picture"/>
                     <pic:cNvPicPr>
                       <a:picLocks noChangeArrowheads="1" noChangeAspect="1"/>
                     </pic:cNvPicPr>
                   </pic:nvPicPr>
                   <pic:blipFill>
-                    <a:blip r:embed="rId36"/>
+                    <a:blip r:embed="rId28"/>
                     <a:stretch>
                       <a:fillRect/>
                     </a:stretch>
@@ -1303,20 +1298,23 @@
           </wp:inline>
         </w:drawing>
       </w:r>
-    </w:p>
-    <w:p>
-      <w:pPr>
-        <w:pStyle w:val="BodyText"/>
-      </w:pPr>
+      <w:r>
+        <w:br/>
+      </w:r>
+      <w:r>
+        <w:br/>
+      </w:r>
       <w:r>
         <w:t xml:space="preserve">А здесь мы ясно различаем квадрат и круг</w:t>
       </w:r>
-      <w:r>
-        <w:rPr>
-          <w:rStyle w:val="FootnoteReference"/>
-        </w:rPr>
-        <w:footnoteReference w:id="37"/>
-      </w:r>
+      <w:hyperlink w:anchor="X1d5781111d84f7b3fe45a0852e59758cd7a87e5">
+        <w:r>
+          <w:rPr>
+            <w:rStyle w:val="Hyperlink"/>
+          </w:rPr>
+          <w:t xml:space="preserve">¹⁰</w:t>
+        </w:r>
+      </w:hyperlink>
       <w:r>
         <w:t xml:space="preserve">:</w:t>
       </w:r>
@@ -1326,20 +1324,20 @@
       <w:r>
         <w:drawing>
           <wp:inline>
-            <wp:extent cx="4254500" cy="1587500"/>
+            <wp:extent cx="4635500" cy="1714500"/>
             <wp:effectExtent b="0" l="0" r="0" t="0"/>
             <wp:docPr descr="" title="fig:" id="1" name="Picture"/>
             <a:graphic>
               <a:graphicData uri="http://schemas.openxmlformats.org/drawingml/2006/picture">
                 <pic:pic>
                   <pic:nvPicPr>
-                    <pic:cNvPr descr="/Users/sasha/Documents/Code Style/choosing_style/Arnheim_1.png" id="0" name="Picture"/>
+                    <pic:cNvPr descr="https://habrastorage.org/webt/lo/sp/oh/lospoh3jfddv6dkgtotqvuepjv0.png" id="0" name="Picture"/>
                     <pic:cNvPicPr>
                       <a:picLocks noChangeArrowheads="1" noChangeAspect="1"/>
                     </pic:cNvPicPr>
                   </pic:nvPicPr>
                   <pic:blipFill>
-                    <a:blip r:embed="rId38"/>
+                    <a:blip r:embed="rId29"/>
                     <a:stretch>
                       <a:fillRect/>
                     </a:stretch>
@@ -1347,7 +1345,7 @@
                   <pic:spPr bwMode="auto">
                     <a:xfrm>
                       <a:off x="0" y="0"/>
-                      <a:ext cx="4254500" cy="1587500"/>
+                      <a:ext cx="4635500" cy="1714500"/>
                     </a:xfrm>
                     <a:prstGeom prst="rect">
                       <a:avLst/>
@@ -1365,13 +1363,17 @@
           </wp:inline>
         </w:drawing>
       </w:r>
-    </w:p>
-    <w:p>
-      <w:pPr>
-        <w:pStyle w:val="BodyText"/>
-      </w:pPr>
-      <w:r>
-        <w:t xml:space="preserve">Есть множество объяснений возникновения подобных иллюзий. С точки зрения когнитивной биономии потребность видеть формы, грани и движения (а также лица) была продиктована необходимостью в выживании. Таким образом, даже при отсутствии реальных линий или форм наша сенсорно-когнитивная система использовала частичную информацию, чтобы создать эти формы в попытке сделать понятным внешне хаотический мир.</w:t>
+      <w:r>
+        <w:br/>
+      </w:r>
+      <w:r>
+        <w:br/>
+      </w:r>
+      <w:r>
+        <w:br/>
+      </w:r>
+      <w:r>
+        <w:t xml:space="preserve">Есть множество объяснений возникновения подобных иллюзий. С точки зрения когнитивной биономии потребность видеть формы, грани и движения (а также лица) была продиктована необходимостью в выживании. Таким образом, даже при отсутствии реальных линий или форм наша сенсорно-когнитивная система использовала частичную информацию, чтобы создать эти формы в попытке сделать понятным внешне хаотический мир.</w:t>
       </w:r>
     </w:p>
     <w:p>
@@ -1381,17 +1383,16 @@
       <w:r>
         <w:t xml:space="preserve">Посмотрите на рисунок ниже, и вы увидите как с течением времени ориентация треугольников меняется с одного направления на другое, третье</w:t>
       </w:r>
-      <w:r>
-        <w:rPr>
-          <w:rStyle w:val="FootnoteReference"/>
-        </w:rPr>
-        <w:footnoteReference w:id="39"/>
-      </w:r>
+      <w:hyperlink w:anchor="X574bddb75c78a6fd2251d61e2993b5146201319">
+        <w:r>
+          <w:rPr>
+            <w:rStyle w:val="Hyperlink"/>
+          </w:rPr>
+          <w:t xml:space="preserve">¹⁶</w:t>
+        </w:r>
+      </w:hyperlink>
       <w:r>
         <w:t xml:space="preserve">.</w:t>
-      </w:r>
-      <w:r>
-        <w:t xml:space="preserve"> </w:t>
       </w:r>
       <w:r>
         <w:br/>
@@ -1399,20 +1400,20 @@
       <w:r>
         <w:drawing>
           <wp:inline>
-            <wp:extent cx="5080000" cy="5080000"/>
+            <wp:extent cx="3810000" cy="3810000"/>
             <wp:effectExtent b="0" l="0" r="0" t="0"/>
             <wp:docPr descr="" title="fig:" id="1" name="Picture"/>
             <a:graphic>
               <a:graphicData uri="http://schemas.openxmlformats.org/drawingml/2006/picture">
                 <pic:pic>
                   <pic:nvPicPr>
-                    <pic:cNvPr descr="/Users/sasha/Documents/Code Style/choosing_style/triangles.png" id="0" name="Picture"/>
+                    <pic:cNvPr descr="https://habrastorage.org/webt/0a/og/y_/0aogy_yxzq8bnzxf-unhccm8d-w.png" id="0" name="Picture"/>
                     <pic:cNvPicPr>
                       <a:picLocks noChangeArrowheads="1" noChangeAspect="1"/>
                     </pic:cNvPicPr>
                   </pic:nvPicPr>
                   <pic:blipFill>
-                    <a:blip r:embed="rId40"/>
+                    <a:blip r:embed="rId30"/>
                     <a:stretch>
                       <a:fillRect/>
                     </a:stretch>
@@ -1420,7 +1421,7 @@
                   <pic:spPr bwMode="auto">
                     <a:xfrm>
                       <a:off x="0" y="0"/>
-                      <a:ext cx="5080000" cy="5080000"/>
+                      <a:ext cx="3810000" cy="3810000"/>
                     </a:xfrm>
                     <a:prstGeom prst="rect">
                       <a:avLst/>
@@ -1438,60 +1439,63 @@
           </wp:inline>
         </w:drawing>
       </w:r>
-    </w:p>
-    <w:p>
-      <w:pPr>
-        <w:pStyle w:val="BodyText"/>
-      </w:pPr>
-      <w:r>
-        <w:t xml:space="preserve">Наш мысленный взгляд постоянно ищет альтернативную перцептивную организацию. При этом попытки увидеть эти треугольники как направленные в разные стороны требуют больших ментальных усилий, возможны только для небольшого их числа и оказываются менее устойчивыми.</w:t>
-      </w:r>
-    </w:p>
-    <w:p>
-      <w:pPr>
-        <w:pStyle w:val="BodyText"/>
-      </w:pPr>
-      <w:r>
-        <w:t xml:space="preserve">Первыми это явление стали изучать гештальтпсихологи. Так, они сформулировали основной закон зрительного восприятия, согласно которому</w:t>
-      </w:r>
-      <w:r>
-        <w:t xml:space="preserve"> </w:t>
-      </w:r>
-      <w:r>
-        <w:rPr>
-          <w:i/>
-        </w:rPr>
-        <w:t xml:space="preserve">любая стимулирующая модель воспринимается таким образом, что результирующая структура будет, насколько это позволяют данные условия, наиболее простой</w:t>
+      <w:r>
+        <w:br/>
+      </w:r>
+      <w:r>
+        <w:br/>
+      </w:r>
+      <w:r>
+        <w:t xml:space="preserve">Наш мысленный взгляд постоянно ищет альтернативную перцептивную организацию. При этом попытки увидеть эти треугольники как направленные в разные стороны требуют больших ментальных усилий, возможны только для небольшого их числа и оказываются менее устойчивыми.</w:t>
+      </w:r>
+    </w:p>
+    <w:p>
+      <w:pPr>
+        <w:pStyle w:val="BodyText"/>
+      </w:pPr>
+      <w:r>
+        <w:t xml:space="preserve">Первыми это явление стали изучать гештальтпсихологи. Так, они сформулировали основной закон зрительного восприятия, согласно которому</w:t>
+      </w:r>
+      <w:r>
+        <w:t xml:space="preserve"> </w:t>
+      </w:r>
+      <w:r>
+        <w:rPr>
+          <w:i/>
+        </w:rPr>
+        <w:t xml:space="preserve">любая стимулирующая модель воспринимается таким образом, что результирующая структура будет, насколько это позволяют данные условия, наиболее простой</w:t>
       </w:r>
       <w:r>
         <w:t xml:space="preserve">. Поэтому мы воспринимаем квадрат именно так, как он изображен слева, а не каким-то другим образом:</w:t>
       </w:r>
-      <w:r>
-        <w:rPr>
-          <w:rStyle w:val="FootnoteReference"/>
-        </w:rPr>
-        <w:footnoteReference w:id="41"/>
-      </w:r>
+      <w:hyperlink w:anchor="X1d5781111d84f7b3fe45a0852e59758cd7a87e5">
+        <w:r>
+          <w:rPr>
+            <w:rStyle w:val="Hyperlink"/>
+          </w:rPr>
+          <w:t xml:space="preserve">¹⁰</w:t>
+        </w:r>
+      </w:hyperlink>
       <w:r>
         <w:br/>
       </w:r>
       <w:r>
         <w:drawing>
           <wp:inline>
-            <wp:extent cx="5334000" cy="1637631"/>
+            <wp:extent cx="5334000" cy="1646296"/>
             <wp:effectExtent b="0" l="0" r="0" t="0"/>
             <wp:docPr descr="" title="fig:" id="1" name="Picture"/>
             <a:graphic>
               <a:graphicData uri="http://schemas.openxmlformats.org/drawingml/2006/picture">
                 <pic:pic>
                   <pic:nvPicPr>
-                    <pic:cNvPr descr="/Users/sasha/Documents/Code Style/choosing_style/Arnheim_2.png" id="0" name="Picture"/>
+                    <pic:cNvPr descr="https://habrastorage.org/webt/hm/j3/0m/hmj30mmpg6_b_cu3rk0bgrdds1w.png" id="0" name="Picture"/>
                     <pic:cNvPicPr>
                       <a:picLocks noChangeArrowheads="1" noChangeAspect="1"/>
                     </pic:cNvPicPr>
                   </pic:nvPicPr>
                   <pic:blipFill>
-                    <a:blip r:embed="rId42"/>
+                    <a:blip r:embed="rId31"/>
                     <a:stretch>
                       <a:fillRect/>
                     </a:stretch>
@@ -1499,7 +1503,7 @@
                   <pic:spPr bwMode="auto">
                     <a:xfrm>
                       <a:off x="0" y="0"/>
-                      <a:ext cx="5334000" cy="1637631"/>
+                      <a:ext cx="5334000" cy="1646296"/>
                     </a:xfrm>
                     <a:prstGeom prst="rect">
                       <a:avLst/>
@@ -1517,22 +1521,15 @@
           </wp:inline>
         </w:drawing>
       </w:r>
-    </w:p>
-    <w:p>
-      <w:pPr>
-        <w:pStyle w:val="BodyText"/>
-      </w:pPr>
-      <w:r>
-        <w:t xml:space="preserve">Очевидно, что найденная визуальная структура имеет свой целью быть сопоставленной с определенной логической (смысловой) структурой.</w:t>
-      </w:r>
-      <w:r>
-        <w:t xml:space="preserve"> </w:t>
-      </w:r>
-    </w:p>
-    <w:p>
-      <w:pPr>
-        <w:pStyle w:val="BodyText"/>
-      </w:pPr>
+      <w:r>
+        <w:br/>
+      </w:r>
+      <w:r>
+        <w:br/>
+      </w:r>
+      <w:r>
+        <w:br/>
+      </w:r>
       <w:r>
         <w:t xml:space="preserve">Гештальтпсихологи также сформулировали 6 принципов перцептивной организации. В соответствии с этими принципами</w:t>
       </w:r>
@@ -1651,12 +1648,14 @@
       <w:r>
         <w:t xml:space="preserve">На иллюстрациях ниже</w:t>
       </w:r>
-      <w:r>
-        <w:rPr>
-          <w:rStyle w:val="FootnoteReference"/>
-        </w:rPr>
-        <w:footnoteReference w:id="43"/>
-      </w:r>
+      <w:hyperlink w:anchor="X1d5781111d84f7b3fe45a0852e59758cd7a87e5">
+        <w:r>
+          <w:rPr>
+            <w:rStyle w:val="Hyperlink"/>
+          </w:rPr>
+          <w:t xml:space="preserve">¹⁰</w:t>
+        </w:r>
+      </w:hyperlink>
       <w:r>
         <w:t xml:space="preserve"> </w:t>
       </w:r>
@@ -1676,13 +1675,13 @@
               <a:graphicData uri="http://schemas.openxmlformats.org/drawingml/2006/picture">
                 <pic:pic>
                   <pic:nvPicPr>
-                    <pic:cNvPr descr="/Users/sasha/Documents/Code Style/choosing_style/Arnheim_3.png" id="0" name="Picture"/>
+                    <pic:cNvPr descr="https://habrastorage.org/webt/0-/6r/qu/0-6rqup1wemlrmemrzbf5vpui8u.png" id="0" name="Picture"/>
                     <pic:cNvPicPr>
                       <a:picLocks noChangeArrowheads="1" noChangeAspect="1"/>
                     </pic:cNvPicPr>
                   </pic:nvPicPr>
                   <pic:blipFill>
-                    <a:blip r:embed="rId44"/>
+                    <a:blip r:embed="rId32"/>
                     <a:stretch>
                       <a:fillRect/>
                     </a:stretch>
@@ -1708,6 +1707,12 @@
           </wp:inline>
         </w:drawing>
       </w:r>
+      <w:r>
+        <w:br/>
+      </w:r>
+      <w:r>
+        <w:br/>
+      </w:r>
     </w:p>
     <w:p>
       <w:pPr>
@@ -1782,7 +1787,7 @@
         <w:rPr>
           <w:i/>
         </w:rPr>
-        <w:t xml:space="preserve">если информация организована в соответсвии с этими принципами, решение поставленной задачи требует меньших усилий за счет того, что перцептивное поле подвергается группировке, и на образовавшиеся группы элементов последовательно выделяется всё меньшая доля общих ресурсов</w:t>
+        <w:t xml:space="preserve">если информация организована в соответствии с этими принципами, решение поставленной задачи требует меньших усилий за счет того, что перцептивное поле подвергается группировке, и на образовавшиеся группы элементов последовательно выделяется всё меньшая доля общих ресурсов</w:t>
       </w:r>
       <w:r>
         <w:t xml:space="preserve">. Распределение ресурсов внутри каждой группы оказывается примерно равномерным.</w:t>
@@ -1793,7 +1798,16 @@
         <w:pStyle w:val="BodyText"/>
       </w:pPr>
       <w:r>
-        <w:t xml:space="preserve">Задачи зрительного поиска обычно затрудняются при добавлении иррелевантных объектов — дистракторов. Однако</w:t>
+        <w:t xml:space="preserve">Задачи зрительного поиска обычно затрудняются при добавлении иррелевантных объектов (</w:t>
+      </w:r>
+      <w:r>
+        <w:rPr>
+          <w:i/>
+        </w:rPr>
+        <w:t xml:space="preserve">дистракторов</w:t>
+      </w:r>
+      <w:r>
+        <w:t xml:space="preserve">). Однако</w:t>
       </w:r>
       <w:r>
         <w:t xml:space="preserve"> </w:t>
@@ -1813,90 +1827,60 @@
         <w:pStyle w:val="BodyText"/>
       </w:pPr>
       <w:r>
-        <w:t xml:space="preserve">Левое и правое полушарие обрабатывают сенсорную информацию от правого и левого поля зрения соответственно. Из-за асимметрии в том, за что отвечают правое и левое полушарие, можно ожидать, что подобно асимметрии между левой и правой рукой существует некоторая асимметрия в том, как мы воспринимаем левое и правое визуальные поля.</w:t>
-      </w:r>
-    </w:p>
-    <w:p>
-      <w:pPr>
-        <w:pStyle w:val="BodyText"/>
-      </w:pPr>
-      <w:r>
-        <w:t xml:space="preserve">Действительно, в сценическом искусстве известно, что существует разница между левой и правой половиной сцены: как только подымается занавес в начале акта, зрители начинают смотреть в левую сторону сцены. Левая сторона сцены считается более сильной. В группе из двух или трех актеров тот, кто стоит с левой стороны, будет в данной сцене доминировать. Аналогично в изобразительном искусстве известно, что зритель воспринимает рисунок, как если бы он свое внимание сосредоточил на левой стороне рисунка. Субъективно он отождествляет себя с левой стороной, и все, что появляется в этой части картины, имеет большое значение. Таким образом, кроме естественной точки равновесия в центре визуальной сцены, формируется дополнительный центр в ее левой части</w:t>
-      </w:r>
-      <w:r>
-        <w:rPr>
-          <w:rStyle w:val="FootnoteReference"/>
-        </w:rPr>
-        <w:footnoteReference w:id="45"/>
-      </w:r>
+        <w:t xml:space="preserve">Подобно асимметрии между левой и правой рукой существует некоторая асимметрия в том, как мы воспринимаем левое и правое визуальные поля. Трудно утверждать, связано ли это с асимметрией в левом и правом полушариях мозга, ответственных за обработку сенсорной информации от правого и левого поля зрения соответственно, либо от выработанной привычки.</w:t>
+      </w:r>
+    </w:p>
+    <w:p>
+      <w:pPr>
+        <w:pStyle w:val="BodyText"/>
+      </w:pPr>
+      <w:r>
+        <w:t xml:space="preserve">Так, в сценическом искусстве известно, что существует разница между левой и правой половиной сцены: как только поднимается занавес в начале акта, зрители начинают смотреть в левую сторону сцены. Левая сторона сцены считается более сильной. В группе из двух или трех актеров тот, кто стоит с левой стороны, будет в данной сцене доминировать. Аналогично, зритель воспринимает рисунок, как если бы он свое внимание сосредоточил на левой стороне. Субъективно он отождествляет себя с левой стороной, и все, что появляется в этой части картины, имеет большое значение. Таким образом, кроме естественной точки равновесия в центре визуальной сцены, формируется дополнительный центр в ее левой части</w:t>
+      </w:r>
+      <w:hyperlink w:anchor="X1d5781111d84f7b3fe45a0852e59758cd7a87e5">
+        <w:r>
+          <w:rPr>
+            <w:rStyle w:val="Hyperlink"/>
+          </w:rPr>
+          <w:t xml:space="preserve">¹⁰</w:t>
+        </w:r>
+      </w:hyperlink>
       <w:r>
         <w:t xml:space="preserve">.</w:t>
       </w:r>
-      <w:r>
-        <w:br/>
-      </w:r>
-      <w:r>
-        <w:br/>
-      </w:r>
-      <w:r>
-        <w:br/>
-      </w:r>
-      <w:r>
-        <w:br/>
-      </w:r>
-      <w:r>
-        <w:br/>
-      </w:r>
-      <w:r>
-        <w:br/>
-      </w:r>
-      <w:r>
-        <w:br/>
-      </w:r>
-      <w:r>
-        <w:br/>
-      </w:r>
-      <w:r>
-        <w:br/>
-      </w:r>
-      <w:r>
-        <w:br/>
-      </w:r>
-      <w:r>
-        <w:br/>
-      </w:r>
-      <w:r>
-        <w:br/>
-      </w:r>
-    </w:p>
-    <w:p>
-      <w:pPr>
-        <w:pStyle w:val="Heading2"/>
-      </w:pPr>
-      <w:bookmarkStart w:id="47" w:name="header-n777"/>
+    </w:p>
+    <w:p>
+      <w:pPr>
+        <w:pStyle w:val="BodyText"/>
+      </w:pPr>
+      <w:r>
+        <w:t xml:space="preserve">textreading</w:t>
+      </w:r>
+    </w:p>
+    <w:p>
+      <w:pPr>
+        <w:pStyle w:val="Heading1"/>
+      </w:pPr>
+      <w:bookmarkStart w:id="33" w:name="header-n122"/>
       <w:r>
         <w:t xml:space="preserve">Как мы читаем обычные тексты</w:t>
       </w:r>
-      <w:r>
-        <w:rPr>
-          <w:rStyle w:val="FootnoteReference"/>
-        </w:rPr>
-        <w:footnoteReference w:id="46"/>
-      </w:r>
-      <w:bookmarkEnd w:id="47"/>
-    </w:p>
-    <w:p>
-      <w:pPr>
-        <w:pStyle w:val="BodyText"/>
-      </w:pPr>
-      <w:r>
-        <w:br/>
-      </w:r>
-      <w:r>
-        <w:br/>
-      </w:r>
-      <w:r>
-        <w:t xml:space="preserve">Когда мы читаем, наши глаза непрестанно совершают быстрые механические (т.е. не контролируеммые сознанием) движения,</w:t>
+      <w:hyperlink w:anchor="X56a192b7913b04c54574d18c28d46e6395428ab">
+        <w:r>
+          <w:rPr>
+            <w:rStyle w:val="Hyperlink"/>
+          </w:rPr>
+          <w:t xml:space="preserve">¹</w:t>
+        </w:r>
+      </w:hyperlink>
+      <w:bookmarkEnd w:id="33"/>
+    </w:p>
+    <w:p>
+      <w:pPr>
+        <w:pStyle w:val="FirstParagraph"/>
+      </w:pPr>
+      <w:r>
+        <w:t xml:space="preserve">Когда мы читаем, наши глаза непрестанно совершают быстрые механические (т.е. не контролируемые сознанием) движения,</w:t>
       </w:r>
       <w:r>
         <w:t xml:space="preserve"> </w:t>
@@ -1925,41 +1909,43 @@
     </w:p>
     <w:p>
       <w:pPr>
-        <w:pStyle w:val="Heading6"/>
-      </w:pPr>
-      <w:bookmarkStart w:id="49" w:name="header-n779"/>
-      <w:r>
+        <w:pStyle w:val="BodyText"/>
+      </w:pPr>
+      <w:r>
+        <w:rPr>
+          <w:b/>
+        </w:rPr>
         <w:t xml:space="preserve">Типичная картина движений глаз при чтении</w:t>
       </w:r>
-      <w:r>
-        <w:rPr>
-          <w:rStyle w:val="FootnoteReference"/>
-        </w:rPr>
-        <w:footnoteReference w:id="48"/>
-      </w:r>
-      <w:bookmarkEnd w:id="49"/>
-    </w:p>
-    <w:p>
-      <w:pPr>
-        <w:pStyle w:val="BodyText"/>
-      </w:pPr>
+      <w:hyperlink w:anchor="Xade7c2cf97f75d009975f4d720d1fa6c19f4897">
+        <w:r>
+          <w:rPr>
+            <w:rStyle w:val="Hyperlink"/>
+            <w:b/>
+          </w:rPr>
+          <w:t xml:space="preserve">⁹</w:t>
+        </w:r>
+      </w:hyperlink>
+      <w:r>
+        <w:br/>
+      </w:r>
       <w:r>
         <w:drawing>
           <wp:inline>
-            <wp:extent cx="5334000" cy="3244007"/>
+            <wp:extent cx="5334000" cy="3246120"/>
             <wp:effectExtent b="0" l="0" r="0" t="0"/>
             <wp:docPr descr="" title="fig:" id="1" name="Picture"/>
             <a:graphic>
               <a:graphicData uri="http://schemas.openxmlformats.org/drawingml/2006/picture">
                 <pic:pic>
                   <pic:nvPicPr>
-                    <pic:cNvPr descr="/Users/sasha/Documents/Code Style/choosing_style/Velichkovskiy_reading.png" id="0" name="Picture"/>
+                    <pic:cNvPr descr="https://habrastorage.org/webt/kv/rt/ln/kvrtlnwdjge8ouyfzzaulxu7dyo.jpeg" id="0" name="Picture"/>
                     <pic:cNvPicPr>
                       <a:picLocks noChangeArrowheads="1" noChangeAspect="1"/>
                     </pic:cNvPicPr>
                   </pic:nvPicPr>
                   <pic:blipFill>
-                    <a:blip r:embed="rId50"/>
+                    <a:blip r:embed="rId34"/>
                     <a:stretch>
                       <a:fillRect/>
                     </a:stretch>
@@ -1967,7 +1953,7 @@
                   <pic:spPr bwMode="auto">
                     <a:xfrm>
                       <a:off x="0" y="0"/>
-                      <a:ext cx="5334000" cy="3244007"/>
+                      <a:ext cx="5334000" cy="3246120"/>
                     </a:xfrm>
                     <a:prstGeom prst="rect">
                       <a:avLst/>
@@ -1989,6 +1975,12 @@
         <w:br/>
       </w:r>
       <w:r>
+        <w:br/>
+      </w:r>
+      <w:r>
+        <w:br/>
+      </w:r>
+      <w:r>
         <w:t xml:space="preserve">Между саккадами наши глаза остаются относительно неподвижными на время</w:t>
       </w:r>
       <w:r>
@@ -2013,16 +2005,13 @@
         <w:t xml:space="preserve">fixations</w:t>
       </w:r>
       <w:r>
-        <w:t xml:space="preserve">) (около 200 – 300 мс). В течение этого периода мы распознаем видимую часть текста и планируем, куда совершить следующий переход.</w:t>
-      </w:r>
-    </w:p>
-    <w:p>
-      <w:pPr>
-        <w:pStyle w:val="BodyText"/>
-      </w:pPr>
-      <w:r>
-        <w:br/>
-      </w:r>
+        <w:t xml:space="preserve">) (около 200 – 300 мс). В течение этого периода мы распознаем видимую часть текста и планируем, куда совершить следующий cкачок.</w:t>
+      </w:r>
+    </w:p>
+    <w:p>
+      <w:pPr>
+        <w:pStyle w:val="BodyText"/>
+      </w:pPr>
       <w:r>
         <w:t xml:space="preserve">Порядка 10–15% времени читающие переводят свой взгляд назад в тексте (</w:t>
       </w:r>
@@ -2041,33 +2030,32 @@
         <w:pStyle w:val="BodyText"/>
       </w:pPr>
       <w:r>
-        <w:t xml:space="preserve">Длина саккады определяется в в размерах букв, а не угловых величинах, и не изменяется с изменением расстояния от глаза до монитора с текстом.</w:t>
-      </w:r>
-      <w:r>
-        <w:rPr>
-          <w:rStyle w:val="FootnoteReference"/>
-        </w:rPr>
-        <w:footnoteReference w:id="51"/>
-      </w:r>
-      <w:r>
-        <w:t xml:space="preserve"> </w:t>
-      </w:r>
-    </w:p>
-    <w:p>
-      <w:pPr>
-        <w:pStyle w:val="BodyText"/>
-      </w:pPr>
-      <w:r>
-        <w:t xml:space="preserve">Размер</w:t>
-      </w:r>
-      <w:r>
-        <w:t xml:space="preserve"> </w:t>
-      </w:r>
-      <w:r>
-        <w:rPr>
-          <w:i/>
-        </w:rPr>
-        <w:t xml:space="preserve">области восприятия</w:t>
+        <w:t xml:space="preserve">Длина саккады определяется в размерах букв, а не угловых величинах, и не изменяется с изменением расстояния от глаза до монитора с текстом.</w:t>
+      </w:r>
+      <w:hyperlink w:anchor="X1abd670358e036c31296e66b3b66c382ac00812">
+        <w:r>
+          <w:rPr>
+            <w:rStyle w:val="Hyperlink"/>
+          </w:rPr>
+          <w:t xml:space="preserve">¹⁵</w:t>
+        </w:r>
+      </w:hyperlink>
+    </w:p>
+    <w:p>
+      <w:pPr>
+        <w:pStyle w:val="BodyText"/>
+      </w:pPr>
+      <w:r>
+        <w:t xml:space="preserve">Во время фиксации мы получаем информацию из области видимости, называемой</w:t>
+      </w:r>
+      <w:r>
+        <w:t xml:space="preserve"> </w:t>
+      </w:r>
+      <w:r>
+        <w:rPr>
+          <w:i/>
+        </w:rPr>
+        <w:t xml:space="preserve">областью восприятия</w:t>
       </w:r>
       <w:r>
         <w:t xml:space="preserve"> </w:t>
@@ -2082,7 +2070,7 @@
         <w:t xml:space="preserve">perceptual span</w:t>
       </w:r>
       <w:r>
-        <w:t xml:space="preserve">) относительно невелик: в случае алфавитных орфографий (напр. для европейских языков) эта область начинается от начала фиксированного слова, но не более, чем на 3-4 буквы слева от точки фиксации, и распространяется приблизительно на 14-15 размеров букв вправо от этой точки (суммарно 17-19 букв).</w:t>
+        <w:t xml:space="preserve">). Размер этой области относительно невелик: в случае алфавитных орфографий (напр. для европейских языков) она начинается от начала фиксированного слова, но не более, чем на 3-4 буквы слева от точки фиксации, и распространяется приблизительно на 14-15 размеров букв вправо от этой точки (суммарно 17-19 букв).</w:t>
       </w:r>
     </w:p>
     <w:p>
@@ -2118,9 +2106,6 @@
       <w:r>
         <w:t xml:space="preserve">Доступность первых 3 буквы слова во время предыдущей фиксации приводит к снижению времени фиксации на этом слове. Некоторые исследователи также показали, что информация о буквах справа от фиксации может быть использована для определения должно ли следующее слово быть пропущено.</w:t>
       </w:r>
-      <w:r>
-        <w:br/>
-      </w:r>
     </w:p>
     <w:p>
       <w:pPr>
@@ -2135,10 +2120,7 @@
         <w:pStyle w:val="BodyText"/>
       </w:pPr>
       <w:r>
-        <w:t xml:space="preserve">В большинстве случаев чтение замедляется (в среднем на 30%) при отсутствии информации о промежутках (между словами). Это вызвано нарушением процессов идентификации слова и перемещения взгляда. Наоборот, добавление информации о промежутках облегчает чтение. Так, существуют данные, показывающие, что при разделении слов в тексте на тайском языке (для людей, которые никогда прежде не читали такие тексты с разделением слов пробелами), чтение осуществлялось более эффективно.</w:t>
-      </w:r>
-      <w:r>
-        <w:t xml:space="preserve"> </w:t>
+        <w:t xml:space="preserve">В большинстве случаев чтение замедляется (в среднем на 30%) при отсутствии информации о промежутках (между словами). Это вызвано нарушением процессов идентификации слова и перемещения взгляда. Наоборот, добавление информации о промежутках облегчает чтение. Так, существуют данные, показывающие, что при разделении слов в тексте на тайском языке (для людей, которые никогда прежде не читали такие тексты с разделением слов пробелами), чтение осуществляется более эффективно. Аналогично облегчается и чтение длинных составных слов на немецком языке при разбивке их на простые слова с помощью пробелов, несмотря на то, что такое разбиение грамматически некорректно и не встречается в обычном чтении.</w:t>
       </w:r>
     </w:p>
     <w:p>
@@ -2170,21 +2152,7 @@
         <w:t xml:space="preserve">preferred viewing location</w:t>
       </w:r>
       <w:r>
-        <w:t xml:space="preserve">), где-то на расстоянии 1/4 длины слова от его начала.</w:t>
-      </w:r>
-    </w:p>
-    <w:p>
-      <w:pPr>
-        <w:pStyle w:val="BodyText"/>
-      </w:pPr>
-      <w:r>
-        <w:t xml:space="preserve">Когда промежуток между текущим и следующим словами попадает в парафовеальную область, первая фиксация на следующем слове происходит ближе к предпочитаемой точке, чем когда этот промежуток оказывается за ее пределами.</w:t>
-      </w:r>
-      <w:r>
-        <w:br/>
-      </w:r>
-      <w:r>
-        <w:br/>
+        <w:t xml:space="preserve">), где-то на расстоянии 1/4 длины слова от его начала. Когда промежуток между текущим и следующим словами попадает в парафовеальную область, первая фиксация на следующем слове происходит ближе к предпочитаемой точке, чем когда этот промежуток оказывается за ее пределами.</w:t>
       </w:r>
     </w:p>
     <w:p>
@@ -2200,26 +2168,27 @@
         <w:pStyle w:val="BodyText"/>
       </w:pPr>
       <w:r>
-        <w:t xml:space="preserve">Позиция первой (и возможно единственной) фиксации на слове лежит между началом и серединой слова для слов длиной 4-10 буквы. Однако для более длинных слов наблюдается тенденция делать первую фиксацию ближе к началу слова и затем делать вторую ближе к концу слова.</w:t>
-      </w:r>
-    </w:p>
-    <w:p>
-      <w:pPr>
-        <w:pStyle w:val="BodyText"/>
-      </w:pPr>
-      <w:r>
-        <w:t xml:space="preserve">Информационная плотность (или морфологическая структура) слова влияет на продолжительность фиксаций на каждой части слова. Например, было замечено, что если слово было возможно распознать по первым 6 буквам (слова были в среднем длиной около 12 букв), то, в общем случае, после первой фиксации в первой половине слова, взгляд переходил к следующему слову; в случаях, когда фиксация во второй части все же осуществлялась, то она была очень короткой. Однако в случае, когда слово могло быть распознано только по его окончанию, первая фиксация была короткой, а вторая, на конце слова, более длинной.</w:t>
-      </w:r>
-    </w:p>
-    <w:p>
-      <w:pPr>
-        <w:pStyle w:val="Heading6"/>
-      </w:pPr>
-      <w:bookmarkStart w:id="53" w:name="header-n793"/>
-      <w:r>
+        <w:t xml:space="preserve">Позиция первой (и возможно единственной) фиксации на слове лежит между началом и серединой слова для слов длиной 4-10 буквы. Однако для более длинных слов наблюдается тенденция делать первую фиксацию ближе к началу слова и затем вторую ближе к концу слова.</w:t>
+      </w:r>
+    </w:p>
+    <w:p>
+      <w:pPr>
+        <w:pStyle w:val="BodyText"/>
+      </w:pPr>
+      <w:r>
+        <w:t xml:space="preserve">Информационная плотность (или морфологическая структура) слова влияет на продолжительность фиксаций на каждой части слова. Например, было замечено, что если слово было возможно распознать по первым 6 буквам (слова были в среднем длиной около 12 букв), то в общем случае, после первой фиксации в первой половине слова, взгляд переходил к следующему слову; в случаях, когда фиксация во второй части все же осуществлялась, то она была очень короткой. Однако в случае, когда слово могло быть распознано только по его окончанию, первая фиксация была короткой, а вторая, на конце слова, более длинной.</w:t>
+      </w:r>
+    </w:p>
+    <w:p>
+      <w:pPr>
+        <w:pStyle w:val="BodyText"/>
+      </w:pPr>
+      <w:r>
+        <w:rPr>
+          <w:b/>
+        </w:rPr>
         <w:t xml:space="preserve">Таблица 1. Приблизительные средние значения продолжительности фиксаций и длин саккад при чтении и поиске</w:t>
       </w:r>
-      <w:bookmarkEnd w:id="53"/>
     </w:p>
     <w:tbl>
       <w:tblPr>
@@ -2500,7 +2469,7 @@
         <w:pStyle w:val="BodyText"/>
       </w:pPr>
       <w:r>
-        <w:t xml:space="preserve">В отношении визуального поиска установлено, что когда цель находилась в области с небольшим</w:t>
+        <w:t xml:space="preserve">При исследовании визуального поиска установлено, что когда цель находилась в области с небольшим</w:t>
       </w:r>
       <w:r>
         <w:t xml:space="preserve"> </w:t>
@@ -2532,59 +2501,81 @@
     </w:p>
     <w:p>
       <w:pPr>
+        <w:pStyle w:val="BodyText"/>
+      </w:pPr>
+      <w:r>
+        <w:t xml:space="preserve">comprehension</w:t>
+      </w:r>
+    </w:p>
+    <w:p>
+      <w:pPr>
+        <w:pStyle w:val="Heading1"/>
+      </w:pPr>
+      <w:bookmarkStart w:id="35" w:name="header-n168"/>
+      <w:r>
+        <w:t xml:space="preserve">Понимание программ</w:t>
+      </w:r>
+      <w:bookmarkEnd w:id="35"/>
+    </w:p>
+    <w:p>
+      <w:pPr>
+        <w:pStyle w:val="FirstParagraph"/>
+      </w:pPr>
+      <w:r>
+        <w:t xml:space="preserve">Программы отличаются от обычных текстов. Программы составлены из ограниченного набора слов и организованны иначе, чем обычные тексты: в них широко используются формально определенные структуры, обозначаемые в тексте с помощью специальных синтаксических конструкций. Кроме того, существует и семантическое отличие. Восприятие обычного текста, в общем случае, состоит из двух параллельных фаз: восприятие самого текста и осмысление того, о чем он повествует. Когда речь идет о тексте программе, осмысление означает осознание синтаксической и семантической структур программы, но также включает и осознание операционной семантики программы, то есть того, как изменяется состояние программы в процессе её выполнения.</w:t>
+      </w:r>
+      <w:hyperlink w:anchor="Xa4b9237bacccdf19c0760cab7aec4a8359010b0">
+        <w:r>
+          <w:rPr>
+            <w:rStyle w:val="Hyperlink"/>
+          </w:rPr>
+          <w:t xml:space="preserve">²</w:t>
+        </w:r>
+      </w:hyperlink>
+    </w:p>
+    <w:p>
+      <w:pPr>
+        <w:pStyle w:val="BodyText"/>
+      </w:pPr>
+      <w:r>
+        <w:t xml:space="preserve">cognitivemodels</w:t>
+      </w:r>
+    </w:p>
+    <w:p>
+      <w:pPr>
         <w:pStyle w:val="Heading2"/>
       </w:pPr>
-      <w:bookmarkStart w:id="54" w:name="header-n824"/>
-      <w:r>
-        <w:t xml:space="preserve">Понимание программ</w:t>
-      </w:r>
-      <w:bookmarkEnd w:id="54"/>
+      <w:bookmarkStart w:id="36" w:name="header-n171"/>
+      <w:r>
+        <w:t xml:space="preserve">Когнитивные модели понимания программ</w:t>
+      </w:r>
+      <w:hyperlink w:anchor="X7de68daecd823babbb58edb1c8e14d7106e83bb">
+        <w:r>
+          <w:rPr>
+            <w:rStyle w:val="Hyperlink"/>
+          </w:rPr>
+          <w:t xml:space="preserve">³</w:t>
+        </w:r>
+      </w:hyperlink>
+      <w:bookmarkEnd w:id="36"/>
     </w:p>
     <w:p>
       <w:pPr>
         <w:pStyle w:val="FirstParagraph"/>
       </w:pPr>
       <w:r>
-        <w:t xml:space="preserve">Программы отличаются от обычных текстов. Программы составлены из ограниченного набора слов и организованны иначе, чем обычные тексты: в них широко используются формально определенные структуры, обозначаемые в тексте с помощью специальных синтаксических конструкций. Кроме того, существует и семантическое отличие. Восприятие обычного текста, в общем случае, состоит из двух параллельных фаз: восприятие самого текста и осмысление того, о чем он повествует. Когда речь идет о тексте программе, осмысление означает осознание синтактической и семантической структур программы, но также включает и осознание операционной семантики программы, то есть того, как изменяется состояние программы в процессе её выполнения.</w:t>
-      </w:r>
-      <w:r>
-        <w:rPr>
-          <w:rStyle w:val="FootnoteReference"/>
-        </w:rPr>
-        <w:footnoteReference w:id="55"/>
-      </w:r>
-      <w:r>
-        <w:t xml:space="preserve"> </w:t>
-      </w:r>
-      <w:r>
-        <w:t xml:space="preserve">Процесс чтения программы также отличается от чтения прозы. Кроме непосредственно чтения текста, программисту приходится также сканировать текст с целью восприятия основных элементов верхнего уровня её иерархической структуры, осуществлять поиск отдельных идентификаторов, переходить от одного места в программе к другому, возможно расположенному в другом файле.</w:t>
+        <w:t xml:space="preserve">concepts</w:t>
       </w:r>
     </w:p>
     <w:p>
       <w:pPr>
         <w:pStyle w:val="Heading3"/>
       </w:pPr>
-      <w:bookmarkStart w:id="59" w:name="header-n826"/>
-      <w:r>
-        <w:t xml:space="preserve">Когнитивные модели понимания программ</w:t>
-      </w:r>
-      <w:r>
-        <w:rPr>
-          <w:rStyle w:val="FootnoteReference"/>
-        </w:rPr>
-        <w:footnoteReference w:id="57"/>
-      </w:r>
-      <w:bookmarkEnd w:id="59"/>
-    </w:p>
-    <w:p>
-      <w:pPr>
-        <w:pStyle w:val="Heading4"/>
-      </w:pPr>
-      <w:bookmarkStart w:id="60" w:name="header-n827"/>
+      <w:bookmarkStart w:id="37" w:name="header-n173"/>
       <w:r>
         <w:t xml:space="preserve">Концепции и терминология</w:t>
       </w:r>
-      <w:bookmarkEnd w:id="60"/>
+      <w:bookmarkEnd w:id="37"/>
     </w:p>
     <w:p>
       <w:pPr>
@@ -2609,7 +2600,7 @@
         <w:rPr>
           <w:i/>
         </w:rPr>
-        <w:t xml:space="preserve">когнитивнная модель</w:t>
+        <w:t xml:space="preserve">когнитивная модель</w:t>
       </w:r>
       <w:r>
         <w:t xml:space="preserve"> </w:t>
@@ -2749,13 +2740,21 @@
     </w:p>
     <w:p>
       <w:pPr>
-        <w:pStyle w:val="Heading4"/>
-      </w:pPr>
-      <w:bookmarkStart w:id="61" w:name="header-n832"/>
+        <w:pStyle w:val="BodyText"/>
+      </w:pPr>
+      <w:r>
+        <w:t xml:space="preserve">topdownmodel</w:t>
+      </w:r>
+    </w:p>
+    <w:p>
+      <w:pPr>
+        <w:pStyle w:val="Heading3"/>
+      </w:pPr>
+      <w:bookmarkStart w:id="38" w:name="header-n179"/>
       <w:r>
         <w:t xml:space="preserve">Модель понимания от общего к частному</w:t>
       </w:r>
-      <w:bookmarkEnd w:id="61"/>
+      <w:bookmarkEnd w:id="38"/>
     </w:p>
     <w:p>
       <w:pPr>
@@ -2773,31 +2772,47 @@
     </w:p>
     <w:p>
       <w:pPr>
-        <w:pStyle w:val="Heading4"/>
-      </w:pPr>
-      <w:bookmarkStart w:id="62" w:name="header-n834"/>
+        <w:pStyle w:val="BodyText"/>
+      </w:pPr>
+      <w:r>
+        <w:t xml:space="preserve">downtopmodel</w:t>
+      </w:r>
+    </w:p>
+    <w:p>
+      <w:pPr>
+        <w:pStyle w:val="Heading3"/>
+      </w:pPr>
+      <w:bookmarkStart w:id="39" w:name="header-n182"/>
       <w:r>
         <w:t xml:space="preserve">Понимание от частного к общему</w:t>
       </w:r>
-      <w:bookmarkEnd w:id="62"/>
+      <w:bookmarkEnd w:id="39"/>
     </w:p>
     <w:p>
       <w:pPr>
         <w:pStyle w:val="FirstParagraph"/>
       </w:pPr>
       <w:r>
-        <w:t xml:space="preserve">Теория понимания программ от частного к общему предполагает, что программисты сначала читают код и затем мысленно группируют утверждения в коде в абстракции более высокого уровня. Эти абстракции в дальнейшем также группируются, и этот процесс повторяется пока не достигается высоко-уровневое понимание программы.</w:t>
-      </w:r>
-    </w:p>
-    <w:p>
-      <w:pPr>
-        <w:pStyle w:val="Heading4"/>
-      </w:pPr>
-      <w:bookmarkStart w:id="63" w:name="header-n836"/>
+        <w:t xml:space="preserve">Теория понимания программ от частного к общему предполагает, что программисты сначала читают код и затем мысленно группируют утверждения в коде в абстракции более высокого уровня. Эти абстракции в дальнейшем также группируются, и этот процесс повторяется пока не достигается высокоуровневое понимание программы.</w:t>
+      </w:r>
+    </w:p>
+    <w:p>
+      <w:pPr>
+        <w:pStyle w:val="BodyText"/>
+      </w:pPr>
+      <w:r>
+        <w:t xml:space="preserve">strategies</w:t>
+      </w:r>
+    </w:p>
+    <w:p>
+      <w:pPr>
+        <w:pStyle w:val="Heading3"/>
+      </w:pPr>
+      <w:bookmarkStart w:id="40" w:name="header-n185"/>
       <w:r>
         <w:t xml:space="preserve">Оппортунистическая и систематические стратегии</w:t>
       </w:r>
-      <w:bookmarkEnd w:id="63"/>
+      <w:bookmarkEnd w:id="40"/>
     </w:p>
     <w:p>
       <w:pPr>
@@ -2809,35 +2824,72 @@
     </w:p>
     <w:p>
       <w:pPr>
-        <w:pStyle w:val="Heading3"/>
-      </w:pPr>
-      <w:bookmarkStart w:id="64" w:name="header-n838"/>
+        <w:pStyle w:val="BodyText"/>
+      </w:pPr>
+      <w:r>
+        <w:t xml:space="preserve">codereading</w:t>
+      </w:r>
+    </w:p>
+    <w:p>
+      <w:pPr>
+        <w:pStyle w:val="Heading2"/>
+      </w:pPr>
+      <w:bookmarkStart w:id="41" w:name="header-n188"/>
       <w:r>
         <w:t xml:space="preserve">Специфика чтения текста программы</w:t>
       </w:r>
-      <w:bookmarkEnd w:id="64"/>
+      <w:bookmarkEnd w:id="41"/>
     </w:p>
     <w:p>
       <w:pPr>
         <w:pStyle w:val="FirstParagraph"/>
       </w:pPr>
       <w:r>
+        <w:t xml:space="preserve">Процесс чтения программы отличается от чтения прозы. Кроме непосредственно чтения текста, программисту приходится также сканировать текст с целью восприятия основных элементов верхнего уровня её иерархической структуры, осуществлять поиск отдельных идентификаторов, переходить от одного места в программе к другому, возможно расположенному в другом файле.</w:t>
+      </w:r>
+    </w:p>
+    <w:p>
+      <w:pPr>
+        <w:pStyle w:val="BodyText"/>
+      </w:pPr>
+      <w:r>
+        <w:t xml:space="preserve">Сравнительное исследование линейности чтения программ новичками и экспертами</w:t>
+      </w:r>
+      <w:hyperlink w:anchor="Xa4b9237bacccdf19c0760cab7aec4a8359010b0">
+        <w:r>
+          <w:rPr>
+            <w:rStyle w:val="Hyperlink"/>
+          </w:rPr>
+          <w:t xml:space="preserve">²</w:t>
+        </w:r>
+      </w:hyperlink>
+      <w:r>
+        <w:t xml:space="preserve"> </w:t>
+      </w:r>
+      <w:r>
+        <w:t xml:space="preserve">показало, что и те и другие читают код менее линейно, чем обычные тексты. Более того, эксперты читают код менее линейно, чем новички. Авторы предполагают, что навыки нелинейного чтения увеличиваются с опытом.</w:t>
+      </w:r>
+    </w:p>
+    <w:p>
+      <w:pPr>
+        <w:pStyle w:val="BodyText"/>
+      </w:pPr>
+      <w:r>
         <w:t xml:space="preserve">Ниже представлены результаты одного эксперимента</w:t>
       </w:r>
-      <w:r>
-        <w:rPr>
-          <w:rStyle w:val="FootnoteReference"/>
-        </w:rPr>
-        <w:footnoteReference w:id="65"/>
-      </w:r>
+      <w:hyperlink w:anchor="Xb52009b64fd0a2a49e6d8a939753077792b0554">
+        <w:r>
+          <w:rPr>
+            <w:rStyle w:val="Hyperlink"/>
+          </w:rPr>
+          <w:t xml:space="preserve">¹²</w:t>
+        </w:r>
+      </w:hyperlink>
       <w:r>
         <w:t xml:space="preserve"> </w:t>
       </w:r>
       <w:r>
         <w:t xml:space="preserve">в качестве примера, дающего представление о различии в чтении обычных текстов и текстов программ,</w:t>
-      </w:r>
-      <w:r>
-        <w:t xml:space="preserve"> </w:t>
       </w:r>
     </w:p>
     <w:p>
@@ -2860,13 +2912,13 @@
               <a:graphicData uri="http://schemas.openxmlformats.org/drawingml/2006/picture">
                 <pic:pic>
                   <pic:nvPicPr>
-                    <pic:cNvPr descr="/Users/sasha/Documents/Code Style/choosing_style/code_reading_patterns.png" id="0" name="Picture"/>
+                    <pic:cNvPr descr="https://habrastorage.org/webt/pq/1j/wr/pq1jwrfci64zg0fwszuwcu3o2f8.jpeg" id="0" name="Picture"/>
                     <pic:cNvPicPr>
                       <a:picLocks noChangeArrowheads="1" noChangeAspect="1"/>
                     </pic:cNvPicPr>
                   </pic:nvPicPr>
                   <pic:blipFill>
-                    <a:blip r:embed="rId67"/>
+                    <a:blip r:embed="rId42"/>
                     <a:stretch>
                       <a:fillRect/>
                     </a:stretch>
@@ -2892,11 +2944,15 @@
           </wp:inline>
         </w:drawing>
       </w:r>
-    </w:p>
-    <w:p>
-      <w:pPr>
-        <w:pStyle w:val="BodyText"/>
-      </w:pPr>
+      <w:r>
+        <w:br/>
+      </w:r>
+      <w:r>
+        <w:br/>
+      </w:r>
+      <w:r>
+        <w:br/>
+      </w:r>
       <w:r>
         <w:t xml:space="preserve">Перед этими программистами были поставлены разные задачи: так, от первого (рис. слева) ожидали получить ответ, чему равно</w:t>
       </w:r>
@@ -2912,9 +2968,6 @@
       <w:r>
         <w:t xml:space="preserve">, второго предупредили, что ему будет задан вопрос относительно алгоритма с возможностью выбрать ответ из списка возможных.</w:t>
       </w:r>
-      <w:r>
-        <w:t xml:space="preserve"> </w:t>
-      </w:r>
     </w:p>
     <w:p>
       <w:pPr>
@@ -2937,7 +2990,7 @@
         <w:pStyle w:val="BodyText"/>
       </w:pPr>
       <w:r>
-        <w:t xml:space="preserve">Второй же испытуемый, по словам экпериментаторов, читал код медленно и методически.</w:t>
+        <w:t xml:space="preserve">Второй же испытуемый, по словам экспериментаторов, читал код медленно и методически.</w:t>
       </w:r>
     </w:p>
     <w:p>
@@ -2953,7 +3006,7 @@
         <w:pStyle w:val="BodyText"/>
       </w:pPr>
       <w:r>
-        <w:t xml:space="preserve">Можно говорить о том, что в первом случае мы видим доминирование быстрого амьбентного зрения, в то время как во втором — медленного фокального.</w:t>
+        <w:t xml:space="preserve">Можно говорить о том, что в первом случае мы видим доминирование быстрого амбьентного зрения, характеризующегося длинными саккадами и короткими фиксациями, а во втором — медленного фокального.</w:t>
       </w:r>
     </w:p>
     <w:p>
@@ -3125,7 +3178,7 @@
               <w:jc w:val="left"/>
             </w:pPr>
             <w:r>
-              <w:t xml:space="preserve">Техт читается строка за строкой, как минимум, для трех строк, независимо от потока выполнения программы, не различая сигнатуру и тело функции.</w:t>
+              <w:t xml:space="preserve">Текст читается строка за строкой, как минимум, для трех строк, независимо от потока выполнения программы, не различая сигнатуру и тело функции.</w:t>
             </w:r>
           </w:p>
         </w:tc>
@@ -3280,70 +3333,30 @@
         <w:pStyle w:val="BodyText"/>
       </w:pPr>
       <w:r>
-        <w:br/>
-      </w:r>
-      <w:r>
-        <w:br/>
-      </w:r>
-      <w:r>
-        <w:br/>
-      </w:r>
-      <w:r>
-        <w:br/>
-      </w:r>
-      <w:r>
-        <w:br/>
-      </w:r>
-      <w:r>
-        <w:br/>
-      </w:r>
-      <w:r>
-        <w:br/>
-      </w:r>
-      <w:r>
-        <w:br/>
-      </w:r>
-      <w:r>
-        <w:br/>
-      </w:r>
-      <w:r>
-        <w:br/>
-      </w:r>
-      <w:r>
-        <w:br/>
-      </w:r>
-      <w:r>
-        <w:br/>
-      </w:r>
-      <w:r>
-        <w:br/>
-      </w:r>
-      <w:r>
-        <w:br/>
-      </w:r>
-      <w:r>
-        <w:br/>
-      </w:r>
-    </w:p>
-    <w:p>
-      <w:pPr>
-        <w:pStyle w:val="Heading3"/>
-      </w:pPr>
-      <w:bookmarkStart w:id="70" w:name="header-n886"/>
+        <w:t xml:space="preserve">identifiers</w:t>
+      </w:r>
+    </w:p>
+    <w:p>
+      <w:pPr>
+        <w:pStyle w:val="Heading2"/>
+      </w:pPr>
+      <w:bookmarkStart w:id="43" w:name="header-n237"/>
       <w:r>
         <w:t xml:space="preserve">Роль идентификаторов</w:t>
       </w:r>
-      <w:r>
-        <w:rPr>
-          <w:rStyle w:val="FootnoteReference"/>
-        </w:rPr>
-        <w:footnoteReference w:id="68"/>
-      </w:r>
-      <w:bookmarkEnd w:id="70"/>
-    </w:p>
-    <w:p>
-      <w:pPr>
-        <w:pStyle w:val="BodyText"/>
+      <w:hyperlink w:anchor="Xb6453892473a467d07372d45eb05abc2031647a">
+        <w:r>
+          <w:rPr>
+            <w:rStyle w:val="Hyperlink"/>
+          </w:rPr>
+          <w:t xml:space="preserve">⁴</w:t>
+        </w:r>
+      </w:hyperlink>
+      <w:bookmarkEnd w:id="43"/>
+    </w:p>
+    <w:p>
+      <w:pPr>
+        <w:pStyle w:val="FirstParagraph"/>
       </w:pPr>
       <w:r>
         <w:t xml:space="preserve">Идентификаторы в коде программы часто выполняют роль маяков для планов программирования, поддерживающих ментальные модели более высокого уровня. Идентификаторы составляют примерно 70% исходного кода.</w:t>
@@ -3386,35 +3399,117 @@
         <w:pStyle w:val="BodyText"/>
       </w:pPr>
       <w:r>
-        <w:t xml:space="preserve">При исследовании влияния разных видов заполнений промежутков между словами на время чтения было обнаружено, что скорость уменьшалась на 10-75% в зависимости от вида заполнителя.</w:t>
+        <w:rPr>
+          <w:b/>
+        </w:rPr>
+        <w:t xml:space="preserve">Части траекторий движения глаз при корректном опознании underscore и camelCase идентификаторов, состоящих из трех слов</w:t>
+      </w:r>
+      <w:hyperlink w:anchor="Xb6453892473a467d07372d45eb05abc2031647a">
+        <w:r>
+          <w:rPr>
+            <w:rStyle w:val="Hyperlink"/>
+            <w:b/>
+          </w:rPr>
+          <w:t xml:space="preserve">⁴</w:t>
+        </w:r>
+      </w:hyperlink>
+      <w:r>
+        <w:br/>
+      </w:r>
+      <w:r>
+        <w:drawing>
+          <wp:inline>
+            <wp:extent cx="5334000" cy="1269492"/>
+            <wp:effectExtent b="0" l="0" r="0" t="0"/>
+            <wp:docPr descr="" title="fig:" id="1" name="Picture"/>
+            <a:graphic>
+              <a:graphicData uri="http://schemas.openxmlformats.org/drawingml/2006/picture">
+                <pic:pic>
+                  <pic:nvPicPr>
+                    <pic:cNvPr descr="https://habrastorage.org/webt/2-/dz/vt/2-dzvtxei7st1fmgikp2ww6p4zw.jpeg" id="0" name="Picture"/>
+                    <pic:cNvPicPr>
+                      <a:picLocks noChangeArrowheads="1" noChangeAspect="1"/>
+                    </pic:cNvPicPr>
+                  </pic:nvPicPr>
+                  <pic:blipFill>
+                    <a:blip r:embed="rId44"/>
+                    <a:stretch>
+                      <a:fillRect/>
+                    </a:stretch>
+                  </pic:blipFill>
+                  <pic:spPr bwMode="auto">
+                    <a:xfrm>
+                      <a:off x="0" y="0"/>
+                      <a:ext cx="5334000" cy="1269492"/>
+                    </a:xfrm>
+                    <a:prstGeom prst="rect">
+                      <a:avLst/>
+                    </a:prstGeom>
+                    <a:noFill/>
+                    <a:ln w="9525">
+                      <a:noFill/>
+                      <a:headEnd/>
+                      <a:tailEnd/>
+                    </a:ln>
+                  </pic:spPr>
+                </pic:pic>
+              </a:graphicData>
+            </a:graphic>
+          </wp:inline>
+        </w:drawing>
+      </w:r>
+      <w:r>
+        <w:br/>
+      </w:r>
+      <w:r>
+        <w:br/>
+      </w:r>
+      <w:r>
+        <w:br/>
+      </w:r>
+    </w:p>
+    <w:p>
+      <w:pPr>
+        <w:pStyle w:val="BodyText"/>
+      </w:pPr>
+      <w:r>
+        <w:t xml:space="preserve">analysis</w:t>
+      </w:r>
+    </w:p>
+    <w:p>
+      <w:pPr>
+        <w:pStyle w:val="Heading1"/>
+      </w:pPr>
+      <w:bookmarkStart w:id="45" w:name="header-n245"/>
+      <w:r>
+        <w:t xml:space="preserve">Обобщение результатов</w:t>
+      </w:r>
+      <w:bookmarkEnd w:id="45"/>
+    </w:p>
+    <w:p>
+      <w:pPr>
+        <w:pStyle w:val="FirstParagraph"/>
+      </w:pPr>
+      <w:r>
+        <w:t xml:space="preserve">visualrepresentaion</w:t>
       </w:r>
     </w:p>
     <w:p>
       <w:pPr>
         <w:pStyle w:val="Heading2"/>
       </w:pPr>
-      <w:bookmarkStart w:id="71" w:name="header-n893"/>
-      <w:r>
-        <w:t xml:space="preserve">Обобщение результатов</w:t>
-      </w:r>
-      <w:bookmarkEnd w:id="71"/>
-    </w:p>
-    <w:p>
-      <w:pPr>
-        <w:pStyle w:val="Heading3"/>
-      </w:pPr>
-      <w:bookmarkStart w:id="72" w:name="header-n894"/>
+      <w:bookmarkStart w:id="46" w:name="header-n247"/>
       <w:r>
         <w:t xml:space="preserve">Визуальное представление</w:t>
       </w:r>
-      <w:bookmarkEnd w:id="72"/>
+      <w:bookmarkEnd w:id="46"/>
     </w:p>
     <w:p>
       <w:pPr>
         <w:pStyle w:val="FirstParagraph"/>
       </w:pPr>
       <w:r>
-        <w:t xml:space="preserve">Априори мы знаем, что программа имеет определенную логическую и синтаксическую структуры, и ожидаем, что структура ее визуального представление будет соотвествующим образом отражать их.</w:t>
+        <w:t xml:space="preserve">Априори мы знаем, что программа имеет определенную логическую и синтаксическую структуры, и ожидаем, что структура ее визуального представление будет соответствующим образом отражать их.</w:t>
       </w:r>
     </w:p>
     <w:p>
@@ -3438,7 +3533,7 @@
         <w:pStyle w:val="BodyText"/>
       </w:pPr>
       <w:r>
-        <w:t xml:space="preserve">Последовательность основных структурных элементов в программе располагается в вертикальном направлении, соответственно и при оценке общей визуальной структуры программы при охвате её «широким взглядом» преобладает вертикальное движение глаз, сопровождающееся небольшими отклонениями по горизонтали. Горизонтальное движение взгляда, связанное с переходом к фокальному зрению и непосредственно чтению, позволяет нам получить детали этих элементов.</w:t>
+        <w:t xml:space="preserve">Последовательность основных структурных элементов в программе располагается в вертикальном направлении, поэтому и при оценке общей визуальной структуры программы при охвате её «широким взглядом» преобладает вертикальное движение глаз, сопровождающееся небольшими отклонениями по горизонтали. Горизонтальное движение взгляда, связанное с переходом к фокальному зрению и непосредственно чтению, позволяет нам получить детали этих элементов.</w:t>
       </w:r>
     </w:p>
     <w:p>
@@ -3477,13 +3572,13 @@
               <a:graphicData uri="http://schemas.openxmlformats.org/drawingml/2006/picture">
                 <pic:pic>
                   <pic:nvPicPr>
-                    <pic:cNvPr descr="/Users/sasha/Documents/Code Style/choosing_style/cpp1.png" id="0" name="Picture"/>
+                    <pic:cNvPr descr="https://habrastorage.org/webt/no/u0/py/nou0pysvtpvd-grwc_-lqwsi2sw.png" id="0" name="Picture"/>
                     <pic:cNvPicPr>
                       <a:picLocks noChangeArrowheads="1" noChangeAspect="1"/>
                     </pic:cNvPicPr>
                   </pic:nvPicPr>
                   <pic:blipFill>
-                    <a:blip r:embed="rId73"/>
+                    <a:blip r:embed="rId47"/>
                     <a:stretch>
                       <a:fillRect/>
                     </a:stretch>
@@ -3509,11 +3604,12 @@
           </wp:inline>
         </w:drawing>
       </w:r>
-    </w:p>
-    <w:p>
-      <w:pPr>
-        <w:pStyle w:val="BodyText"/>
-      </w:pPr>
+      <w:r>
+        <w:br/>
+      </w:r>
+      <w:r>
+        <w:br/>
+      </w:r>
       <w:r>
         <w:t xml:space="preserve">Для оценки визуальной структуры проведем тест, аналогичный «тесту с прищуриванием» (</w:t>
       </w:r>
@@ -3524,7 +3620,7 @@
         <w:t xml:space="preserve">squint test</w:t>
       </w:r>
       <w:r>
-        <w:t xml:space="preserve">), популярному у разработчиков пользовательского интерфейса. Смысл этого теста заключается в том, чтобы попробовать сформировать расфокусированное изображение интерфейса, и оценить какое общее представление получает о нем пользователь в самый первый момент времени.</w:t>
+        <w:t xml:space="preserve">), используемому разработчиками пользовательского интерфейса. Смысл этого теста заключается в том, чтобы попробовать сформировать расфокусированное изображение интерфейса, и оценить какое общее представление получает о нем пользователь в самый первый момент времени.</w:t>
       </w:r>
       <w:r>
         <w:br/>
@@ -3539,13 +3635,13 @@
               <a:graphicData uri="http://schemas.openxmlformats.org/drawingml/2006/picture">
                 <pic:pic>
                   <pic:nvPicPr>
-                    <pic:cNvPr descr="/Users/sasha/Documents/Code Style/choosing_style/cpp1_blur.png" id="0" name="Picture"/>
+                    <pic:cNvPr descr="https://habrastorage.org/webt/_b/ea/aw/_beaawvv84diaqqhnwkptkhjz3g.jpeg" id="0" name="Picture"/>
                     <pic:cNvPicPr>
                       <a:picLocks noChangeArrowheads="1" noChangeAspect="1"/>
                     </pic:cNvPicPr>
                   </pic:nvPicPr>
                   <pic:blipFill>
-                    <a:blip r:embed="rId74"/>
+                    <a:blip r:embed="rId48"/>
                     <a:stretch>
                       <a:fillRect/>
                     </a:stretch>
@@ -3571,13 +3667,17 @@
           </wp:inline>
         </w:drawing>
       </w:r>
-    </w:p>
-    <w:p>
-      <w:pPr>
-        <w:pStyle w:val="BodyText"/>
-      </w:pPr>
-      <w:r>
-        <w:t xml:space="preserve">При становится явным то, что визуальная структура этого кода содержит лишь три большие области, что, очевидно, не отражает корректно структуру этой программы.</w:t>
+      <w:r>
+        <w:br/>
+      </w:r>
+      <w:r>
+        <w:br/>
+      </w:r>
+      <w:r>
+        <w:br/>
+      </w:r>
+      <w:r>
+        <w:t xml:space="preserve">Визуальная структура этого кода содержит лишь три большие области, что, очевидно, не отражает корректно структуру программы.</w:t>
       </w:r>
     </w:p>
     <w:p>
@@ -3600,13 +3700,13 @@
               <a:graphicData uri="http://schemas.openxmlformats.org/drawingml/2006/picture">
                 <pic:pic>
                   <pic:nvPicPr>
-                    <pic:cNvPr descr="/Users/sasha/Documents/Code Style/choosing_style/cpp2.png" id="0" name="Picture"/>
+                    <pic:cNvPr descr="https://habrastorage.org/webt/iq/i3/7i/iqi37ixwxuqufyuwxusni3cnneu.png" id="0" name="Picture"/>
                     <pic:cNvPicPr>
                       <a:picLocks noChangeArrowheads="1" noChangeAspect="1"/>
                     </pic:cNvPicPr>
                   </pic:nvPicPr>
                   <pic:blipFill>
-                    <a:blip r:embed="rId75"/>
+                    <a:blip r:embed="rId49"/>
                     <a:stretch>
                       <a:fillRect/>
                     </a:stretch>
@@ -3632,6 +3732,9 @@
           </wp:inline>
         </w:drawing>
       </w:r>
+      <w:r>
+        <w:br/>
+      </w:r>
     </w:p>
     <w:p>
       <w:pPr>
@@ -3653,13 +3756,13 @@
               <a:graphicData uri="http://schemas.openxmlformats.org/drawingml/2006/picture">
                 <pic:pic>
                   <pic:nvPicPr>
-                    <pic:cNvPr descr="/Users/sasha/Documents/Code Style/choosing_style/cpp2_blur.png" id="0" name="Picture"/>
+                    <pic:cNvPr descr="https://habrastorage.org/webt/6e/fc/py/6efcpyacl2rcz7idcoiw29thjkk.jpeg" id="0" name="Picture"/>
                     <pic:cNvPicPr>
                       <a:picLocks noChangeArrowheads="1" noChangeAspect="1"/>
                     </pic:cNvPicPr>
                   </pic:nvPicPr>
                   <pic:blipFill>
-                    <a:blip r:embed="rId76"/>
+                    <a:blip r:embed="rId50"/>
                     <a:stretch>
                       <a:fillRect/>
                     </a:stretch>
@@ -3685,11 +3788,15 @@
           </wp:inline>
         </w:drawing>
       </w:r>
-    </w:p>
-    <w:p>
-      <w:pPr>
-        <w:pStyle w:val="BodyText"/>
-      </w:pPr>
+      <w:r>
+        <w:br/>
+      </w:r>
+      <w:r>
+        <w:br/>
+      </w:r>
+      <w:r>
+        <w:br/>
+      </w:r>
       <w:r>
         <w:t xml:space="preserve">Связанные области текста могут состоять из строк одинаковой структуры. В этом случае имеет смысл сгруппировать одинаковые элементы строк, подчеркнув тем самым их горизонтальную структуру. Такая группировка позволит выделить общее и сделает различия более заметным.</w:t>
       </w:r>
@@ -3715,7 +3822,7 @@
         <w:pStyle w:val="BodyText"/>
       </w:pPr>
       <w:r>
-        <w:t xml:space="preserve">Рассмотрим следующий пример:</w:t>
+        <w:t xml:space="preserve">Давайте посмотрим на следующий код:</w:t>
       </w:r>
       <w:r>
         <w:br/>
@@ -3730,13 +3837,13 @@
               <a:graphicData uri="http://schemas.openxmlformats.org/drawingml/2006/picture">
                 <pic:pic>
                   <pic:nvPicPr>
-                    <pic:cNvPr descr="/Users/sasha/Documents/Code Style/choosing_style/indent1.png" id="0" name="Picture"/>
+                    <pic:cNvPr descr="https://habrastorage.org/webt/xb/jn/kr/xbjnkre3zaikfrmbo1pctjlcnha.png" id="0" name="Picture"/>
                     <pic:cNvPicPr>
                       <a:picLocks noChangeArrowheads="1" noChangeAspect="1"/>
                     </pic:cNvPicPr>
                   </pic:nvPicPr>
                   <pic:blipFill>
-                    <a:blip r:embed="rId77"/>
+                    <a:blip r:embed="rId51"/>
                     <a:stretch>
                       <a:fillRect/>
                     </a:stretch>
@@ -3762,16 +3869,14 @@
           </wp:inline>
         </w:drawing>
       </w:r>
-    </w:p>
-    <w:p>
-      <w:pPr>
-        <w:pStyle w:val="BodyText"/>
-      </w:pPr>
+      <w:r>
+        <w:br/>
+      </w:r>
+      <w:r>
+        <w:br/>
+      </w:r>
       <w:r>
         <w:t xml:space="preserve">Список аргументов представлен в виде колонки и имеет отступ относительно первой строки. Достаточно ли этого отступа для того, чтобы правильно отобразить логическую структуру программы? Очевидно, что нет.</w:t>
-      </w:r>
-      <w:r>
-        <w:t xml:space="preserve"> </w:t>
       </w:r>
     </w:p>
     <w:p>
@@ -3794,13 +3899,13 @@
               <a:graphicData uri="http://schemas.openxmlformats.org/drawingml/2006/picture">
                 <pic:pic>
                   <pic:nvPicPr>
-                    <pic:cNvPr descr="/Users/sasha/Documents/Code Style/choosing_style/indent3.png" id="0" name="Picture"/>
+                    <pic:cNvPr descr="https://habrastorage.org/webt/qh/gv/7i/qhgv7iklbl_6jujgqm6kluodd60.png" id="0" name="Picture"/>
                     <pic:cNvPicPr>
                       <a:picLocks noChangeArrowheads="1" noChangeAspect="1"/>
                     </pic:cNvPicPr>
                   </pic:nvPicPr>
                   <pic:blipFill>
-                    <a:blip r:embed="rId78"/>
+                    <a:blip r:embed="rId52"/>
                     <a:stretch>
                       <a:fillRect/>
                     </a:stretch>
@@ -3826,11 +3931,12 @@
           </wp:inline>
         </w:drawing>
       </w:r>
-    </w:p>
-    <w:p>
-      <w:pPr>
-        <w:pStyle w:val="BodyText"/>
-      </w:pPr>
+      <w:r>
+        <w:br/>
+      </w:r>
+      <w:r>
+        <w:br/>
+      </w:r>
       <w:r>
         <w:t xml:space="preserve">В данном случае подсветка синтаксиса еще больше ухудшила ситуацию, поскольку правило сходства по цвету теперь также усиливает связь аргументов с именем переменной. Имя функции здесь как бы и ни при чем.</w:t>
       </w:r>
@@ -3866,7 +3972,7 @@
         <w:rPr>
           <w:i/>
         </w:rPr>
-        <w:t xml:space="preserve">Подстветка синтаксиса может значительно облегчить восприятие программы. Однако, как мы видим из этого примера, в случае некорректной визуальной структуры, эффект от нее может быть совершенно противоположный. Учитывая также, что поскольку программист не контролирует подсветку синтаксиса, нельзя принимать ее во внимание при оценке того, насколько удобочитаемым и правильно отражающим структуру программы является её конкретное визуальное представление.</w:t>
+        <w:t xml:space="preserve">Подсветка синтаксиса может значительно облегчить восприятие программы. Однако, как мы видим из этого примера, в случае некорректной визуальной структуры, эффект от нее может быть совершенно противоположный. Учитывая также, что поскольку программист не контролирует подсветку синтаксиса, нельзя принимать ее во внимание при оценке того, насколько удобочитаемым и правильно отражающим структуру программы является её конкретное визуальное представление.</w:t>
       </w:r>
     </w:p>
     <w:p>
@@ -3889,13 +3995,13 @@
               <a:graphicData uri="http://schemas.openxmlformats.org/drawingml/2006/picture">
                 <pic:pic>
                   <pic:nvPicPr>
-                    <pic:cNvPr descr="/Users/sasha/Documents/Code Style/choosing_style/indent4.png" id="0" name="Picture"/>
+                    <pic:cNvPr descr="https://habrastorage.org/webt/nz/z9/6l/nzz96lrnme0kfnbe0fhcm8ktgvq.png" id="0" name="Picture"/>
                     <pic:cNvPicPr>
                       <a:picLocks noChangeArrowheads="1" noChangeAspect="1"/>
                     </pic:cNvPicPr>
                   </pic:nvPicPr>
                   <pic:blipFill>
-                    <a:blip r:embed="rId79"/>
+                    <a:blip r:embed="rId53"/>
                     <a:stretch>
                       <a:fillRect/>
                     </a:stretch>
@@ -3921,27 +4027,14 @@
           </wp:inline>
         </w:drawing>
       </w:r>
-    </w:p>
-    <w:p>
-      <w:pPr>
-        <w:pStyle w:val="BodyText"/>
-      </w:pPr>
-      <w:r>
-        <w:t xml:space="preserve">В этом варианте явно видно, что список аргументов функции синтаксически является частью выражения вызова функции и логически представляет собой набор параметров, который преобразуется посредством вызова функции</w:t>
-      </w:r>
-      <w:r>
-        <w:t xml:space="preserve"> </w:t>
-      </w:r>
-    </w:p>
-    <w:p>
-      <w:pPr>
-        <w:pStyle w:val="BodyText"/>
-      </w:pPr>
-      <w:r>
-        <w:t xml:space="preserve">В этом варианте визуальная структура подчеркивает тот факт, что результирующая величина получается как вызов фукции</w:t>
-      </w:r>
-      <w:r>
-        <w:t xml:space="preserve"> </w:t>
+      <w:r>
+        <w:br/>
+      </w:r>
+      <w:r>
+        <w:br/>
+      </w:r>
+      <w:r>
+        <w:t xml:space="preserve">В этом варианте явно видно, что список аргументов функции синтаксически является частью выражения вызова функции и логически представляет собой набор параметров, который преобразуется посредством вызова функции.</w:t>
       </w:r>
     </w:p>
     <w:p>
@@ -3964,13 +4057,13 @@
               <a:graphicData uri="http://schemas.openxmlformats.org/drawingml/2006/picture">
                 <pic:pic>
                   <pic:nvPicPr>
-                    <pic:cNvPr descr="/Users/sasha/Documents/Code Style/choosing_style/indent4_blurred.png" id="0" name="Picture"/>
+                    <pic:cNvPr descr="https://habrastorage.org/webt/pd/hd/_n/pdhd_n8bny50x3nqwltsihpvwik.jpeg" id="0" name="Picture"/>
                     <pic:cNvPicPr>
                       <a:picLocks noChangeArrowheads="1" noChangeAspect="1"/>
                     </pic:cNvPicPr>
                   </pic:nvPicPr>
                   <pic:blipFill>
-                    <a:blip r:embed="rId80"/>
+                    <a:blip r:embed="rId54"/>
                     <a:stretch>
                       <a:fillRect/>
                     </a:stretch>
@@ -3996,16 +4089,20 @@
           </wp:inline>
         </w:drawing>
       </w:r>
-    </w:p>
-    <w:p>
-      <w:pPr>
-        <w:pStyle w:val="BodyText"/>
-      </w:pPr>
-      <w:r>
-        <w:t xml:space="preserve">Видно, что имя функции и список аргументов формируют сильно связанную область. Однако при использовании двух пробелов для отступа подчиненость списка аргументов относительно имени функции выглядит недостаточно выразительно. Использование четырех пробелов помогает решить эту проблему:</w:t>
-      </w:r>
-      <w:r>
-        <w:t xml:space="preserve"> </w:t>
+      <w:r>
+        <w:br/>
+      </w:r>
+      <w:r>
+        <w:br/>
+      </w:r>
+      <w:r>
+        <w:br/>
+      </w:r>
+      <w:r>
+        <w:t xml:space="preserve">Видно, что имя функции и список аргументов формируют сильно связанную область. Однако при использовании двух пробелов для отступа подчиненность списка аргументов относительно имени функции выглядит недостаточно выразительно. Использование четырех пробелов помогает решить эту проблему:</w:t>
+      </w:r>
+      <w:r>
+        <w:br/>
       </w:r>
       <w:r>
         <w:drawing>
@@ -4017,13 +4114,13 @@
               <a:graphicData uri="http://schemas.openxmlformats.org/drawingml/2006/picture">
                 <pic:pic>
                   <pic:nvPicPr>
-                    <pic:cNvPr descr="/Users/sasha/Documents/Code Style/choosing_style/indent4-4_blurred.png" id="0" name="Picture"/>
+                    <pic:cNvPr descr="https://habrastorage.org/webt/ot/kj/u_/otkju_th20tr1orgivwrq8ju0qo.jpeg" id="0" name="Picture"/>
                     <pic:cNvPicPr>
                       <a:picLocks noChangeArrowheads="1" noChangeAspect="1"/>
                     </pic:cNvPicPr>
                   </pic:nvPicPr>
                   <pic:blipFill>
-                    <a:blip r:embed="rId81"/>
+                    <a:blip r:embed="rId55"/>
                     <a:stretch>
                       <a:fillRect/>
                     </a:stretch>
@@ -4049,46 +4146,49 @@
           </wp:inline>
         </w:drawing>
       </w:r>
-    </w:p>
-    <w:p>
-      <w:pPr>
-        <w:pStyle w:val="BodyText"/>
-      </w:pPr>
-      <w:r>
-        <w:t xml:space="preserve">Остается еще одна проблема: список аргументов выглядит как одно неструктурированное пятно, немотря на то, что в нем присутствуют два типа элементов, метки аргументов и их значения, то есть, этот список обладает определенной структурой. Для того, чтобы визуально выделить эту структуру, используем выравнивание. Для этого отвлечемся на некоторое время от этого примера и рРассмотрим различные способы форматирования списка аргументов в виде метка:значение.</w:t>
-      </w:r>
-    </w:p>
-    <w:p>
-      <w:pPr>
-        <w:pStyle w:val="Heading6"/>
-      </w:pPr>
-      <w:bookmarkStart w:id="82" w:name="header-n921"/>
-      <w:r>
+      <w:r>
+        <w:br/>
+      </w:r>
+      <w:r>
+        <w:br/>
+      </w:r>
+      <w:r>
+        <w:br/>
+      </w:r>
+      <w:r>
+        <w:t xml:space="preserve">Остается еще одна проблема: список аргументов выглядит как одно неструктурированное пятно, несмотря на то, что в нем присутствуют два типа элементов, метки аргументов и их значения, то есть, этот список обладает определенной структурой. Для того, чтобы визуально выделить эту структуру, используем выравнивание. Но перед этим отвлечемся на некоторое время от этого примера и рассмотрим различные способы форматирования списка аргументов в виде метка:значение.</w:t>
+      </w:r>
+    </w:p>
+    <w:p>
+      <w:pPr>
+        <w:pStyle w:val="BodyText"/>
+      </w:pPr>
+      <w:r>
+        <w:rPr>
+          <w:b/>
+        </w:rPr>
         <w:t xml:space="preserve">Однострочное форматирование</w:t>
       </w:r>
-      <w:bookmarkEnd w:id="82"/>
-    </w:p>
-    <w:p>
-      <w:pPr>
-        <w:pStyle w:val="CaptionedFigure"/>
-      </w:pPr>
+      <w:r>
+        <w:br/>
+      </w:r>
       <w:r>
         <w:drawing>
           <wp:inline>
             <wp:extent cx="5334000" cy="333375"/>
             <wp:effectExtent b="0" l="0" r="0" t="0"/>
-            <wp:docPr descr="" title="" id="1" name="Picture"/>
+            <wp:docPr descr="" title="fig:" id="1" name="Picture"/>
             <a:graphic>
               <a:graphicData uri="http://schemas.openxmlformats.org/drawingml/2006/picture">
                 <pic:pic>
                   <pic:nvPicPr>
-                    <pic:cNvPr descr="/Users/sasha/Documents/Code Style/choosing_style/code1.png" id="0" name="Picture"/>
+                    <pic:cNvPr descr="https://habrastorage.org/webt/xm/os/gy/xmosgy6pigronododp5uljr5oly.png" id="0" name="Picture"/>
                     <pic:cNvPicPr>
                       <a:picLocks noChangeArrowheads="1" noChangeAspect="1"/>
                     </pic:cNvPicPr>
                   </pic:nvPicPr>
                   <pic:blipFill>
-                    <a:blip r:embed="rId83"/>
+                    <a:blip r:embed="rId56"/>
                     <a:stretch>
                       <a:fillRect/>
                     </a:stretch>
@@ -4114,65 +4214,54 @@
           </wp:inline>
         </w:drawing>
       </w:r>
-    </w:p>
-    <w:p>
-      <w:pPr>
-        <w:pStyle w:val="ImageCaption"/>
-      </w:pPr>
-    </w:p>
-    <w:p>
-      <w:pPr>
-        <w:pStyle w:val="BodyText"/>
-      </w:pPr>
+      <w:r>
+        <w:br/>
+      </w:r>
+      <w:r>
+        <w:br/>
+      </w:r>
       <w:r>
         <w:t xml:space="preserve">В этом варианте визуальная структура не отражает структуру выражения, поэтому поиск затруднен. Этот вариант предназначен лишь для того, чтобы его тщательно читали.</w:t>
       </w:r>
-      <w:r>
-        <w:t xml:space="preserve"> </w:t>
-      </w:r>
-    </w:p>
-    <w:p>
-      <w:pPr>
-        <w:pStyle w:val="BodyText"/>
-      </w:pPr>
-      <w:r>
-        <w:t xml:space="preserve">Из-за большой длины строки остаток ее, не помещающийся на первой строке, был помещен на вторую. В данном случае среда разработки сделала отступ, показывающий починенность этой строки относительно предыдущей. Однако, в другом месте (например, в панели сравнений на gitlab) вторая строка скорее всего будет начинаться с начала и визуальная структура участка кода, включающего эту строку, будет поломана.</w:t>
-      </w:r>
-      <w:r>
-        <w:t xml:space="preserve"> </w:t>
-      </w:r>
-    </w:p>
-    <w:p>
-      <w:pPr>
-        <w:pStyle w:val="Heading6"/>
-      </w:pPr>
-      <w:bookmarkStart w:id="84" w:name="header-n925"/>
-      <w:r>
+    </w:p>
+    <w:p>
+      <w:pPr>
+        <w:pStyle w:val="BodyText"/>
+      </w:pPr>
+      <w:r>
+        <w:t xml:space="preserve">Из-за большой длины строки остаток ее, не помещающийся на первой строке, был помещен на вторую. В данном случае среда разработки сделала отступ, показывающий подчиненность этой строки относительно предыдущей. Однако, в другом месте (например, в панели сравнений на gitlab) вторая строка скорее всего будет начинаться с начала и визуальная структура участка кода, включающего эту строку, будет поломана.</w:t>
+      </w:r>
+    </w:p>
+    <w:p>
+      <w:pPr>
+        <w:pStyle w:val="BodyText"/>
+      </w:pPr>
+      <w:r>
+        <w:rPr>
+          <w:b/>
+        </w:rPr>
         <w:t xml:space="preserve">Выравнивание пар метка:значение</w:t>
       </w:r>
-      <w:bookmarkEnd w:id="84"/>
-    </w:p>
-    <w:p>
-      <w:pPr>
-        <w:pStyle w:val="CaptionedFigure"/>
-      </w:pPr>
+      <w:r>
+        <w:br/>
+      </w:r>
       <w:r>
         <w:drawing>
           <wp:inline>
             <wp:extent cx="5334000" cy="703791"/>
             <wp:effectExtent b="0" l="0" r="0" t="0"/>
-            <wp:docPr descr="" title="" id="1" name="Picture"/>
+            <wp:docPr descr="" title="fig:" id="1" name="Picture"/>
             <a:graphic>
               <a:graphicData uri="http://schemas.openxmlformats.org/drawingml/2006/picture">
                 <pic:pic>
                   <pic:nvPicPr>
-                    <pic:cNvPr descr="/Users/sasha/Documents/Code Style/choosing_style/code2.png" id="0" name="Picture"/>
+                    <pic:cNvPr descr="https://habrastorage.org/webt/ir/gp/zb/irgpzbpqbvhdnsuzbrdnxhemwum.png" id="0" name="Picture"/>
                     <pic:cNvPicPr>
                       <a:picLocks noChangeArrowheads="1" noChangeAspect="1"/>
                     </pic:cNvPicPr>
                   </pic:nvPicPr>
                   <pic:blipFill>
-                    <a:blip r:embed="rId85"/>
+                    <a:blip r:embed="rId57"/>
                     <a:stretch>
                       <a:fillRect/>
                     </a:stretch>
@@ -4198,18 +4287,14 @@
           </wp:inline>
         </w:drawing>
       </w:r>
-    </w:p>
-    <w:p>
-      <w:pPr>
-        <w:pStyle w:val="ImageCaption"/>
-      </w:pPr>
-    </w:p>
-    <w:p>
-      <w:pPr>
-        <w:pStyle w:val="BodyText"/>
-      </w:pPr>
-      <w:r>
-        <w:t xml:space="preserve">Этот вариант выглядит лучше в том смысле, что в нем спецификация имени метода и список аргументов явно отделены друг от друга. Уже несколько проще поиск в списке аргументов, поскольку каждая пара располагается на отдельной строке и метки выравнены по левому краю.</w:t>
+      <w:r>
+        <w:br/>
+      </w:r>
+      <w:r>
+        <w:br/>
+      </w:r>
+      <w:r>
+        <w:t xml:space="preserve">Этот вариант выглядит лучше в том смысле, что в нем спецификация имени метода и список аргументов явно отделены друг от друга. Уже несколько проще поиск в списке аргументов, поскольку каждая пара располагается на отдельной строке и метки выровнены по левому краю.</w:t>
       </w:r>
     </w:p>
     <w:p>
@@ -4227,28 +4312,26 @@
       <w:r>
         <w:t xml:space="preserve">В данном случае можно попробовать исправить последний недостаток, сместив список аргументов влево:</w:t>
       </w:r>
-    </w:p>
-    <w:p>
-      <w:pPr>
-        <w:pStyle w:val="CaptionedFigure"/>
-      </w:pPr>
+      <w:r>
+        <w:br/>
+      </w:r>
       <w:r>
         <w:drawing>
           <wp:inline>
             <wp:extent cx="5334000" cy="851958"/>
             <wp:effectExtent b="0" l="0" r="0" t="0"/>
-            <wp:docPr descr="" title="" id="1" name="Picture"/>
+            <wp:docPr descr="" title="fig:" id="1" name="Picture"/>
             <a:graphic>
               <a:graphicData uri="http://schemas.openxmlformats.org/drawingml/2006/picture">
                 <pic:pic>
                   <pic:nvPicPr>
-                    <pic:cNvPr descr="/Users/sasha/Documents/Code Style/choosing_style/code3.png" id="0" name="Picture"/>
+                    <pic:cNvPr descr="https://habrastorage.org/webt/gd/3y/us/gd3yuslr14dsmyu4f1m4tsy4ssk.png" id="0" name="Picture"/>
                     <pic:cNvPicPr>
                       <a:picLocks noChangeArrowheads="1" noChangeAspect="1"/>
                     </pic:cNvPicPr>
                   </pic:nvPicPr>
                   <pic:blipFill>
-                    <a:blip r:embed="rId86"/>
+                    <a:blip r:embed="rId58"/>
                     <a:stretch>
                       <a:fillRect/>
                     </a:stretch>
@@ -4274,51 +4357,46 @@
           </wp:inline>
         </w:drawing>
       </w:r>
-    </w:p>
-    <w:p>
-      <w:pPr>
-        <w:pStyle w:val="ImageCaption"/>
-      </w:pPr>
-    </w:p>
-    <w:p>
-      <w:pPr>
-        <w:pStyle w:val="BodyText"/>
-      </w:pPr>
+      <w:r>
+        <w:br/>
+      </w:r>
+      <w:r>
+        <w:br/>
+      </w:r>
       <w:r>
         <w:t xml:space="preserve">Для лучшего представления внутренней структуры списка аргументов необходимо сформировать явную разделительную линию между областями меток и значений. Здесь у нас есть два варианта.</w:t>
       </w:r>
     </w:p>
     <w:p>
       <w:pPr>
-        <w:pStyle w:val="Heading6"/>
-      </w:pPr>
-      <w:bookmarkStart w:id="87" w:name="header-n932"/>
-      <w:r>
-        <w:t xml:space="preserve">Вариант 1: метки и аргументы выравнены влево по отдельности</w:t>
-      </w:r>
-      <w:bookmarkEnd w:id="87"/>
-    </w:p>
-    <w:p>
-      <w:pPr>
-        <w:pStyle w:val="CaptionedFigure"/>
-      </w:pPr>
+        <w:pStyle w:val="BodyText"/>
+      </w:pPr>
+      <w:r>
+        <w:rPr>
+          <w:b/>
+        </w:rPr>
+        <w:t xml:space="preserve">Вариант 1: метки и аргументы выровнены влево по отдельности</w:t>
+      </w:r>
+      <w:r>
+        <w:br/>
+      </w:r>
       <w:r>
         <w:drawing>
           <wp:inline>
             <wp:extent cx="5334000" cy="851958"/>
             <wp:effectExtent b="0" l="0" r="0" t="0"/>
-            <wp:docPr descr="" title="" id="1" name="Picture"/>
+            <wp:docPr descr="" title="fig:" id="1" name="Picture"/>
             <a:graphic>
               <a:graphicData uri="http://schemas.openxmlformats.org/drawingml/2006/picture">
                 <pic:pic>
                   <pic:nvPicPr>
-                    <pic:cNvPr descr="/Users/sasha/Documents/Code Style/choosing_style/code4.png" id="0" name="Picture"/>
+                    <pic:cNvPr descr="https://habrastorage.org/webt/qc/n8/zh/qcn8zhxgazbgclie1_0o0c3iv0c.png" id="0" name="Picture"/>
                     <pic:cNvPicPr>
                       <a:picLocks noChangeArrowheads="1" noChangeAspect="1"/>
                     </pic:cNvPicPr>
                   </pic:nvPicPr>
                   <pic:blipFill>
-                    <a:blip r:embed="rId88"/>
+                    <a:blip r:embed="rId59"/>
                     <a:stretch>
                       <a:fillRect/>
                     </a:stretch>
@@ -4344,51 +4422,46 @@
           </wp:inline>
         </w:drawing>
       </w:r>
-    </w:p>
-    <w:p>
-      <w:pPr>
-        <w:pStyle w:val="ImageCaption"/>
-      </w:pPr>
-    </w:p>
-    <w:p>
-      <w:pPr>
-        <w:pStyle w:val="BodyText"/>
-      </w:pPr>
+      <w:r>
+        <w:br/>
+      </w:r>
+      <w:r>
+        <w:br/>
+      </w:r>
       <w:r>
         <w:t xml:space="preserve">Из всех предложенных до сих пор вариантов, этот наиболее точно передает логическую структуру кода. В нем явно различимы области меток и значений, идентификация и поиск отдельных элементов внутри их значительно облегчается. Однако из-за большой разницы в длинах меток аргументов связи внутри пар с короткими метками оказываются ослабленными.</w:t>
       </w:r>
     </w:p>
     <w:p>
       <w:pPr>
-        <w:pStyle w:val="Heading6"/>
-      </w:pPr>
-      <w:bookmarkStart w:id="89" w:name="header-n935"/>
-      <w:r>
+        <w:pStyle w:val="BodyText"/>
+      </w:pPr>
+      <w:r>
+        <w:rPr>
+          <w:b/>
+        </w:rPr>
         <w:t xml:space="preserve">Вариант 2: внутреннее выравнивание</w:t>
       </w:r>
-      <w:bookmarkEnd w:id="89"/>
-    </w:p>
-    <w:p>
-      <w:pPr>
-        <w:pStyle w:val="CaptionedFigure"/>
-      </w:pPr>
+      <w:r>
+        <w:br/>
+      </w:r>
       <w:r>
         <w:drawing>
           <wp:inline>
             <wp:extent cx="5334000" cy="707495"/>
             <wp:effectExtent b="0" l="0" r="0" t="0"/>
-            <wp:docPr descr="" title="" id="1" name="Picture"/>
+            <wp:docPr descr="" title="fig:" id="1" name="Picture"/>
             <a:graphic>
               <a:graphicData uri="http://schemas.openxmlformats.org/drawingml/2006/picture">
                 <pic:pic>
                   <pic:nvPicPr>
-                    <pic:cNvPr descr="/Users/sasha/Documents/Code Style/choosing_style/code5.png" id="0" name="Picture"/>
+                    <pic:cNvPr descr="https://habrastorage.org/webt/oe/zj/lj/oezjljl0bqs6rc0gryw6822r4e8.png" id="0" name="Picture"/>
                     <pic:cNvPicPr>
                       <a:picLocks noChangeArrowheads="1" noChangeAspect="1"/>
                     </pic:cNvPicPr>
                   </pic:nvPicPr>
                   <pic:blipFill>
-                    <a:blip r:embed="rId90"/>
+                    <a:blip r:embed="rId60"/>
                     <a:stretch>
                       <a:fillRect/>
                     </a:stretch>
@@ -4414,18 +4487,14 @@
           </wp:inline>
         </w:drawing>
       </w:r>
-    </w:p>
-    <w:p>
-      <w:pPr>
-        <w:pStyle w:val="ImageCaption"/>
-      </w:pPr>
-    </w:p>
-    <w:p>
-      <w:pPr>
-        <w:pStyle w:val="BodyText"/>
-      </w:pPr>
-      <w:r>
-        <w:t xml:space="preserve">Обладая всеми преимуществами предыдущего варианта, этот вариант для даннного примера выглядит более естественным. В нем метки аргументов выглядят как естественное продолжение имени метода, как это и должно быть в данном случае. Код выглядит достаточно компактным и без необходимости переноса списка аргументов на следующую строку.</w:t>
+      <w:r>
+        <w:br/>
+      </w:r>
+      <w:r>
+        <w:br/>
+      </w:r>
+      <w:r>
+        <w:t xml:space="preserve">Обладая всеми преимуществами предыдущего варианта, этот вариант для данного примера выглядит более естественным. В нем метки аргументов выглядят как естественное продолжение имени метода, как это и должно быть в данном случае. Код выглядит достаточно компактным и без необходимости переноса списка аргументов на следующую строку.</w:t>
       </w:r>
     </w:p>
     <w:p>
@@ -4463,13 +4532,13 @@
               <a:graphicData uri="http://schemas.openxmlformats.org/drawingml/2006/picture">
                 <pic:pic>
                   <pic:nvPicPr>
-                    <pic:cNvPr descr="/Users/sasha/Documents/Code Style/choosing_style/indent5.png" id="0" name="Picture"/>
+                    <pic:cNvPr descr="https://habrastorage.org/webt/q-/ff/ay/q-ffaynkxm45pkwpe4ivn0ef0b0.png" id="0" name="Picture"/>
                     <pic:cNvPicPr>
                       <a:picLocks noChangeArrowheads="1" noChangeAspect="1"/>
                     </pic:cNvPicPr>
                   </pic:nvPicPr>
                   <pic:blipFill>
-                    <a:blip r:embed="rId91"/>
+                    <a:blip r:embed="rId61"/>
                     <a:stretch>
                       <a:fillRect/>
                     </a:stretch>
@@ -4495,13 +4564,173 @@
           </wp:inline>
         </w:drawing>
       </w:r>
-    </w:p>
-    <w:p>
-      <w:pPr>
-        <w:pStyle w:val="BodyText"/>
-      </w:pPr>
-      <w:r>
-        <w:t xml:space="preserve">Как упоминалось выше, существует некоторая ассиметрия в том, как человек воспринимает левую и правую части визуальной сцены. Эта ассиметрия еще более естественным образом пристутствует в восприятии текста программы: текст жестко привязан к левому краю, где отступы задают уровень иерархии в логической структуре программы. Правый же край свободен и не имеет жесткого ограничения. Чтение слева направо и сверху вниз определяет то, что что-то новое мы ожидаем увидеть сверху и слева или по центру.</w:t>
+      <w:r>
+        <w:br/>
+      </w:r>
+    </w:p>
+    <w:p>
+      <w:pPr>
+        <w:pStyle w:val="BodyText"/>
+      </w:pPr>
+    </w:p>
+    <w:p>
+      <w:pPr>
+        <w:pStyle w:val="BodyText"/>
+      </w:pPr>
+      <w:r>
+        <w:t xml:space="preserve">Выравнивание является мощным средством оптимизации визуального представления кода, за счет формирования компактных групп в горизонтальном направлении.</w:t>
+      </w:r>
+    </w:p>
+    <w:p>
+      <w:pPr>
+        <w:pStyle w:val="BodyText"/>
+      </w:pPr>
+      <w:r>
+        <w:t xml:space="preserve">Разберем следующий код:</w:t>
+      </w:r>
+    </w:p>
+    <w:p>
+      <w:pPr>
+        <w:pStyle w:val="BodyText"/>
+      </w:pPr>
+      <w:r>
+        <w:drawing>
+          <wp:inline>
+            <wp:extent cx="5334000" cy="3256392"/>
+            <wp:effectExtent b="0" l="0" r="0" t="0"/>
+            <wp:docPr descr="" title="fig:" id="1" name="Picture"/>
+            <a:graphic>
+              <a:graphicData uri="http://schemas.openxmlformats.org/drawingml/2006/picture">
+                <pic:pic>
+                  <pic:nvPicPr>
+                    <pic:cNvPr descr="https://habrastorage.org/webt/fs/mg/k0/fsmgk0pgwcqzom18vxjrcqkgnpq.png" id="0" name="Picture"/>
+                    <pic:cNvPicPr>
+                      <a:picLocks noChangeArrowheads="1" noChangeAspect="1"/>
+                    </pic:cNvPicPr>
+                  </pic:nvPicPr>
+                  <pic:blipFill>
+                    <a:blip r:embed="rId62"/>
+                    <a:stretch>
+                      <a:fillRect/>
+                    </a:stretch>
+                  </pic:blipFill>
+                  <pic:spPr bwMode="auto">
+                    <a:xfrm>
+                      <a:off x="0" y="0"/>
+                      <a:ext cx="5334000" cy="3256392"/>
+                    </a:xfrm>
+                    <a:prstGeom prst="rect">
+                      <a:avLst/>
+                    </a:prstGeom>
+                    <a:noFill/>
+                    <a:ln w="9525">
+                      <a:noFill/>
+                      <a:headEnd/>
+                      <a:tailEnd/>
+                    </a:ln>
+                  </pic:spPr>
+                </pic:pic>
+              </a:graphicData>
+            </a:graphic>
+          </wp:inline>
+        </w:drawing>
+      </w:r>
+      <w:r>
+        <w:br/>
+      </w:r>
+    </w:p>
+    <w:p>
+      <w:pPr>
+        <w:pStyle w:val="BodyText"/>
+      </w:pPr>
+      <w:r>
+        <w:t xml:space="preserve">В принципе, каждое отдельное объявление протокола выглядит достаточно удобочитаемым. Однако сказать такое обо всем тексте нельзя: общая структура невыразительна, в ней отсутсвуют явно выраженные массы, которые могли бы притянуть взгляд. В результате «в глазах рябит», и есть ощущение монотонности. Чтобы воспринять этот код его можно только читать последовательно и полностью: «protocol DataBaseDependent ServiceDependent var dataBase DataBase get set, protocol LocalConfigDependent…»</w:t>
+      </w:r>
+    </w:p>
+    <w:p>
+      <w:pPr>
+        <w:pStyle w:val="BodyText"/>
+      </w:pPr>
+      <w:r>
+        <w:t xml:space="preserve">Переформатируем его так, чтобы каждое объявление занимало одну строку и выровняем:</w:t>
+      </w:r>
+    </w:p>
+    <w:p>
+      <w:pPr>
+        <w:pStyle w:val="BodyText"/>
+      </w:pPr>
+      <w:r>
+        <w:drawing>
+          <wp:inline>
+            <wp:extent cx="5334000" cy="1119845"/>
+            <wp:effectExtent b="0" l="0" r="0" t="0"/>
+            <wp:docPr descr="" title="fig:" id="1" name="Picture"/>
+            <a:graphic>
+              <a:graphicData uri="http://schemas.openxmlformats.org/drawingml/2006/picture">
+                <pic:pic>
+                  <pic:nvPicPr>
+                    <pic:cNvPr descr="https://habrastorage.org/webt/pt/uu/bv/ptuubvmnslk97jdapakeffafaa0.png" id="0" name="Picture"/>
+                    <pic:cNvPicPr>
+                      <a:picLocks noChangeArrowheads="1" noChangeAspect="1"/>
+                    </pic:cNvPicPr>
+                  </pic:nvPicPr>
+                  <pic:blipFill>
+                    <a:blip r:embed="rId63"/>
+                    <a:stretch>
+                      <a:fillRect/>
+                    </a:stretch>
+                  </pic:blipFill>
+                  <pic:spPr bwMode="auto">
+                    <a:xfrm>
+                      <a:off x="0" y="0"/>
+                      <a:ext cx="5334000" cy="1119845"/>
+                    </a:xfrm>
+                    <a:prstGeom prst="rect">
+                      <a:avLst/>
+                    </a:prstGeom>
+                    <a:noFill/>
+                    <a:ln w="9525">
+                      <a:noFill/>
+                      <a:headEnd/>
+                      <a:tailEnd/>
+                    </a:ln>
+                  </pic:spPr>
+                </pic:pic>
+              </a:graphicData>
+            </a:graphic>
+          </wp:inline>
+        </w:drawing>
+      </w:r>
+      <w:r>
+        <w:br/>
+      </w:r>
+    </w:p>
+    <w:p>
+      <w:pPr>
+        <w:pStyle w:val="BodyText"/>
+      </w:pPr>
+      <w:r>
+        <w:t xml:space="preserve">При этом в горизонтальном направлении сформировались явно выраженные группы (группировка по «близости»), явно проявилась структура каждого объявления и различия между ними. Отличается и способ чтения этого кода. После быстрого первичного ознакомления со структурой и вычленения общих частей, при дальнейшем разборе эти общие части просто игнорируются, и внимание концентрируется только на различающихся частях. Таким образом, за счет более активного использования амбьентного зрения снижается нагрузка на фокальное и уменьшается количество умственных усилий, требуемых для понимания программы.</w:t>
+      </w:r>
+    </w:p>
+    <w:p>
+      <w:pPr>
+        <w:pStyle w:val="BodyText"/>
+      </w:pPr>
+      <w:r>
+        <w:t xml:space="preserve">Как упоминалось выше, существует некоторая асимметрия в том, как человек воспринимает левую и правую части визуальной сцены. Эта асимметрия еще более естественным образом присутствует в восприятии текста программы: текст жестко привязан к левому краю, где отступы задают уровень иерархии в логической структуре программы. Правый же край свободен и не имеет жесткого ограничения. Чтение слева направо и сверху вниз определяет то, что</w:t>
+      </w:r>
+      <w:r>
+        <w:t xml:space="preserve"> </w:t>
+      </w:r>
+      <w:r>
+        <w:rPr>
+          <w:i/>
+        </w:rPr>
+        <w:t xml:space="preserve">что-то новое мы ожидаем увидеть сверху и слева или по центру</w:t>
+      </w:r>
+      <w:r>
+        <w:t xml:space="preserve">.</w:t>
       </w:r>
     </w:p>
     <w:p>
@@ -4524,13 +4753,13 @@
               <a:graphicData uri="http://schemas.openxmlformats.org/drawingml/2006/picture">
                 <pic:pic>
                   <pic:nvPicPr>
-                    <pic:cNvPr descr="/Users/sasha/Documents/Code Style/choosing_style/closure1.png" id="0" name="Picture"/>
+                    <pic:cNvPr descr="https://habrastorage.org/webt/82/x3/y1/82x3y16luvwnxvimg_cdysisniq.png" id="0" name="Picture"/>
                     <pic:cNvPicPr>
                       <a:picLocks noChangeArrowheads="1" noChangeAspect="1"/>
                     </pic:cNvPicPr>
                   </pic:nvPicPr>
                   <pic:blipFill>
-                    <a:blip r:embed="rId92"/>
+                    <a:blip r:embed="rId64"/>
                     <a:stretch>
                       <a:fillRect/>
                     </a:stretch>
@@ -4556,6 +4785,9 @@
           </wp:inline>
         </w:drawing>
       </w:r>
+      <w:r>
+        <w:br/>
+      </w:r>
     </w:p>
     <w:p>
       <w:pPr>
@@ -4577,13 +4809,13 @@
               <a:graphicData uri="http://schemas.openxmlformats.org/drawingml/2006/picture">
                 <pic:pic>
                   <pic:nvPicPr>
-                    <pic:cNvPr descr="/Users/sasha/Documents/Code Style/choosing_style/closure2.png" id="0" name="Picture"/>
+                    <pic:cNvPr descr="https://habrastorage.org/webt/d3/2s/en/d32senybyy8wrbv9di8l_xy_tta.png" id="0" name="Picture"/>
                     <pic:cNvPicPr>
                       <a:picLocks noChangeArrowheads="1" noChangeAspect="1"/>
                     </pic:cNvPicPr>
                   </pic:nvPicPr>
                   <pic:blipFill>
-                    <a:blip r:embed="rId93"/>
+                    <a:blip r:embed="rId65"/>
                     <a:stretch>
                       <a:fillRect/>
                     </a:stretch>
@@ -4609,30 +4841,43 @@
           </wp:inline>
         </w:drawing>
       </w:r>
-    </w:p>
-    <w:p>
-      <w:pPr>
-        <w:pStyle w:val="Heading3"/>
-      </w:pPr>
-      <w:bookmarkStart w:id="94" w:name="header-n943"/>
+      <w:r>
+        <w:br/>
+      </w:r>
+    </w:p>
+    <w:p>
+      <w:pPr>
+        <w:pStyle w:val="BodyText"/>
+      </w:pPr>
+      <w:r>
+        <w:t xml:space="preserve">linelength</w:t>
+      </w:r>
+    </w:p>
+    <w:p>
+      <w:pPr>
+        <w:pStyle w:val="Heading2"/>
+      </w:pPr>
+      <w:bookmarkStart w:id="66" w:name="header-n285"/>
       <w:r>
         <w:t xml:space="preserve">Длина строки</w:t>
       </w:r>
-      <w:bookmarkEnd w:id="94"/>
+      <w:bookmarkEnd w:id="66"/>
     </w:p>
     <w:p>
       <w:pPr>
         <w:pStyle w:val="FirstParagraph"/>
       </w:pPr>
       <w:r>
-        <w:t xml:space="preserve">Отсутствие жесткого ограничения справа, не озачает, что ограничения нет вообще. Многовековой опыт книгопечатания,</w:t>
-      </w:r>
-      <w:r>
-        <w:rPr>
-          <w:rStyle w:val="FootnoteReference"/>
-        </w:rPr>
-        <w:footnoteReference w:id="95"/>
-      </w:r>
+        <w:t xml:space="preserve">Отсутствие жесткого ограничения справа, не означает, что ограничения нет вообще. Многовековой опыт книгопечатания,</w:t>
+      </w:r>
+      <w:hyperlink w:anchor="Xd307a3ec329e10a2cff8fb87480823da114f8f4">
+        <w:r>
+          <w:rPr>
+            <w:rStyle w:val="Hyperlink"/>
+          </w:rPr>
+          <w:t xml:space="preserve">¹³</w:t>
+        </w:r>
+      </w:hyperlink>
       <w:r>
         <w:t xml:space="preserve"> </w:t>
       </w:r>
@@ -4642,7 +4887,7 @@
       <w:r>
         <w:t xml:space="preserve"> </w:t>
       </w:r>
-      <w:hyperlink r:id="rId96">
+      <w:hyperlink r:id="rId67">
         <w:r>
           <w:rPr>
             <w:rStyle w:val="Hyperlink"/>
@@ -4659,8 +4904,16 @@
         <w:pStyle w:val="BodyText"/>
       </w:pPr>
       <w:r>
-        <w:t xml:space="preserve">Несмотря на структурные отличия текстов программ, трудно вообразить, что эти отличия настолько сильны, что могут сделать длинные строки, трудные для чтения обычных текстов, легкими в случае, когда мы читаем программу.</w:t>
-      </w:r>
+        <w:t xml:space="preserve">Несмотря на структурные отличия текстов программ, трудно вообразить, что эти отличия настолько сильны, что могут сделать длинные строки, трудные для чтения обычных текстов, легкими в случае, когда мы читаем программу. Наоборот, можно ожидать, что программы, подобно научным изданиям, требуют более коротких строк, чем проза.</w:t>
+      </w:r>
+      <w:hyperlink w:anchor="X716d9708d321ffb6a00818614779e779925365c">
+        <w:r>
+          <w:rPr>
+            <w:rStyle w:val="Hyperlink"/>
+          </w:rPr>
+          <w:t xml:space="preserve">¹⁷</w:t>
+        </w:r>
+      </w:hyperlink>
     </w:p>
     <w:p>
       <w:pPr>
@@ -4669,12 +4922,14 @@
       <w:r>
         <w:t xml:space="preserve">Видимо, повторяя Стива Макконнелла</w:t>
       </w:r>
-      <w:r>
-        <w:rPr>
-          <w:rStyle w:val="FootnoteReference"/>
-        </w:rPr>
-        <w:footnoteReference w:id="97"/>
-      </w:r>
+      <w:hyperlink w:anchor="Xa35e192121eabf3dabf9f5ea6abdbcbc107ac3b">
+        <w:r>
+          <w:rPr>
+            <w:rStyle w:val="Hyperlink"/>
+          </w:rPr>
+          <w:t xml:space="preserve">¹⁴</w:t>
+        </w:r>
+      </w:hyperlink>
       <w:r>
         <w:t xml:space="preserve">, некоторые разработчики говорят, что на их больших мониторах длинные строки прекрасно помещаются, и их присутствие в коде нормально. Этот аргумент «больших мониторов» не выдерживает никакой критики:</w:t>
       </w:r>
@@ -4698,7 +4953,7 @@
         </w:numPr>
       </w:pPr>
       <w:r>
-        <w:t xml:space="preserve">Оценка структуры выражения затруднена из-за того, что эта структура размазана по строке и не формирует явно выраженных областей.</w:t>
+        <w:t xml:space="preserve">Оценка структуры выражения затруднена из-за того, что эта структура размазана по строке и не формирует явно выраженных компактных визуальных областей.</w:t>
       </w:r>
     </w:p>
     <w:p>
@@ -4720,7 +4975,7 @@
         </w:numPr>
       </w:pPr>
       <w:r>
-        <w:t xml:space="preserve">Из-за увеличения расстояния затрудняются переходы от конца строки к началу следующей, и соотвественно замедляется чтение.</w:t>
+        <w:t xml:space="preserve">Из-за увеличения расстояния затрудняются переходы от конца строки к началу следующей, и соответственно замедляется чтение.</w:t>
       </w:r>
     </w:p>
     <w:p>
@@ -4742,10 +4997,7 @@
         </w:numPr>
       </w:pPr>
       <w:r>
-        <w:t xml:space="preserve">Большие мониторы не всегда доступны или текст программы может отображаться в области с гораздо меньшей шириной. При этом строка или не помещается в области видимости и требует прокуртки, либо строка разбивается на несколько строк и это, как правило ломает структуру программы во всей области видимости.</w:t>
-      </w:r>
-      <w:r>
-        <w:t xml:space="preserve"> </w:t>
+        <w:t xml:space="preserve">Большие мониторы не всегда доступны или текст программы может отображаться в области с гораздо меньшей шириной. При этом строка или не помещается в области видимости и требует прокрутки, либо строка разбивается на несколько строк и это, как правило, разрушает структуру программы во всей области видимости.</w:t>
       </w:r>
     </w:p>
     <w:p>
@@ -4753,26 +5005,34 @@
         <w:pStyle w:val="FirstParagraph"/>
       </w:pPr>
       <w:r>
-        <w:t xml:space="preserve">По ряду объективных факторов не всегда можно избежать длинных строк (например, из-за использования длинных идентификаторов, которые мы не в силах изменить). Также в случаях, когда нас не интересует структура выражения (например, при выводе отладочного сообщения в лог программы), использование длинной строки может оказаться даже предпочтительнее структурирования длинного выражения разбивкой его на несколько строк, так как делает этот код менее значимым с точки зрения амбьентного зрения.</w:t>
-      </w:r>
-    </w:p>
-    <w:p>
-      <w:pPr>
-        <w:pStyle w:val="BodyText"/>
-      </w:pPr>
-      <w:r>
-        <w:t xml:space="preserve">В общем же случае, длинная строка, как и длинный идентификтаор, это признак плохой читаемости кода.</w:t>
-      </w:r>
-    </w:p>
-    <w:p>
-      <w:pPr>
-        <w:pStyle w:val="Heading3"/>
-      </w:pPr>
-      <w:bookmarkStart w:id="98" w:name="header-n962"/>
+        <w:t xml:space="preserve">По ряду объективных причин не всегда можно избежать длинных строк (например, из-за использования длинных идентификаторов, которые мы не в силах изменить). Также в случаях, когда нас не интересует структура выражения (например, при выводе отладочного сообщения в лог программы), использование длинной строки может оказаться даже предпочтительнее структурирования длинного выражения разбивкой его на несколько строк, так как делает этот код менее значимым с точки зрения амбьентного зрения.</w:t>
+      </w:r>
+    </w:p>
+    <w:p>
+      <w:pPr>
+        <w:pStyle w:val="BodyText"/>
+      </w:pPr>
+      <w:r>
+        <w:t xml:space="preserve">В общем же случае, длинные строки, как и длинные идентификаторы, это признак плохой читаемости кода.</w:t>
+      </w:r>
+    </w:p>
+    <w:p>
+      <w:pPr>
+        <w:pStyle w:val="BodyText"/>
+      </w:pPr>
+      <w:r>
+        <w:t xml:space="preserve">names</w:t>
+      </w:r>
+    </w:p>
+    <w:p>
+      <w:pPr>
+        <w:pStyle w:val="Heading2"/>
+      </w:pPr>
+      <w:bookmarkStart w:id="68" w:name="header-n305"/>
       <w:r>
         <w:t xml:space="preserve">Имена</w:t>
       </w:r>
-      <w:bookmarkEnd w:id="98"/>
+      <w:bookmarkEnd w:id="68"/>
     </w:p>
     <w:p>
       <w:pPr>
@@ -4794,26 +5054,23 @@
         <w:t xml:space="preserve"> </w:t>
       </w:r>
       <w:r>
-        <w:t xml:space="preserve">Длинные имена, как правило приводят к длинным строкам, что тоже затрудняет чтение и поиск. Требование выразительности означает, что в области контекста использования, идентификатор должен позволять однозначно определять роль обозначаемого им элемента программы.</w:t>
-      </w:r>
-    </w:p>
-    <w:p>
-      <w:pPr>
-        <w:pStyle w:val="BodyText"/>
-      </w:pPr>
-      <w:r>
-        <w:t xml:space="preserve">Требования краткости и выразительности могут очевидным образом конфликтовать друг с другом, поскольку выразительность может требовать использования более длинных, составных имен. Поэтому имеет смысл сделать оценку допустимой рекомендованной длины идентификатора.</w:t>
-      </w:r>
-      <w:r>
-        <w:t xml:space="preserve"> </w:t>
-      </w:r>
-    </w:p>
-    <w:p>
-      <w:pPr>
-        <w:pStyle w:val="BodyText"/>
-      </w:pPr>
-      <w:r>
-        <w:t xml:space="preserve">В идеале, мы хотим распознавать идентификатор с первого взгляда (при первой фиксации). Это значит, что первую оценку оптимальной длины можо заложить как размер области идентификации, то есть 10-12 символов. Особенностью текстов программ, как уже писалось выше является то, что набор допустимых слов в них ограничен, поэтому велика вероятность, что даже в случае более длинного идентификатора мы сможем впоследствии распознавать его по первой части, так что в принципе, даже при длине больше 12 символов нам потребуется лишь одна фиксация. Мы, однако хотим, чтобы при этом этот идентификатор помещался в размер области распознавания (17-19 символов) и оставался некоторый запас, таким образом, чтобы наш мозг имел возможность оптимально спланировать следующую саккаду. Если мы возьмем 4 символа от конца области распознавания, то получим оценку в 13-15 символов.</w:t>
+        <w:t xml:space="preserve">Длинные имена, как правило приводят к длинным строкам, что тоже затрудняет чтение и поиск. Требование выразительности означает, что в области контекста использования, имя должно позволять однозначно определять роль обозначаемого им элемента программы.</w:t>
+      </w:r>
+    </w:p>
+    <w:p>
+      <w:pPr>
+        <w:pStyle w:val="BodyText"/>
+      </w:pPr>
+      <w:r>
+        <w:t xml:space="preserve">Требования краткости и выразительности могут очевидным образом конфликтовать друг с другом, поскольку выразительность может требовать использования более длинных, составных имен. Поэтому имеет смысл сделать оценку допустимой рекомендованной длины имени.</w:t>
+      </w:r>
+    </w:p>
+    <w:p>
+      <w:pPr>
+        <w:pStyle w:val="BodyText"/>
+      </w:pPr>
+      <w:r>
+        <w:t xml:space="preserve">В идеале, мы хотим распознавать имя с первого взгляда (при первой фиксации). Это значит, что первую оценку оптимальной длины можно заложить как размер области идентификации, то есть 10-12 символов. Особенностью текстов программ, как уже писалось выше является то, что набор допустимых слов в них ограничен, поэтому велика вероятность, что даже в случае более длинного имени мы сможем впоследствии распознавать его по первой части, так что в принципе, даже при длине больше 12 символов нам потребуется лишь одна фиксация. Мы, однако хотим, чтобы при этом это имя помещалось в размер области распознавания (17-19 символов) и оставался некоторый запас, таким образом, чтобы наш мозг имел возможность оптимально спланировать следующую саккаду. Если мы возьмем 4 символа от конца области распознавания, то получим оценку в 13-15 символов.</w:t>
       </w:r>
     </w:p>
     <w:p>
@@ -4829,7 +5086,7 @@
         <w:pStyle w:val="BodyText"/>
       </w:pPr>
       <w:r>
-        <w:t xml:space="preserve">Взяв середины отрезков полученных оценок получим следующую таблицу</w:t>
+        <w:t xml:space="preserve">Взяв середины отрезков полученных оценок получим следующую таблицу:</w:t>
       </w:r>
     </w:p>
     <w:tbl>
@@ -4958,12 +5215,14 @@
       <w:r>
         <w:t xml:space="preserve">Эти рекомендации достаточно хорошо согласуются с теми границами, которые приводит в своей книге</w:t>
       </w:r>
-      <w:r>
-        <w:rPr>
-          <w:rStyle w:val="FootnoteReference"/>
-        </w:rPr>
-        <w:footnoteReference w:id="99"/>
-      </w:r>
+      <w:hyperlink w:anchor="Xa35e192121eabf3dabf9f5ea6abdbcbc107ac3b">
+        <w:r>
+          <w:rPr>
+            <w:rStyle w:val="Hyperlink"/>
+          </w:rPr>
+          <w:t xml:space="preserve">¹⁴</w:t>
+        </w:r>
+      </w:hyperlink>
       <w:r>
         <w:t xml:space="preserve"> </w:t>
       </w:r>
@@ -5022,27 +5281,32 @@
       <w:r>
         <w:t xml:space="preserve">?).</w:t>
       </w:r>
-      <w:r>
-        <w:t xml:space="preserve"> </w:t>
-      </w:r>
-    </w:p>
-    <w:p>
-      <w:pPr>
-        <w:pStyle w:val="BodyText"/>
-      </w:pPr>
-      <w:r>
-        <w:t xml:space="preserve">Декорирование имен классов и функций имеет смысл лишь в случае разработки библиотеки на языке, в котором отсутсвует понятие пространства имен, позволяющих ограничить их видимость. Все сущности, определяемые внутри вашего приложения, находятся на верхнем уровне пространства имен и, как правило, не нуждаются в каких-либо префиксах для предотвращения конфликтов имен.</w:t>
-      </w:r>
-    </w:p>
-    <w:p>
-      <w:pPr>
-        <w:pStyle w:val="Heading3"/>
-      </w:pPr>
-      <w:bookmarkStart w:id="100" w:name="header-n985"/>
+    </w:p>
+    <w:p>
+      <w:pPr>
+        <w:pStyle w:val="BodyText"/>
+      </w:pPr>
+      <w:r>
+        <w:t xml:space="preserve">Декорирование имен классов и функций имеет смысл лишь в случае разработки библиотеки на языке, в котором отсутствует понятие пространства имен, позволяющих ограничить их видимость. Все сущности, определяемые внутри вашего приложения, находятся на верхнем уровне пространства имен и, как правило, не нуждаются в каких-либо префиксах для предотвращения конфликтов имен.</w:t>
+      </w:r>
+    </w:p>
+    <w:p>
+      <w:pPr>
+        <w:pStyle w:val="BodyText"/>
+      </w:pPr>
+      <w:r>
+        <w:t xml:space="preserve">spaces</w:t>
+      </w:r>
+    </w:p>
+    <w:p>
+      <w:pPr>
+        <w:pStyle w:val="Heading2"/>
+      </w:pPr>
+      <w:bookmarkStart w:id="69" w:name="header-n329"/>
       <w:r>
         <w:t xml:space="preserve">Пробелы</w:t>
       </w:r>
-      <w:bookmarkEnd w:id="100"/>
+      <w:bookmarkEnd w:id="69"/>
     </w:p>
     <w:p>
       <w:pPr>
@@ -5050,9 +5314,6 @@
       </w:pPr>
       <w:r>
         <w:t xml:space="preserve">Как указывалось выше, использование любого другого разделителя между словами вместо пробела требует больших усилий при чтении, поскольку приводит к затруднениям при определении границ слова, что в свою очередь затрудняет его распознавание и планирование следующей саккады.</w:t>
-      </w:r>
-      <w:r>
-        <w:t xml:space="preserve"> </w:t>
       </w:r>
     </w:p>
     <w:p>
@@ -5075,13 +5336,13 @@
               <a:graphicData uri="http://schemas.openxmlformats.org/drawingml/2006/picture">
                 <pic:pic>
                   <pic:nvPicPr>
-                    <pic:cNvPr descr="/Users/sasha/Documents/Code Style/choosing_style/space1.png" id="0" name="Picture"/>
+                    <pic:cNvPr descr="https://habrastorage.org/webt/1r/iy/il/1riyil0pm_dpnf0h9jkivaqvspi.png" id="0" name="Picture"/>
                     <pic:cNvPicPr>
                       <a:picLocks noChangeArrowheads="1" noChangeAspect="1"/>
                     </pic:cNvPicPr>
                   </pic:nvPicPr>
                   <pic:blipFill>
-                    <a:blip r:embed="rId101"/>
+                    <a:blip r:embed="rId70"/>
                     <a:stretch>
                       <a:fillRect/>
                     </a:stretch>
@@ -5107,6 +5368,9 @@
           </wp:inline>
         </w:drawing>
       </w:r>
+      <w:r>
+        <w:br/>
+      </w:r>
     </w:p>
     <w:p>
       <w:pPr>
@@ -5115,16 +5379,133 @@
       <w:r>
         <w:t xml:space="preserve">В первой строке пробел отсутствует, и имя функции сливается с первым аргументом в списке аргументов. Кроме затруднения в чтении, мы можем также заметить, что визуальная структура не совсем корректно отражает логическую структуру программы: выражение вызова функции включает в себя имя функции и список аргументов, список аргументов включает в себя первый и второй аргументы. В первой же строке имя функции сильнее связано с первым аргументом, чем аргументы между собой.</w:t>
       </w:r>
-      <w:r>
-        <w:t xml:space="preserve"> </w:t>
-      </w:r>
-    </w:p>
-    <w:p>
-      <w:pPr>
-        <w:pStyle w:val="BodyText"/>
-      </w:pPr>
-      <w:r>
-        <w:t xml:space="preserve">В случае, когда совокупная длина идентификаторов не превышает размера области распознавания, это требование не является настолько критическим, поскольку все выражение может быть сразу охвачено одним взлядом:</w:t>
+    </w:p>
+    <w:p>
+      <w:pPr>
+        <w:pStyle w:val="BodyText"/>
+      </w:pPr>
+      <w:r>
+        <w:t xml:space="preserve">Еще один пример:</w:t>
+      </w:r>
+      <w:r>
+        <w:br/>
+      </w:r>
+      <w:r>
+        <w:drawing>
+          <wp:inline>
+            <wp:extent cx="5334000" cy="651933"/>
+            <wp:effectExtent b="0" l="0" r="0" t="0"/>
+            <wp:docPr descr="" title="fig:" id="1" name="Picture"/>
+            <a:graphic>
+              <a:graphicData uri="http://schemas.openxmlformats.org/drawingml/2006/picture">
+                <pic:pic>
+                  <pic:nvPicPr>
+                    <pic:cNvPr descr="https://habrastorage.org/webt/fa/3l/ye/fa3lye_24mlawcnp0wmx0xov124.png" id="0" name="Picture"/>
+                    <pic:cNvPicPr>
+                      <a:picLocks noChangeArrowheads="1" noChangeAspect="1"/>
+                    </pic:cNvPicPr>
+                  </pic:nvPicPr>
+                  <pic:blipFill>
+                    <a:blip r:embed="rId71"/>
+                    <a:stretch>
+                      <a:fillRect/>
+                    </a:stretch>
+                  </pic:blipFill>
+                  <pic:spPr bwMode="auto">
+                    <a:xfrm>
+                      <a:off x="0" y="0"/>
+                      <a:ext cx="5334000" cy="651933"/>
+                    </a:xfrm>
+                    <a:prstGeom prst="rect">
+                      <a:avLst/>
+                    </a:prstGeom>
+                    <a:noFill/>
+                    <a:ln w="9525">
+                      <a:noFill/>
+                      <a:headEnd/>
+                      <a:tailEnd/>
+                    </a:ln>
+                  </pic:spPr>
+                </pic:pic>
+              </a:graphicData>
+            </a:graphic>
+          </wp:inline>
+        </w:drawing>
+      </w:r>
+      <w:r>
+        <w:br/>
+      </w:r>
+    </w:p>
+    <w:p>
+      <w:pPr>
+        <w:pStyle w:val="BodyText"/>
+      </w:pPr>
+      <w:r>
+        <w:t xml:space="preserve">После разделения на две группы, добавления пробелов и выравнивания:</w:t>
+      </w:r>
+      <w:r>
+        <w:br/>
+      </w:r>
+      <w:r>
+        <w:drawing>
+          <wp:inline>
+            <wp:extent cx="5334000" cy="777875"/>
+            <wp:effectExtent b="0" l="0" r="0" t="0"/>
+            <wp:docPr descr="" title="fig:" id="1" name="Picture"/>
+            <a:graphic>
+              <a:graphicData uri="http://schemas.openxmlformats.org/drawingml/2006/picture">
+                <pic:pic>
+                  <pic:nvPicPr>
+                    <pic:cNvPr descr="https://habrastorage.org/webt/ti/au/tu/tiautueufbwhcg4fqtygvoyh2rc.png" id="0" name="Picture"/>
+                    <pic:cNvPicPr>
+                      <a:picLocks noChangeArrowheads="1" noChangeAspect="1"/>
+                    </pic:cNvPicPr>
+                  </pic:nvPicPr>
+                  <pic:blipFill>
+                    <a:blip r:embed="rId72"/>
+                    <a:stretch>
+                      <a:fillRect/>
+                    </a:stretch>
+                  </pic:blipFill>
+                  <pic:spPr bwMode="auto">
+                    <a:xfrm>
+                      <a:off x="0" y="0"/>
+                      <a:ext cx="5334000" cy="777875"/>
+                    </a:xfrm>
+                    <a:prstGeom prst="rect">
+                      <a:avLst/>
+                    </a:prstGeom>
+                    <a:noFill/>
+                    <a:ln w="9525">
+                      <a:noFill/>
+                      <a:headEnd/>
+                      <a:tailEnd/>
+                    </a:ln>
+                  </pic:spPr>
+                </pic:pic>
+              </a:graphicData>
+            </a:graphic>
+          </wp:inline>
+        </w:drawing>
+      </w:r>
+      <w:r>
+        <w:br/>
+      </w:r>
+    </w:p>
+    <w:p>
+      <w:pPr>
+        <w:pStyle w:val="BodyText"/>
+      </w:pPr>
+      <w:r>
+        <w:t xml:space="preserve">В данном случае добавление пробелов не только облегчило чтение отдельных строк за счет явного разделения идентификаторов внутри их, но и (вместе с выравниванием) облегчило их сравнение, посредством образования компактных визуальны групп по вертикали. Для того, чтобы понять, что делает этот код, уже не надо читать отдельно каждую строку.</w:t>
+      </w:r>
+    </w:p>
+    <w:p>
+      <w:pPr>
+        <w:pStyle w:val="BodyText"/>
+      </w:pPr>
+      <w:r>
+        <w:t xml:space="preserve">В случае, когда совокупная длина идентификаторов не превышает размера области распознавания, это требование не является настолько критическим, поскольку все выражение может быть сразу охвачено одним взглядом:</w:t>
       </w:r>
       <w:r>
         <w:br/>
@@ -5139,13 +5520,13 @@
               <a:graphicData uri="http://schemas.openxmlformats.org/drawingml/2006/picture">
                 <pic:pic>
                   <pic:nvPicPr>
-                    <pic:cNvPr descr="/Users/sasha/Documents/Code Style/choosing_style/space2.png" id="0" name="Picture"/>
+                    <pic:cNvPr descr="https://habrastorage.org/webt/qx/o-/al/qxo-alqr0-hwf2ycvpjo_wwh2dq.png" id="0" name="Picture"/>
                     <pic:cNvPicPr>
                       <a:picLocks noChangeArrowheads="1" noChangeAspect="1"/>
                     </pic:cNvPicPr>
                   </pic:nvPicPr>
                   <pic:blipFill>
-                    <a:blip r:embed="rId102"/>
+                    <a:blip r:embed="rId73"/>
                     <a:stretch>
                       <a:fillRect/>
                     </a:stretch>
@@ -5171,16 +5552,27 @@
           </wp:inline>
         </w:drawing>
       </w:r>
-    </w:p>
-    <w:p>
-      <w:pPr>
-        <w:pStyle w:val="Heading3"/>
-      </w:pPr>
-      <w:bookmarkStart w:id="103" w:name="header-n990"/>
+      <w:r>
+        <w:br/>
+      </w:r>
+    </w:p>
+    <w:p>
+      <w:pPr>
+        <w:pStyle w:val="BodyText"/>
+      </w:pPr>
+      <w:r>
+        <w:t xml:space="preserve">braces</w:t>
+      </w:r>
+    </w:p>
+    <w:p>
+      <w:pPr>
+        <w:pStyle w:val="Heading2"/>
+      </w:pPr>
+      <w:bookmarkStart w:id="74" w:name="header-n338"/>
       <w:r>
         <w:t xml:space="preserve">Расстановка фигурных скобок.</w:t>
       </w:r>
-      <w:bookmarkEnd w:id="103"/>
+      <w:bookmarkEnd w:id="74"/>
     </w:p>
     <w:p>
       <w:pPr>
@@ -5228,7 +5620,7 @@
       <w:r>
         <w:t xml:space="preserve"> </w:t>
       </w:r>
-      <w:hyperlink r:id="rId104">
+      <w:hyperlink r:id="rId75">
         <w:r>
           <w:rPr>
             <w:rStyle w:val="Hyperlink"/>
@@ -5240,7 +5632,7 @@
         <w:t xml:space="preserve"> </w:t>
       </w:r>
       <w:r>
-        <w:t xml:space="preserve">либо являются их вариациями, либо выглядят достаточно экзотически и, соответвенно, популярностью не пользуются.</w:t>
+        <w:t xml:space="preserve">либо являются их вариациями, либо выглядят достаточно экзотически и, соответственно, популярностью не пользуются.</w:t>
       </w:r>
     </w:p>
     <w:p>
@@ -5298,7 +5690,7 @@
         <w:t xml:space="preserve"> </w:t>
       </w:r>
       <w:r>
-        <w:t xml:space="preserve">предпочтительнее, поскольку в нем открывающая и закрывающая скобки выровнены по вертикали. Это значительно облегчает поиск, например, парной открывающей скобки, поскольку требует лишь вертикального перемещения глаз. При этом на пути следования взгляда от одной скобки к другой, как правило, нет никакого текста, и поиск фактически происходит до первого символа. В</w:t>
+        <w:t xml:space="preserve">выглядит предпочтительнее, поскольку в нем открывающая и закрывающая скобки выровнены по вертикали. Это значительно облегчает поиск, парной открывающей скобки, поскольку требует лишь вертикального перемещения глаз. При этом на пути следования взгляда от одной скобки к другой, как правило, нет никакого текста, и поиск происходит в известном направлении до первого символа. В</w:t>
       </w:r>
       <w:r>
         <w:t xml:space="preserve"> </w:t>
@@ -5336,7 +5728,7 @@
         <w:t xml:space="preserve"> </w:t>
       </w:r>
       <w:r>
-        <w:t xml:space="preserve">скобки располагаются на отдельных строках, блок кода внутри них визуально явно отделен от заголовка конструкции, что лучше сответствует структуре этой конструкции. В</w:t>
+        <w:t xml:space="preserve">скобки располагаются на отдельных строках, блок кода внутри них визуально явно отделен от заголовка конструкции, что лучше соответствует структуре этой конструкции. В</w:t>
       </w:r>
       <w:r>
         <w:t xml:space="preserve"> </w:t>
@@ -5359,15 +5751,42 @@
         <w:pStyle w:val="BodyText"/>
       </w:pPr>
       <w:r>
-        <w:t xml:space="preserve">Открывающая фигурная скобка является частью блока кода, который она обрамляет на пару с закрывающей скобкой; и, поскольку мы ожидаем увидеть начала нового блока слева, то естественно и открывающую скобку как символ начала нового блока, располагать слева, в начале новой строки.</w:t>
-      </w:r>
-    </w:p>
-    <w:p>
-      <w:pPr>
-        <w:pStyle w:val="BodyText"/>
-      </w:pPr>
-      <w:r>
-        <w:t xml:space="preserve">Тем не менее, есть случаи, когда 1TBS может оказаться предпочтительнее, чем Allman. Например, в случае короткого условия в операторе</w:t>
+        <w:t xml:space="preserve">Открывающая фигурная скобка является частью блока кода, который она обрамляет на пару с закрывающей скобкой, и, поскольку мы ожидаем увидеть начало нового блока слева, то естественно и открывающую скобку как символ начала нового блока, располагать слева, в начале новой строки.</w:t>
+      </w:r>
+    </w:p>
+    <w:p>
+      <w:pPr>
+        <w:pStyle w:val="BodyText"/>
+      </w:pPr>
+      <w:r>
+        <w:t xml:space="preserve">Тем не менее, есть случаи, когда</w:t>
+      </w:r>
+      <w:r>
+        <w:t xml:space="preserve"> </w:t>
+      </w:r>
+      <w:r>
+        <w:rPr>
+          <w:i/>
+        </w:rPr>
+        <w:t xml:space="preserve">1TBS</w:t>
+      </w:r>
+      <w:r>
+        <w:t xml:space="preserve"> </w:t>
+      </w:r>
+      <w:r>
+        <w:t xml:space="preserve">может оказаться предпочтительнее, чем</w:t>
+      </w:r>
+      <w:r>
+        <w:t xml:space="preserve"> </w:t>
+      </w:r>
+      <w:r>
+        <w:rPr>
+          <w:i/>
+        </w:rPr>
+        <w:t xml:space="preserve">Allman</w:t>
+      </w:r>
+      <w:r>
+        <w:t xml:space="preserve">. Например, в случае короткого условия в операторе</w:t>
       </w:r>
       <w:r>
         <w:t xml:space="preserve"> </w:t>
@@ -5379,30 +5798,7 @@
         <w:t xml:space="preserve">if</w:t>
       </w:r>
       <w:r>
-        <w:t xml:space="preserve">, когда код внутри скобок содержит 1-3 строки. В такой ситуации использование стиля Allman может приводить к развалу визуальной структуры кода, так что заголовок конструкции, оказывается недостаточно связанным с кодом внутри скобок по сравнению с окружающими элементами. В общем случае, можно предложить следующую эвристику: использование 1TBS стиля возможно, когда заголовок утверждения, предшествующий</w:t>
-      </w:r>
-      <w:r>
-        <w:t xml:space="preserve"> </w:t>
-      </w:r>
-      <w:r>
-        <w:rPr>
-          <w:rStyle w:val="VerbatimChar"/>
-        </w:rPr>
-        <w:t xml:space="preserve">{</w:t>
-      </w:r>
-      <w:r>
-        <w:t xml:space="preserve"> </w:t>
-      </w:r>
-      <w:r>
-        <w:t xml:space="preserve">занимает одну строку, а сама скобка расположена в левой части страницы текста и заметно левее окончания первой строки обрамляемого кода, и этот код не содержит более трех строк.</w:t>
-      </w:r>
-    </w:p>
-    <w:p>
-      <w:pPr>
-        <w:pStyle w:val="BodyText"/>
-      </w:pPr>
-      <w:r>
-        <w:t xml:space="preserve">Таким образом, несмотря на то, что стиль Allman в целом выглядит предпочтительнее, выбор того или иного способа расстановки должен осуществляться программистом в каждом конкретном случае, для того чтобы сформировать оптимальное визуальное представление соответствующей части программного кода. Можно предложить следующий алгоритм действий: по умолчанию использовать стиль</w:t>
+        <w:t xml:space="preserve">, когда код внутри скобок содержит 1-3 строки. В такой ситуации использование стиля</w:t>
       </w:r>
       <w:r>
         <w:t xml:space="preserve"> </w:t>
@@ -5414,64 +5810,87 @@
         <w:t xml:space="preserve">Allman</w:t>
       </w:r>
       <w:r>
-        <w:t xml:space="preserve">, но быть готовым к тому, что в каком-то случае может потребоваться изменить его на</w:t>
-      </w:r>
-      <w:r>
-        <w:t xml:space="preserve"> </w:t>
-      </w:r>
-      <w:r>
-        <w:rPr>
-          <w:i/>
-        </w:rPr>
-        <w:t xml:space="preserve">1TBS</w:t>
-      </w:r>
-      <w:r>
-        <w:t xml:space="preserve">, если получившийся код не достаточно ясно отражает структуру программы.</w:t>
-      </w:r>
-    </w:p>
-    <w:p>
-      <w:pPr>
-        <w:pStyle w:val="Heading2"/>
-      </w:pPr>
-      <w:bookmarkStart w:id="105" w:name="header-n998"/>
+        <w:t xml:space="preserve"> </w:t>
+      </w:r>
+      <w:r>
+        <w:t xml:space="preserve">может приводить к развалу визуальной структуры кода, так что заголовок конструкции, оказывается недостаточно связанным с кодом внутри скобок по сравнению с окружающими элементами.</w:t>
+      </w:r>
+    </w:p>
+    <w:p>
+      <w:pPr>
+        <w:pStyle w:val="BodyText"/>
+      </w:pPr>
+      <w:r>
+        <w:t xml:space="preserve">То есть, отдавая предпочтение стилю</w:t>
+      </w:r>
+      <w:r>
+        <w:t xml:space="preserve"> </w:t>
+      </w:r>
+      <w:r>
+        <w:rPr>
+          <w:i/>
+        </w:rPr>
+        <w:t xml:space="preserve">Allman</w:t>
+      </w:r>
+      <w:r>
+        <w:t xml:space="preserve">, необходимо понимать, что выбор того или иного стиля должен осуществляться программистом в каждом конкретном случае для того, чтобы сформировать оптимальное визуальное представление соответствующей части программного кода.</w:t>
+      </w:r>
+      <w:r>
+        <w:t xml:space="preserve"> </w:t>
+      </w:r>
+    </w:p>
+    <w:p>
+      <w:pPr>
+        <w:pStyle w:val="BodyText"/>
+      </w:pPr>
+      <w:r>
+        <w:t xml:space="preserve">resume</w:t>
+      </w:r>
+    </w:p>
+    <w:p>
+      <w:pPr>
+        <w:pStyle w:val="Heading1"/>
+      </w:pPr>
+      <w:bookmarkStart w:id="76" w:name="header-n347"/>
       <w:r>
         <w:t xml:space="preserve">Заключение</w:t>
       </w:r>
-      <w:bookmarkEnd w:id="105"/>
+      <w:bookmarkEnd w:id="76"/>
     </w:p>
     <w:p>
       <w:pPr>
         <w:pStyle w:val="FirstParagraph"/>
       </w:pPr>
       <w:r>
-        <w:t xml:space="preserve">Формирование удобочитаемого, то есть легкого для восприятия текста программы требует учета специфических особенностей зрения человека, таких как амьбентное и фокальное зрение, механизмов чтения текста вообще и стратегий чтения текстов программ в частности.</w:t>
-      </w:r>
-    </w:p>
-    <w:p>
-      <w:pPr>
-        <w:pStyle w:val="BodyText"/>
-      </w:pPr>
-      <w:r>
-        <w:t xml:space="preserve">Легкий для восприятия текст программы обладает ярко выраженной визуальной структурой, корректно отражающей структуру программы и представляющей собой относительно компактное по горизонтали «изображение», сформированное за счет иерархического группирования логически связанных элементов программы в компактные геометрические области.</w:t>
-      </w:r>
-      <w:r>
-        <w:t xml:space="preserve"> </w:t>
-      </w:r>
-    </w:p>
-    <w:p>
-      <w:pPr>
-        <w:pStyle w:val="BodyText"/>
-      </w:pPr>
-      <w:r>
-        <w:t xml:space="preserve">Эта структура формируется как результат правильного использования отступов, добавления пустых строк, выравнивания элементов программы.</w:t>
-      </w:r>
-    </w:p>
-    <w:p>
-      <w:pPr>
-        <w:pStyle w:val="BodyText"/>
-      </w:pPr>
-      <w:r>
-        <w:t xml:space="preserve">Легкость чтения текста программы обеспечивается выбором оптимальных по длине и выразительности идентификаторов, явного разделения их в тексте программы.</w:t>
+        <w:t xml:space="preserve">Формирование удобочитаемого, то есть легкого для восприятия текста программы требует учета специфических особенностей зрения человека, таких как амбьентное и фокальное зрение, механизмов чтения текста вообще и особенностей чтения текстов программ в частности.</w:t>
+      </w:r>
+    </w:p>
+    <w:p>
+      <w:pPr>
+        <w:pStyle w:val="BodyText"/>
+      </w:pPr>
+      <w:r>
+        <w:t xml:space="preserve">Основную стратегию оптимизации удобочитаемости можно сформулировать как</w:t>
+      </w:r>
+      <w:r>
+        <w:t xml:space="preserve"> </w:t>
+      </w:r>
+      <w:r>
+        <w:rPr>
+          <w:i/>
+        </w:rPr>
+        <w:t xml:space="preserve">стремление к более эффективному использованию амбьентого зрения и снижения нагрузки на фокальное</w:t>
+      </w:r>
+      <w:r>
+        <w:t xml:space="preserve">.</w:t>
+      </w:r>
+    </w:p>
+    <w:p>
+      <w:pPr>
+        <w:pStyle w:val="BodyText"/>
+      </w:pPr>
+      <w:r>
+        <w:t xml:space="preserve">Реализация этой стратегии достигается за счет формирования текста в виде относительно компактного по горизонтали «изображения», обладающего ярко выраженной визуальной структурой, корректно отражающей структуру программы. Это изображение формируется за счет иерархического группирования логически связанных элементов программы в компактные визуальные области посредством горизонтальных отступов, добавления пустых строк и выравнивания. Легкость чтения текста программы также обеспечивается выбором оптимальных по длине и выразительности идентификаторов и явного разделения их в тексте программы с помощью пробелов.</w:t>
       </w:r>
     </w:p>
     <w:p>
@@ -5481,12 +5900,14 @@
       <w:r>
         <w:t xml:space="preserve">В своей книге о типографике</w:t>
       </w:r>
-      <w:r>
-        <w:rPr>
-          <w:rStyle w:val="FootnoteReference"/>
-        </w:rPr>
-        <w:footnoteReference w:id="106"/>
-      </w:r>
+      <w:hyperlink w:anchor="Xd307a3ec329e10a2cff8fb87480823da114f8f4">
+        <w:r>
+          <w:rPr>
+            <w:rStyle w:val="Hyperlink"/>
+          </w:rPr>
+          <w:t xml:space="preserve">¹³</w:t>
+        </w:r>
+      </w:hyperlink>
       <w:r>
         <w:t xml:space="preserve"> </w:t>
       </w:r>
@@ -5516,9 +5937,6 @@
       </w:pPr>
       <w:r>
         <w:t xml:space="preserve">Аналогично можно сказать, что структура программы, разворачиваясь в тексте сверху вниз, также обладает определённым ритмом и вариациями. Задача программиста — визуализировать этот ритм , сделать его явным в общем и в деталях.</w:t>
-      </w:r>
-      <w:r>
-        <w:t xml:space="preserve"> </w:t>
       </w:r>
     </w:p>
     <w:p>
@@ -5532,16 +5950,246 @@
       <w:pPr>
         <w:pStyle w:val="FirstParagraph"/>
       </w:pPr>
-    </w:p>
-    <w:p>
-      <w:pPr>
-        <w:pStyle w:val="BodyText"/>
-      </w:pPr>
-    </w:p>
-    <w:p>
-      <w:pPr>
-        <w:pStyle w:val="BodyText"/>
-      </w:pPr>
+      <w:r>
+        <w:t xml:space="preserve">1</w:t>
+      </w:r>
+      <w:r>
+        <w:t xml:space="preserve">¹)</w:t>
+      </w:r>
+      <w:r>
+        <w:t xml:space="preserve"> </w:t>
+      </w:r>
+      <w:r>
+        <w:t xml:space="preserve">Eye Movements in Reading and Information Processing: 20 Years of Research. Keith Rayner – University of Massachusetts at Amherst</w:t>
+      </w:r>
+      <w:r>
+        <w:br/>
+      </w:r>
+      <w:r>
+        <w:t xml:space="preserve">2</w:t>
+      </w:r>
+      <w:r>
+        <w:t xml:space="preserve">²)</w:t>
+      </w:r>
+      <w:r>
+        <w:t xml:space="preserve"> </w:t>
+      </w:r>
+      <w:r>
+        <w:t xml:space="preserve">Eye Movements in Code Reading: Relaxing the Linear Order. Roman Bednarik, Bonita Sharif</w:t>
+      </w:r>
+      <w:r>
+        <w:br/>
+      </w:r>
+      <w:r>
+        <w:t xml:space="preserve">3</w:t>
+      </w:r>
+      <w:r>
+        <w:t xml:space="preserve">³)</w:t>
+      </w:r>
+      <w:r>
+        <w:t xml:space="preserve"> </w:t>
+      </w:r>
+      <w:r>
+        <w:t xml:space="preserve">Theories, tools and research methods in program comprehension: Past, Present and Future. Margaret-Anne Storey</w:t>
+      </w:r>
+      <w:r>
+        <w:br/>
+      </w:r>
+      <w:r>
+        <w:t xml:space="preserve">4</w:t>
+      </w:r>
+      <w:r>
+        <w:t xml:space="preserve">⁴)</w:t>
+      </w:r>
+      <w:r>
+        <w:t xml:space="preserve"> </w:t>
+      </w:r>
+      <w:r>
+        <w:t xml:space="preserve">An Eye Tracking Study on camelCase and under</w:t>
+      </w:r>
+      <w:r>
+        <w:rPr>
+          <w:i/>
+        </w:rPr>
+        <w:t xml:space="preserve">score Identifier Styles. Bonita Sharif and Jonathan I. Maletic – Department of Computer Science Kent State University</w:t>
+      </w:r>
+      <w:r>
+        <w:br/>
+      </w:r>
+      <w:r>
+        <w:rPr>
+          <w:i/>
+        </w:rPr>
+        <w:t xml:space="preserve">5</w:t>
+      </w:r>
+      <w:r>
+        <w:rPr>
+          <w:i/>
+        </w:rPr>
+        <w:t xml:space="preserve">⁵) &lt;a href="https://www.researchgate.net/publication/238443707</w:t>
+      </w:r>
+      <w:r>
+        <w:t xml:space="preserve">Achieving</w:t>
+      </w:r>
+      <w:r>
+        <w:rPr>
+          <w:i/>
+        </w:rPr>
+        <w:t xml:space="preserve">Software</w:t>
+      </w:r>
+      <w:r>
+        <w:t xml:space="preserve">Quality</w:t>
+      </w:r>
+      <w:r>
+        <w:rPr>
+          <w:i/>
+        </w:rPr>
+        <w:t xml:space="preserve">through</w:t>
+      </w:r>
+      <w:r>
+        <w:t xml:space="preserve">Source</w:t>
+      </w:r>
+      <w:r>
+        <w:rPr>
+          <w:i/>
+        </w:rPr>
+        <w:t xml:space="preserve">Code</w:t>
+      </w:r>
+      <w:r>
+        <w:t xml:space="preserve">Readability"&gt;Achieving Software Quality through Source Code Readability, Phillip Relf</w:t>
+      </w:r>
+      <w:r>
+        <w:br/>
+      </w:r>
+      <w:r>
+        <w:t xml:space="preserve">6</w:t>
+      </w:r>
+      <w:r>
+        <w:t xml:space="preserve">⁶)</w:t>
+      </w:r>
+      <w:r>
+        <w:t xml:space="preserve"> </w:t>
+      </w:r>
+      <w:r>
+        <w:t xml:space="preserve">Relating Identifier Naming Flaws and Code Quality: An Empirical Study. Simon Butler</w:t>
+      </w:r>
+      <w:r>
+        <w:br/>
+      </w:r>
+      <w:r>
+        <w:t xml:space="preserve">7</w:t>
+      </w:r>
+      <w:r>
+        <w:t xml:space="preserve">⁷) Грегори Р.Л. Глаз и Мозг. М.:Прогресс, 1970</w:t>
+      </w:r>
+      <w:r>
+        <w:br/>
+      </w:r>
+      <w:r>
+        <w:t xml:space="preserve">8</w:t>
+      </w:r>
+      <w:r>
+        <w:t xml:space="preserve">⁸) Дэвид Хантер Хьюбел. Глаз, мозг, зрение. Мир, 1970</w:t>
+      </w:r>
+      <w:r>
+        <w:br/>
+      </w:r>
+      <w:r>
+        <w:t xml:space="preserve">9</w:t>
+      </w:r>
+      <w:r>
+        <w:t xml:space="preserve">⁹) Величковский Б.М. Когнитивная наука. Основы психологии познания. Academia, Смысл, 2006</w:t>
+      </w:r>
+      <w:r>
+        <w:br/>
+      </w:r>
+      <w:r>
+        <w:t xml:space="preserve">10</w:t>
+      </w:r>
+      <w:r>
+        <w:t xml:space="preserve">¹⁰) Рудольф Арнхейм. Искусство и визуальное восприятие. М.:Архитектура-С, 2012</w:t>
+      </w:r>
+      <w:r>
+        <w:br/>
+      </w:r>
+      <w:r>
+        <w:t xml:space="preserve">11</w:t>
+      </w:r>
+      <w:r>
+        <w:t xml:space="preserve">¹¹) Ярбус А.Я. Роль глаз в процессе зрения. М.:Наука, 1965</w:t>
+      </w:r>
+      <w:r>
+        <w:br/>
+      </w:r>
+      <w:r>
+        <w:t xml:space="preserve">12</w:t>
+      </w:r>
+      <w:r>
+        <w:t xml:space="preserve">¹²)</w:t>
+      </w:r>
+      <w:r>
+        <w:t xml:space="preserve"> </w:t>
+      </w:r>
+      <w:r>
+        <w:t xml:space="preserve">Eye movements in programming education: analysing the expert’s gaze. Simon. University of Newcastle, Australia</w:t>
+      </w:r>
+      <w:r>
+        <w:br/>
+      </w:r>
+      <w:r>
+        <w:t xml:space="preserve">13</w:t>
+      </w:r>
+      <w:r>
+        <w:t xml:space="preserve">¹³) Роберт Брингхерст. Основы стиля в типографике. М.:Дмитрий Аронов, 2006</w:t>
+      </w:r>
+      <w:r>
+        <w:br/>
+      </w:r>
+      <w:r>
+        <w:t xml:space="preserve">14</w:t>
+      </w:r>
+      <w:r>
+        <w:t xml:space="preserve">¹⁴) Макконнелл С. Совершенный код. М.:Русская редакция, 2010</w:t>
+      </w:r>
+      <w:r>
+        <w:br/>
+      </w:r>
+      <w:r>
+        <w:t xml:space="preserve">15</w:t>
+      </w:r>
+      <w:r>
+        <w:t xml:space="preserve">¹⁵)</w:t>
+      </w:r>
+      <w:r>
+        <w:t xml:space="preserve"> </w:t>
+      </w:r>
+      <w:r>
+        <w:t xml:space="preserve">Saccade size in reading depends upon character spaces and not visual angle. Robert E. Morrison, Keith Rayner, 1981</w:t>
+      </w:r>
+      <w:r>
+        <w:br/>
+      </w:r>
+      <w:r>
+        <w:t xml:space="preserve">16</w:t>
+      </w:r>
+      <w:r>
+        <w:t xml:space="preserve">¹⁶) Роберт Солсо. Когнитивная психология. СПб: Питер, 2002/2006</w:t>
+      </w:r>
+      <w:r>
+        <w:br/>
+      </w:r>
+      <w:r>
+        <w:t xml:space="preserve">17</w:t>
+      </w:r>
+      <w:r>
+        <w:t xml:space="preserve">¹⁷)</w:t>
+      </w:r>
+      <w:r>
+        <w:t xml:space="preserve"> </w:t>
+      </w:r>
+      <w:r>
+        <w:t xml:space="preserve">ОСТ 29.124–94. Издания книжные для взрослых читателей.</w:t>
+      </w:r>
     </w:p>
     <w:sectPr/>
   </w:body>
@@ -5565,402 +6213,6 @@
     <w:p>
       <w:r>
         <w:separator/>
-      </w:r>
-    </w:p>
-  </w:footnote>
-  <w:footnote w:id="23">
-    <w:p>
-      <w:pPr>
-        <w:pStyle w:val="FootnoteText"/>
-      </w:pPr>
-      <w:r>
-        <w:rPr>
-          <w:rStyle w:val="FootnoteReference"/>
-        </w:rPr>
-        <w:footnoteRef/>
-      </w:r>
-      <w:r>
-        <w:t xml:space="preserve"> </w:t>
-      </w:r>
-      <w:r>
-        <w:t xml:space="preserve">Величковский Б.М. Когнитивная наука. Основы психологии познания. Academia, Смысл, 2006</w:t>
-      </w:r>
-    </w:p>
-  </w:footnote>
-  <w:footnote w:id="26">
-    <w:p>
-      <w:pPr>
-        <w:pStyle w:val="FootnoteText"/>
-      </w:pPr>
-      <w:r>
-        <w:rPr>
-          <w:rStyle w:val="FootnoteReference"/>
-        </w:rPr>
-        <w:footnoteRef/>
-      </w:r>
-      <w:r>
-        <w:t xml:space="preserve"> </w:t>
-      </w:r>
-      <w:hyperlink r:id="rId27">
-        <w:r>
-          <w:rPr>
-            <w:rStyle w:val="Hyperlink"/>
-          </w:rPr>
-          <w:t xml:space="preserve">Eye Movements in Reading and Information Processing: 20 Years of Research. Keith Rayner – University of Massachusetts at Amherst</w:t>
-        </w:r>
-      </w:hyperlink>
-    </w:p>
-  </w:footnote>
-  <w:footnote w:id="32">
-    <w:p>
-      <w:pPr>
-        <w:pStyle w:val="FootnoteText"/>
-      </w:pPr>
-      <w:r>
-        <w:rPr>
-          <w:rStyle w:val="FootnoteReference"/>
-        </w:rPr>
-        <w:footnoteRef/>
-      </w:r>
-      <w:r>
-        <w:t xml:space="preserve"> </w:t>
-      </w:r>
-      <w:r>
-        <w:t xml:space="preserve">Ярбус А.Я. Роль глаз в процессе зрения. М.:Наука, 1965</w:t>
-      </w:r>
-    </w:p>
-  </w:footnote>
-  <w:footnote w:id="37">
-    <w:p>
-      <w:pPr>
-        <w:pStyle w:val="FootnoteText"/>
-      </w:pPr>
-      <w:r>
-        <w:rPr>
-          <w:rStyle w:val="FootnoteReference"/>
-        </w:rPr>
-        <w:footnoteRef/>
-      </w:r>
-      <w:r>
-        <w:t xml:space="preserve"> </w:t>
-      </w:r>
-      <w:r>
-        <w:t xml:space="preserve">Рудольф Арнхейм. Искусство и визуальное восприятие. М.:Архитектура-С, 2012</w:t>
-      </w:r>
-    </w:p>
-  </w:footnote>
-  <w:footnote w:id="39">
-    <w:p>
-      <w:pPr>
-        <w:pStyle w:val="FootnoteText"/>
-      </w:pPr>
-      <w:r>
-        <w:rPr>
-          <w:rStyle w:val="FootnoteReference"/>
-        </w:rPr>
-        <w:footnoteRef/>
-      </w:r>
-      <w:r>
-        <w:t xml:space="preserve"> </w:t>
-      </w:r>
-      <w:r>
-        <w:t xml:space="preserve">Роберт Солсо. Когнитивная психология. СПб: Питер, 2002/2006</w:t>
-      </w:r>
-    </w:p>
-  </w:footnote>
-  <w:footnote w:id="41">
-    <w:p>
-      <w:pPr>
-        <w:pStyle w:val="FootnoteText"/>
-      </w:pPr>
-      <w:r>
-        <w:rPr>
-          <w:rStyle w:val="FootnoteReference"/>
-        </w:rPr>
-        <w:footnoteRef/>
-      </w:r>
-      <w:r>
-        <w:t xml:space="preserve"> </w:t>
-      </w:r>
-      <w:r>
-        <w:t xml:space="preserve">Рудольф Арнхейм. Искусство и визуальное восприятие. М.:Архитектура-С, 2012</w:t>
-      </w:r>
-    </w:p>
-  </w:footnote>
-  <w:footnote w:id="43">
-    <w:p>
-      <w:pPr>
-        <w:pStyle w:val="FootnoteText"/>
-      </w:pPr>
-      <w:r>
-        <w:rPr>
-          <w:rStyle w:val="FootnoteReference"/>
-        </w:rPr>
-        <w:footnoteRef/>
-      </w:r>
-      <w:r>
-        <w:t xml:space="preserve"> </w:t>
-      </w:r>
-      <w:r>
-        <w:t xml:space="preserve">Рудольф Арнхейм. Искусство и визуальное восприятие. М.:Архитектура-С, 2012</w:t>
-      </w:r>
-    </w:p>
-  </w:footnote>
-  <w:footnote w:id="45">
-    <w:p>
-      <w:pPr>
-        <w:pStyle w:val="FootnoteText"/>
-      </w:pPr>
-      <w:r>
-        <w:rPr>
-          <w:rStyle w:val="FootnoteReference"/>
-        </w:rPr>
-        <w:footnoteRef/>
-      </w:r>
-      <w:r>
-        <w:t xml:space="preserve"> </w:t>
-      </w:r>
-      <w:r>
-        <w:t xml:space="preserve">Рудольф Арнхейм. Искусство и визуальное восприятие. М.:Архитектура-С, 2012</w:t>
-      </w:r>
-    </w:p>
-  </w:footnote>
-  <w:footnote w:id="46">
-    <w:p>
-      <w:pPr>
-        <w:pStyle w:val="FootnoteText"/>
-      </w:pPr>
-      <w:r>
-        <w:rPr>
-          <w:rStyle w:val="FootnoteReference"/>
-        </w:rPr>
-        <w:footnoteRef/>
-      </w:r>
-      <w:r>
-        <w:t xml:space="preserve"> </w:t>
-      </w:r>
-      <w:hyperlink r:id="rId27">
-        <w:r>
-          <w:rPr>
-            <w:rStyle w:val="Hyperlink"/>
-          </w:rPr>
-          <w:t xml:space="preserve">Eye Movements in Reading and Information Processing: 20 Years of Research. Keith Rayner – University of Massachusetts at Amherst</w:t>
-        </w:r>
-      </w:hyperlink>
-    </w:p>
-  </w:footnote>
-  <w:footnote w:id="48">
-    <w:p>
-      <w:pPr>
-        <w:pStyle w:val="FootnoteText"/>
-      </w:pPr>
-      <w:r>
-        <w:rPr>
-          <w:rStyle w:val="FootnoteReference"/>
-        </w:rPr>
-        <w:footnoteRef/>
-      </w:r>
-      <w:r>
-        <w:t xml:space="preserve"> </w:t>
-      </w:r>
-      <w:r>
-        <w:t xml:space="preserve">Величковский Б.М. Когнитивная наука. Основы психологии познания. Academia, Смысл, 2006</w:t>
-      </w:r>
-    </w:p>
-  </w:footnote>
-  <w:footnote w:id="51">
-    <w:p>
-      <w:pPr>
-        <w:pStyle w:val="FootnoteText"/>
-      </w:pPr>
-      <w:r>
-        <w:rPr>
-          <w:rStyle w:val="FootnoteReference"/>
-        </w:rPr>
-        <w:footnoteRef/>
-      </w:r>
-      <w:r>
-        <w:t xml:space="preserve"> </w:t>
-      </w:r>
-      <w:hyperlink r:id="rId52">
-        <w:r>
-          <w:rPr>
-            <w:rStyle w:val="Hyperlink"/>
-          </w:rPr>
-          <w:t xml:space="preserve">Saccade size in reading depends upon character spaces and not visual angle. Robert E. Morrison, Keith Rayner, 1981</w:t>
-        </w:r>
-      </w:hyperlink>
-    </w:p>
-  </w:footnote>
-  <w:footnote w:id="55">
-    <w:p>
-      <w:pPr>
-        <w:pStyle w:val="FootnoteText"/>
-      </w:pPr>
-      <w:r>
-        <w:rPr>
-          <w:rStyle w:val="FootnoteReference"/>
-        </w:rPr>
-        <w:footnoteRef/>
-      </w:r>
-      <w:r>
-        <w:t xml:space="preserve"> </w:t>
-      </w:r>
-      <w:hyperlink r:id="rId56">
-        <w:r>
-          <w:rPr>
-            <w:rStyle w:val="Hyperlink"/>
-          </w:rPr>
-          <w:t xml:space="preserve">Eye Movements in Code Reading: Relaxing the Linear Order. Roman Bednarik, Bonita Sharif</w:t>
-        </w:r>
-      </w:hyperlink>
-    </w:p>
-  </w:footnote>
-  <w:footnote w:id="57">
-    <w:p>
-      <w:pPr>
-        <w:pStyle w:val="FootnoteText"/>
-      </w:pPr>
-      <w:r>
-        <w:rPr>
-          <w:rStyle w:val="FootnoteReference"/>
-        </w:rPr>
-        <w:footnoteRef/>
-      </w:r>
-      <w:r>
-        <w:t xml:space="preserve"> </w:t>
-      </w:r>
-      <w:hyperlink r:id="rId58">
-        <w:r>
-          <w:rPr>
-            <w:rStyle w:val="Hyperlink"/>
-          </w:rPr>
-          <w:t xml:space="preserve">Theories, tools and research methods in program comprehension: Past, Present and Future. Margaret-Anne Storey</w:t>
-        </w:r>
-      </w:hyperlink>
-    </w:p>
-  </w:footnote>
-  <w:footnote w:id="65">
-    <w:p>
-      <w:pPr>
-        <w:pStyle w:val="FootnoteText"/>
-      </w:pPr>
-      <w:r>
-        <w:rPr>
-          <w:rStyle w:val="FootnoteReference"/>
-        </w:rPr>
-        <w:footnoteRef/>
-      </w:r>
-      <w:r>
-        <w:t xml:space="preserve"> </w:t>
-      </w:r>
-      <w:hyperlink r:id="rId66">
-        <w:r>
-          <w:rPr>
-            <w:rStyle w:val="Hyperlink"/>
-          </w:rPr>
-          <w:t xml:space="preserve">Eye movements in programming education: analysing the expert’s gaze. Simon. University of Newcastle, Australia</w:t>
-        </w:r>
-      </w:hyperlink>
-    </w:p>
-  </w:footnote>
-  <w:footnote w:id="68">
-    <w:p>
-      <w:pPr>
-        <w:pStyle w:val="FootnoteText"/>
-      </w:pPr>
-      <w:r>
-        <w:rPr>
-          <w:rStyle w:val="FootnoteReference"/>
-        </w:rPr>
-        <w:footnoteRef/>
-      </w:r>
-      <w:r>
-        <w:t xml:space="preserve"> </w:t>
-      </w:r>
-      <w:hyperlink r:id="rId69">
-        <w:r>
-          <w:rPr>
-            <w:rStyle w:val="Hyperlink"/>
-          </w:rPr>
-          <w:t xml:space="preserve">An Eye Tracking Study on camelCase and under_score Identifier Styles. Bonita Sharif and Jonathan I. Maletic – Department of Computer Science Kent State University</w:t>
-        </w:r>
-      </w:hyperlink>
-    </w:p>
-  </w:footnote>
-  <w:footnote w:id="95">
-    <w:p>
-      <w:pPr>
-        <w:pStyle w:val="FootnoteText"/>
-      </w:pPr>
-      <w:r>
-        <w:rPr>
-          <w:rStyle w:val="FootnoteReference"/>
-        </w:rPr>
-        <w:footnoteRef/>
-      </w:r>
-      <w:r>
-        <w:t xml:space="preserve"> </w:t>
-      </w:r>
-      <w:r>
-        <w:t xml:space="preserve">Роберт Брингхерст. Основы стиля в типографике. М.:Дмитрий Аронов, 2006</w:t>
-      </w:r>
-    </w:p>
-  </w:footnote>
-  <w:footnote w:id="97">
-    <w:p>
-      <w:pPr>
-        <w:pStyle w:val="FootnoteText"/>
-      </w:pPr>
-      <w:r>
-        <w:rPr>
-          <w:rStyle w:val="FootnoteReference"/>
-        </w:rPr>
-        <w:footnoteRef/>
-      </w:r>
-      <w:r>
-        <w:t xml:space="preserve"> </w:t>
-      </w:r>
-      <w:r>
-        <w:t xml:space="preserve">Макконнелл С. Совершенный код. М.:Русская редакция, 2010</w:t>
-      </w:r>
-    </w:p>
-  </w:footnote>
-  <w:footnote w:id="99">
-    <w:p>
-      <w:pPr>
-        <w:pStyle w:val="FootnoteText"/>
-      </w:pPr>
-      <w:r>
-        <w:rPr>
-          <w:rStyle w:val="FootnoteReference"/>
-        </w:rPr>
-        <w:footnoteRef/>
-      </w:r>
-      <w:r>
-        <w:t xml:space="preserve"> </w:t>
-      </w:r>
-      <w:r>
-        <w:t xml:space="preserve">Макконнелл С. Совершенный код. М.:Русская редакция, 2010</w:t>
-      </w:r>
-    </w:p>
-  </w:footnote>
-  <w:footnote w:id="106">
-    <w:p>
-      <w:pPr>
-        <w:pStyle w:val="FootnoteText"/>
-      </w:pPr>
-      <w:r>
-        <w:rPr>
-          <w:rStyle w:val="FootnoteReference"/>
-        </w:rPr>
-        <w:footnoteRef/>
-      </w:r>
-      <w:r>
-        <w:t xml:space="preserve"> </w:t>
-      </w:r>
-      <w:r>
-        <w:t xml:space="preserve">Роберт Брингхерст. Основы стиля в типографике. М.:Дмитрий Аронов, 2006</w:t>
       </w:r>
     </w:p>
   </w:footnote>
